--- a/doc/詩/唐朝/孟浩然/孟浩然-春曉.docx
+++ b/doc/詩/唐朝/孟浩然/孟浩然-春曉.docx
@@ -1,6 +1,6 @@
 
 <file path=word/document.xml><?xml version="1.0" encoding="utf-8"?>
-<w:document xmlns:wpc="http://schemas.microsoft.com/office/word/2010/wordprocessingCanvas" xmlns:cx="http://schemas.microsoft.com/office/drawing/2014/chartex" xmlns:cx1="http://schemas.microsoft.com/office/drawing/2015/9/8/chartex" xmlns:cx2="http://schemas.microsoft.com/office/drawing/2015/10/21/chartex" xmlns:cx3="http://schemas.microsoft.com/office/drawing/2016/5/9/chartex" xmlns:cx4="http://schemas.microsoft.com/office/drawing/2016/5/10/chartex" xmlns:cx5="http://schemas.microsoft.com/office/drawing/2016/5/11/chartex" xmlns:cx6="http://schemas.microsoft.com/office/drawing/2016/5/12/chartex" xmlns:cx7="http://schemas.microsoft.com/office/drawing/2016/5/13/chartex" xmlns:cx8="http://schemas.microsoft.com/office/drawing/2016/5/14/chartex" xmlns:mc="http://schemas.openxmlformats.org/markup-compatibility/2006" xmlns:aink="http://schemas.microsoft.com/office/drawing/2016/ink" xmlns:am3d="http://schemas.microsoft.com/office/drawing/2017/model3d" xmlns:o="urn:schemas-microsoft-com:office:office" xmlns:r="http://schemas.openxmlformats.org/officeDocument/2006/relationships" xmlns:m="http://schemas.openxmlformats.org/officeDocument/2006/math" xmlns:v="urn:schemas-microsoft-com:vml" xmlns:wp14="http://schemas.microsoft.com/office/word/2010/wordprocessingDrawing" xmlns:wp="http://schemas.openxmlformats.org/drawingml/2006/wordprocessingDrawing" xmlns:w10="urn:schemas-microsoft-com:office:word" xmlns:w="http://schemas.openxmlformats.org/wordprocessingml/2006/main" xmlns:w14="http://schemas.microsoft.com/office/word/2010/wordml" xmlns:w15="http://schemas.microsoft.com/office/word/2012/wordml" xmlns:w16cid="http://schemas.microsoft.com/office/word/2016/wordml/cid" xmlns:w16se="http://schemas.microsoft.com/office/word/2015/wordml/symex" xmlns:wpg="http://schemas.microsoft.com/office/word/2010/wordprocessingGroup" xmlns:wpi="http://schemas.microsoft.com/office/word/2010/wordprocessingInk" xmlns:wne="http://schemas.microsoft.com/office/word/2006/wordml" xmlns:wps="http://schemas.microsoft.com/office/word/2010/wordprocessingShape" mc:Ignorable="w14 w15 w16se w16cid wp14">
+<w:document xmlns:wpc="http://schemas.microsoft.com/office/word/2010/wordprocessingCanvas" xmlns:cx="http://schemas.microsoft.com/office/drawing/2014/chartex" xmlns:cx1="http://schemas.microsoft.com/office/drawing/2015/9/8/chartex" xmlns:cx2="http://schemas.microsoft.com/office/drawing/2015/10/21/chartex" xmlns:cx3="http://schemas.microsoft.com/office/drawing/2016/5/9/chartex" xmlns:cx4="http://schemas.microsoft.com/office/drawing/2016/5/10/chartex" xmlns:cx5="http://schemas.microsoft.com/office/drawing/2016/5/11/chartex" xmlns:cx6="http://schemas.microsoft.com/office/drawing/2016/5/12/chartex" xmlns:cx7="http://schemas.microsoft.com/office/drawing/2016/5/13/chartex" xmlns:cx8="http://schemas.microsoft.com/office/drawing/2016/5/14/chartex" xmlns:mc="http://schemas.openxmlformats.org/markup-compatibility/2006" xmlns:aink="http://schemas.microsoft.com/office/drawing/2016/ink" xmlns:am3d="http://schemas.microsoft.com/office/drawing/2017/model3d" xmlns:o="urn:schemas-microsoft-com:office:office" xmlns:oel="http://schemas.microsoft.com/office/2019/extlst" xmlns:r="http://schemas.openxmlformats.org/officeDocument/2006/relationships" xmlns:m="http://schemas.openxmlformats.org/officeDocument/2006/math" xmlns:v="urn:schemas-microsoft-com:vml" xmlns:wp14="http://schemas.microsoft.com/office/word/2010/wordprocessingDrawing" xmlns:wp="http://schemas.openxmlformats.org/drawingml/2006/wordprocessingDrawing" xmlns:w10="urn:schemas-microsoft-com:office:word" xmlns:w="http://schemas.openxmlformats.org/wordprocessingml/2006/main" xmlns:w14="http://schemas.microsoft.com/office/word/2010/wordml" xmlns:w15="http://schemas.microsoft.com/office/word/2012/wordml" xmlns:w16cex="http://schemas.microsoft.com/office/word/2018/wordml/cex" xmlns:w16cid="http://schemas.microsoft.com/office/word/2016/wordml/cid" xmlns:w16="http://schemas.microsoft.com/office/word/2018/wordml" xmlns:w16sdtdh="http://schemas.microsoft.com/office/word/2020/wordml/sdtdatahash" xmlns:w16se="http://schemas.microsoft.com/office/word/2015/wordml/symex" xmlns:wpg="http://schemas.microsoft.com/office/word/2010/wordprocessingGroup" xmlns:wpi="http://schemas.microsoft.com/office/word/2010/wordprocessingInk" xmlns:wne="http://schemas.microsoft.com/office/word/2006/wordml" xmlns:wps="http://schemas.microsoft.com/office/word/2010/wordprocessingShape" mc:Ignorable="w14 w15 w16se w16cid w16 w16cex w16sdtdh wp14">
   <w:body>
     <w:p>
       <w:pPr>
@@ -56,6 +56,14 @@
           <w:sz w:val="28"/>
           <w:szCs w:val="28"/>
         </w:rPr>
+        <w:t xml:space="preserve">             </w:t>
+      </w:r>
+      <w:r>
+        <w:rPr>
+          <w:rFonts w:ascii="標楷體" w:eastAsia="標楷體" w:hAnsi="標楷體" w:hint="eastAsia"/>
+          <w:sz w:val="28"/>
+          <w:szCs w:val="28"/>
+        </w:rPr>
         <w:t xml:space="preserve">   姓名：</w:t>
       </w:r>
     </w:p>
@@ -64,18 +72,69 @@
         <w:rPr>
           <w:rFonts w:ascii="標楷體" w:eastAsia="標楷體" w:hAnsi="標楷體"/>
           <w:spacing w:val="-6"/>
-          <w:sz w:val="28"/>
-          <w:szCs w:val="28"/>
-        </w:rPr>
-      </w:pPr>
-      <w:r>
-        <w:rPr>
-          <w:rFonts w:ascii="標楷體" w:eastAsia="標楷體" w:hAnsi="標楷體"/>
-          <w:spacing w:val="-6"/>
-          <w:sz w:val="28"/>
-          <w:szCs w:val="28"/>
-        </w:rPr>
-        <w:t>春眠不覺曉，處處聞啼鳥。夜來風雨聲，花落知多少。</w:t>
+          <w:sz w:val="32"/>
+          <w:szCs w:val="32"/>
+        </w:rPr>
+      </w:pPr>
+      <w:proofErr w:type="gramStart"/>
+      <w:r>
+        <w:rPr>
+          <w:rFonts w:ascii="標楷體" w:eastAsia="標楷體" w:hAnsi="標楷體"/>
+          <w:spacing w:val="-6"/>
+          <w:sz w:val="32"/>
+          <w:szCs w:val="32"/>
+        </w:rPr>
+        <w:t>春眠不覺曉</w:t>
+      </w:r>
+      <w:proofErr w:type="gramEnd"/>
+      <w:r>
+        <w:rPr>
+          <w:rFonts w:ascii="標楷體" w:eastAsia="標楷體" w:hAnsi="標楷體"/>
+          <w:spacing w:val="-6"/>
+          <w:sz w:val="32"/>
+          <w:szCs w:val="32"/>
+        </w:rPr>
+        <w:t>，處處</w:t>
+      </w:r>
+      <w:proofErr w:type="gramStart"/>
+      <w:r>
+        <w:rPr>
+          <w:rFonts w:ascii="標楷體" w:eastAsia="標楷體" w:hAnsi="標楷體"/>
+          <w:spacing w:val="-6"/>
+          <w:sz w:val="32"/>
+          <w:szCs w:val="32"/>
+        </w:rPr>
+        <w:t>聞啼鳥</w:t>
+      </w:r>
+      <w:proofErr w:type="gramEnd"/>
+      <w:r>
+        <w:rPr>
+          <w:rFonts w:ascii="標楷體" w:eastAsia="標楷體" w:hAnsi="標楷體"/>
+          <w:spacing w:val="-6"/>
+          <w:sz w:val="32"/>
+          <w:szCs w:val="32"/>
+        </w:rPr>
+        <w:t>。夜來風雨聲，</w:t>
+      </w:r>
+      <w:proofErr w:type="gramStart"/>
+      <w:r>
+        <w:rPr>
+          <w:rFonts w:ascii="標楷體" w:eastAsia="標楷體" w:hAnsi="標楷體"/>
+          <w:spacing w:val="-6"/>
+          <w:sz w:val="32"/>
+          <w:szCs w:val="32"/>
+        </w:rPr>
+        <w:t>花落知多少</w:t>
+      </w:r>
+      <w:proofErr w:type="gramEnd"/>
+      <w:r>
+        <w:rPr>
+          <w:rFonts w:ascii="標楷體" w:eastAsia="標楷體" w:hAnsi="標楷體"/>
+          <w:spacing w:val="-6"/>
+          <w:sz w:val="32"/>
+          <w:szCs w:val="32"/>
+        </w:rPr>
+        <w:t>。</w:t>
       </w:r>
     </w:p>
     <w:p>
@@ -115,7 +174,47 @@
           <w:sz w:val="28"/>
           <w:szCs w:val="28"/>
         </w:rPr>
-        <w:t>春日裏貪睡不知不覺天已破曉，攪亂我酣眠的是那啁啾的小鳥。</w:t>
+        <w:t>春日</w:t>
+      </w:r>
+      <w:proofErr w:type="gramStart"/>
+      <w:r>
+        <w:rPr>
+          <w:rFonts w:ascii="標楷體" w:eastAsia="標楷體" w:hAnsi="標楷體" w:hint="eastAsia"/>
+          <w:spacing w:val="-6"/>
+          <w:sz w:val="28"/>
+          <w:szCs w:val="28"/>
+        </w:rPr>
+        <w:t>裏</w:t>
+      </w:r>
+      <w:proofErr w:type="gramEnd"/>
+      <w:r>
+        <w:rPr>
+          <w:rFonts w:ascii="標楷體" w:eastAsia="標楷體" w:hAnsi="標楷體" w:hint="eastAsia"/>
+          <w:spacing w:val="-6"/>
+          <w:sz w:val="28"/>
+          <w:szCs w:val="28"/>
+        </w:rPr>
+        <w:t>貪睡不知不覺天已破曉，攪亂</w:t>
+      </w:r>
+      <w:proofErr w:type="gramStart"/>
+      <w:r>
+        <w:rPr>
+          <w:rFonts w:ascii="標楷體" w:eastAsia="標楷體" w:hAnsi="標楷體" w:hint="eastAsia"/>
+          <w:spacing w:val="-6"/>
+          <w:sz w:val="28"/>
+          <w:szCs w:val="28"/>
+        </w:rPr>
+        <w:t>我酣眠的</w:t>
+      </w:r>
+      <w:proofErr w:type="gramEnd"/>
+      <w:r>
+        <w:rPr>
+          <w:rFonts w:ascii="標楷體" w:eastAsia="標楷體" w:hAnsi="標楷體" w:hint="eastAsia"/>
+          <w:spacing w:val="-6"/>
+          <w:sz w:val="28"/>
+          <w:szCs w:val="28"/>
+        </w:rPr>
+        <w:t>是那啁啾的小鳥。</w:t>
       </w:r>
     </w:p>
     <w:p>
@@ -135,7 +234,27 @@
           <w:sz w:val="28"/>
           <w:szCs w:val="28"/>
         </w:rPr>
-        <w:t>昨天夜裏風聲雨聲一直不斷，那嬌美的春花不知被吹落了多少？</w:t>
+        <w:t>昨天夜</w:t>
+      </w:r>
+      <w:proofErr w:type="gramStart"/>
+      <w:r>
+        <w:rPr>
+          <w:rFonts w:ascii="標楷體" w:eastAsia="標楷體" w:hAnsi="標楷體" w:hint="eastAsia"/>
+          <w:spacing w:val="-6"/>
+          <w:sz w:val="28"/>
+          <w:szCs w:val="28"/>
+        </w:rPr>
+        <w:t>裏</w:t>
+      </w:r>
+      <w:proofErr w:type="gramEnd"/>
+      <w:r>
+        <w:rPr>
+          <w:rFonts w:ascii="標楷體" w:eastAsia="標楷體" w:hAnsi="標楷體" w:hint="eastAsia"/>
+          <w:spacing w:val="-6"/>
+          <w:sz w:val="28"/>
+          <w:szCs w:val="28"/>
+        </w:rPr>
+        <w:t>風聲雨聲一直不斷，那嬌美的春花不知被吹落了多少？</w:t>
       </w:r>
     </w:p>
     <w:p>
@@ -191,7 +310,27 @@
           <w:sz w:val="28"/>
           <w:szCs w:val="28"/>
         </w:rPr>
-        <w:t>曉：天剛亮的時候，春曉：春天的早晨。</w:t>
+        <w:t>曉：</w:t>
+      </w:r>
+      <w:proofErr w:type="gramStart"/>
+      <w:r>
+        <w:rPr>
+          <w:rFonts w:ascii="標楷體" w:eastAsia="標楷體" w:hAnsi="標楷體" w:cs="標楷體" w:hint="eastAsia"/>
+          <w:spacing w:val="-20"/>
+          <w:sz w:val="28"/>
+          <w:szCs w:val="28"/>
+        </w:rPr>
+        <w:t>天剛亮的</w:t>
+      </w:r>
+      <w:proofErr w:type="gramEnd"/>
+      <w:r>
+        <w:rPr>
+          <w:rFonts w:ascii="標楷體" w:eastAsia="標楷體" w:hAnsi="標楷體" w:cs="標楷體" w:hint="eastAsia"/>
+          <w:spacing w:val="-20"/>
+          <w:sz w:val="28"/>
+          <w:szCs w:val="28"/>
+        </w:rPr>
+        <w:t>時候，春曉：春天的早晨。</w:t>
       </w:r>
     </w:p>
     <w:p>
@@ -343,7 +482,7 @@
           <w:sz w:val="28"/>
           <w:szCs w:val="28"/>
         </w:rPr>
-        <w:t>這首詩是唐代詩人</w:t>
+        <w:t>這首詩是</w:t>
       </w:r>
       <w:r>
         <w:rPr>
@@ -353,6 +492,25 @@
           <w:szCs w:val="28"/>
           <w:u w:val="single"/>
         </w:rPr>
+        <w:t>唐代</w:t>
+      </w:r>
+      <w:r>
+        <w:rPr>
+          <w:rFonts w:ascii="標楷體" w:eastAsia="標楷體" w:hAnsi="標楷體" w:hint="eastAsia"/>
+          <w:spacing w:val="-6"/>
+          <w:sz w:val="28"/>
+          <w:szCs w:val="28"/>
+        </w:rPr>
+        <w:t>詩人</w:t>
+      </w:r>
+      <w:r>
+        <w:rPr>
+          <w:rFonts w:ascii="標楷體" w:eastAsia="標楷體" w:hAnsi="標楷體" w:hint="eastAsia"/>
+          <w:spacing w:val="-6"/>
+          <w:sz w:val="28"/>
+          <w:szCs w:val="28"/>
+          <w:u w:val="single"/>
+        </w:rPr>
         <w:t>孟浩然</w:t>
       </w:r>
       <w:r>
@@ -381,7 +539,17 @@
           <w:sz w:val="28"/>
           <w:szCs w:val="28"/>
         </w:rPr>
-        <w:t>早年隱居</w:t>
+        <w:t>早年</w:t>
+      </w:r>
+      <w:proofErr w:type="gramStart"/>
+      <w:r>
+        <w:rPr>
+          <w:rFonts w:ascii="標楷體" w:eastAsia="標楷體" w:hAnsi="標楷體" w:hint="eastAsia"/>
+          <w:spacing w:val="-6"/>
+          <w:sz w:val="28"/>
+          <w:szCs w:val="28"/>
+        </w:rPr>
+        <w:t>隱居</w:t>
       </w:r>
       <w:r>
         <w:rPr>
@@ -393,6 +561,7 @@
         </w:rPr>
         <w:t>鹿門山</w:t>
       </w:r>
+      <w:proofErr w:type="gramEnd"/>
       <w:r>
         <w:rPr>
           <w:rFonts w:ascii="標楷體" w:eastAsia="標楷體" w:hAnsi="標楷體" w:hint="eastAsia"/>
@@ -421,6 +590,7 @@
         </w:rPr>
         <w:t>謀求官職，考進士不中，還歸故鄉。《春曉》即是他隱居</w:t>
       </w:r>
+      <w:proofErr w:type="gramStart"/>
       <w:r>
         <w:rPr>
           <w:rFonts w:ascii="標楷體" w:eastAsia="標楷體" w:hAnsi="標楷體" w:hint="eastAsia"/>
@@ -438,7 +608,17 @@
           <w:sz w:val="28"/>
           <w:szCs w:val="28"/>
         </w:rPr>
-        <w:t>時所作。</w:t>
+        <w:t>時</w:t>
+      </w:r>
+      <w:proofErr w:type="gramEnd"/>
+      <w:r>
+        <w:rPr>
+          <w:rFonts w:ascii="標楷體" w:eastAsia="標楷體" w:hAnsi="標楷體" w:hint="eastAsia"/>
+          <w:spacing w:val="-6"/>
+          <w:sz w:val="28"/>
+          <w:szCs w:val="28"/>
+        </w:rPr>
+        <w:t>所作。</w:t>
       </w:r>
     </w:p>
     <w:p>
@@ -495,7 +675,27 @@
           <w:sz w:val="28"/>
           <w:szCs w:val="28"/>
         </w:rPr>
-        <w:t>《春曉》是一首惜春詩，看似極爲口語化，卻既有</w:t>
+        <w:t>《春曉》是</w:t>
+      </w:r>
+      <w:proofErr w:type="gramStart"/>
+      <w:r>
+        <w:rPr>
+          <w:rFonts w:ascii="標楷體" w:eastAsia="標楷體" w:hAnsi="標楷體" w:hint="eastAsia"/>
+          <w:spacing w:val="-6"/>
+          <w:sz w:val="28"/>
+          <w:szCs w:val="28"/>
+        </w:rPr>
+        <w:t>一首惜春詩</w:t>
+      </w:r>
+      <w:proofErr w:type="gramEnd"/>
+      <w:r>
+        <w:rPr>
+          <w:rFonts w:ascii="標楷體" w:eastAsia="標楷體" w:hAnsi="標楷體" w:hint="eastAsia"/>
+          <w:spacing w:val="-6"/>
+          <w:sz w:val="28"/>
+          <w:szCs w:val="28"/>
+        </w:rPr>
+        <w:t>，看似極爲口語化，卻既有</w:t>
       </w:r>
       <w:r>
         <w:rPr>
@@ -513,7 +713,47 @@
           <w:sz w:val="28"/>
           <w:szCs w:val="28"/>
         </w:rPr>
-        <w:t>美的韻致，行文又跌宕起伏。作者以“不知——知；知——不</w:t>
+        <w:t>美的韻致，行文又跌宕起伏。作者以“不知</w:t>
+      </w:r>
+      <w:proofErr w:type="gramStart"/>
+      <w:r>
+        <w:rPr>
+          <w:rFonts w:ascii="標楷體" w:eastAsia="標楷體" w:hAnsi="標楷體" w:hint="eastAsia"/>
+          <w:spacing w:val="-6"/>
+          <w:sz w:val="28"/>
+          <w:szCs w:val="28"/>
+        </w:rPr>
+        <w:t>——</w:t>
+      </w:r>
+      <w:proofErr w:type="gramEnd"/>
+      <w:r>
+        <w:rPr>
+          <w:rFonts w:ascii="標楷體" w:eastAsia="標楷體" w:hAnsi="標楷體" w:hint="eastAsia"/>
+          <w:spacing w:val="-6"/>
+          <w:sz w:val="28"/>
+          <w:szCs w:val="28"/>
+        </w:rPr>
+        <w:t>知；知</w:t>
+      </w:r>
+      <w:proofErr w:type="gramStart"/>
+      <w:r>
+        <w:rPr>
+          <w:rFonts w:ascii="標楷體" w:eastAsia="標楷體" w:hAnsi="標楷體" w:hint="eastAsia"/>
+          <w:spacing w:val="-6"/>
+          <w:sz w:val="28"/>
+          <w:szCs w:val="28"/>
+        </w:rPr>
+        <w:t>——</w:t>
+      </w:r>
+      <w:proofErr w:type="gramEnd"/>
+      <w:r>
+        <w:rPr>
+          <w:rFonts w:ascii="標楷體" w:eastAsia="標楷體" w:hAnsi="標楷體" w:hint="eastAsia"/>
+          <w:spacing w:val="-6"/>
+          <w:sz w:val="28"/>
+          <w:szCs w:val="28"/>
+        </w:rPr>
+        <w:t>不</w:t>
       </w:r>
       <w:r>
         <w:rPr>
@@ -531,7 +771,67 @@
           <w:sz w:val="28"/>
           <w:szCs w:val="28"/>
         </w:rPr>
-        <w:t>知”的句式，將春天的景物展現給讀者。不知清晨，但是卻知道報曉的鳥兒鳴叫；知道春風春雨的光顧，卻不知道落英多少。詩人就是這樣在反覆周折的句式中來描寫大好春光的。全詩以清新活潑、明朗暢曉的語言來描寫春天的秀麗景色，抒發詩人內心萌</w:t>
+        <w:t>知</w:t>
+      </w:r>
+      <w:proofErr w:type="gramStart"/>
+      <w:r>
+        <w:rPr>
+          <w:rFonts w:ascii="標楷體" w:eastAsia="標楷體" w:hAnsi="標楷體" w:hint="eastAsia"/>
+          <w:spacing w:val="-6"/>
+          <w:sz w:val="28"/>
+          <w:szCs w:val="28"/>
+        </w:rPr>
+        <w:t>”</w:t>
+      </w:r>
+      <w:proofErr w:type="gramEnd"/>
+      <w:r>
+        <w:rPr>
+          <w:rFonts w:ascii="標楷體" w:eastAsia="標楷體" w:hAnsi="標楷體" w:hint="eastAsia"/>
+          <w:spacing w:val="-6"/>
+          <w:sz w:val="28"/>
+          <w:szCs w:val="28"/>
+        </w:rPr>
+        <w:t>的句式，將春天的景物展現給讀者。不知清晨，但是卻知道報曉的鳥兒鳴叫；知道春風春雨的光顧，卻不知道落英多少。詩人就是這樣在反覆周折的句式中來描寫大好春光的。</w:t>
+      </w:r>
+      <w:proofErr w:type="gramStart"/>
+      <w:r>
+        <w:rPr>
+          <w:rFonts w:ascii="標楷體" w:eastAsia="標楷體" w:hAnsi="標楷體" w:hint="eastAsia"/>
+          <w:spacing w:val="-6"/>
+          <w:sz w:val="28"/>
+          <w:szCs w:val="28"/>
+        </w:rPr>
+        <w:t>全詩以</w:t>
+      </w:r>
+      <w:proofErr w:type="gramEnd"/>
+      <w:r>
+        <w:rPr>
+          <w:rFonts w:ascii="標楷體" w:eastAsia="標楷體" w:hAnsi="標楷體" w:hint="eastAsia"/>
+          <w:spacing w:val="-6"/>
+          <w:sz w:val="28"/>
+          <w:szCs w:val="28"/>
+        </w:rPr>
+        <w:t>清新活潑、</w:t>
+      </w:r>
+      <w:proofErr w:type="gramStart"/>
+      <w:r>
+        <w:rPr>
+          <w:rFonts w:ascii="標楷體" w:eastAsia="標楷體" w:hAnsi="標楷體" w:hint="eastAsia"/>
+          <w:spacing w:val="-6"/>
+          <w:sz w:val="28"/>
+          <w:szCs w:val="28"/>
+        </w:rPr>
+        <w:t>明朗暢曉的</w:t>
+      </w:r>
+      <w:proofErr w:type="gramEnd"/>
+      <w:r>
+        <w:rPr>
+          <w:rFonts w:ascii="標楷體" w:eastAsia="標楷體" w:hAnsi="標楷體" w:hint="eastAsia"/>
+          <w:spacing w:val="-6"/>
+          <w:sz w:val="28"/>
+          <w:szCs w:val="28"/>
+        </w:rPr>
+        <w:t>語言來描寫春天的秀麗景色，抒發詩人內心萌</w:t>
       </w:r>
       <w:r>
         <w:rPr>
@@ -540,16 +840,77 @@
           <w:sz w:val="16"/>
           <w:szCs w:val="16"/>
         </w:rPr>
-        <w:t>(ㄇㄥˊ)</w:t>
-      </w:r>
-      <w:r>
-        <w:rPr>
-          <w:rFonts w:ascii="標楷體" w:eastAsia="標楷體" w:hAnsi="標楷體" w:hint="eastAsia"/>
-          <w:spacing w:val="-6"/>
-          <w:sz w:val="28"/>
-          <w:szCs w:val="28"/>
-        </w:rPr>
-        <w:t>發的深厚春意，墨淡而意濃，景美而情切，並且給人留下鳥啼無意，而落花有情的不盡韻味。</w:t>
+        <w:t>(</w:t>
+      </w:r>
+      <w:proofErr w:type="gramStart"/>
+      <w:r>
+        <w:rPr>
+          <w:rFonts w:ascii="標楷體" w:eastAsia="標楷體" w:hAnsi="標楷體" w:hint="eastAsia"/>
+          <w:color w:val="FF0000"/>
+          <w:spacing w:val="-6"/>
+          <w:sz w:val="16"/>
+          <w:szCs w:val="16"/>
+        </w:rPr>
+        <w:t>ㄇㄥˊ</w:t>
+      </w:r>
+      <w:proofErr w:type="gramEnd"/>
+      <w:r>
+        <w:rPr>
+          <w:rFonts w:ascii="標楷體" w:eastAsia="標楷體" w:hAnsi="標楷體" w:hint="eastAsia"/>
+          <w:spacing w:val="-6"/>
+          <w:sz w:val="16"/>
+          <w:szCs w:val="16"/>
+        </w:rPr>
+        <w:t>)</w:t>
+      </w:r>
+      <w:r>
+        <w:rPr>
+          <w:rFonts w:ascii="標楷體" w:eastAsia="標楷體" w:hAnsi="標楷體" w:hint="eastAsia"/>
+          <w:spacing w:val="-6"/>
+          <w:sz w:val="28"/>
+          <w:szCs w:val="28"/>
+        </w:rPr>
+        <w:t>發的深厚春意，</w:t>
+      </w:r>
+      <w:proofErr w:type="gramStart"/>
+      <w:r>
+        <w:rPr>
+          <w:rFonts w:ascii="標楷體" w:eastAsia="標楷體" w:hAnsi="標楷體" w:hint="eastAsia"/>
+          <w:spacing w:val="-6"/>
+          <w:sz w:val="28"/>
+          <w:szCs w:val="28"/>
+        </w:rPr>
+        <w:t>墨淡而</w:t>
+      </w:r>
+      <w:proofErr w:type="gramEnd"/>
+      <w:r>
+        <w:rPr>
+          <w:rFonts w:ascii="標楷體" w:eastAsia="標楷體" w:hAnsi="標楷體" w:hint="eastAsia"/>
+          <w:spacing w:val="-6"/>
+          <w:sz w:val="28"/>
+          <w:szCs w:val="28"/>
+        </w:rPr>
+        <w:t>意濃，景美</w:t>
+      </w:r>
+      <w:proofErr w:type="gramStart"/>
+      <w:r>
+        <w:rPr>
+          <w:rFonts w:ascii="標楷體" w:eastAsia="標楷體" w:hAnsi="標楷體" w:hint="eastAsia"/>
+          <w:spacing w:val="-6"/>
+          <w:sz w:val="28"/>
+          <w:szCs w:val="28"/>
+        </w:rPr>
+        <w:t>而情切</w:t>
+      </w:r>
+      <w:proofErr w:type="gramEnd"/>
+      <w:r>
+        <w:rPr>
+          <w:rFonts w:ascii="標楷體" w:eastAsia="標楷體" w:hAnsi="標楷體" w:hint="eastAsia"/>
+          <w:spacing w:val="-6"/>
+          <w:sz w:val="28"/>
+          <w:szCs w:val="28"/>
+        </w:rPr>
+        <w:t>，並且給人留下鳥啼無意，而落花有情的不盡韻味。</w:t>
       </w:r>
     </w:p>
     <w:p>
@@ -599,7 +960,167 @@
           <w:sz w:val="28"/>
           <w:szCs w:val="28"/>
         </w:rPr>
-        <w:t>這首詩以倒敘法，先寫早晨醒來的所見所聞，再寫昨夜的風雨和落花，層次分明，一氣呵成。詩人在句首點題，通過聽覺和想像刻劃景物，詩意含蓄蘊藉，耐人尋味。第二句「處處聞啼鳥」，詩人通過聽覺來渲染「春曉」時「百鳥啁啾」的特徵，也補足了第一句的意思，指出正是「處處聞」的鳥啼將詩人從夢中喚醒。第三、四句從「風雨聲」這聽覺所得的聲音，聯想到「花落知多少」的視覺畫面。詩人用了一個問句，想像花可能落了很多，卻希望它少落一點，這一「多」一「少」，含蓄地反映了詩人愛惜春花的心情。這首詩攝取了一個生活片段，一種即興的情思，卻不失現實生活的真情流露，使讀者讀來親切；加上詩句明白曉暢，音調琅琅上口，難怪人人成誦，家傳戶曉。</w:t>
+        <w:t>這</w:t>
+      </w:r>
+      <w:proofErr w:type="gramStart"/>
+      <w:r>
+        <w:rPr>
+          <w:rFonts w:ascii="標楷體" w:eastAsia="標楷體" w:hAnsi="標楷體" w:hint="eastAsia"/>
+          <w:spacing w:val="-6"/>
+          <w:sz w:val="28"/>
+          <w:szCs w:val="28"/>
+        </w:rPr>
+        <w:t>首詩以倒敘法</w:t>
+      </w:r>
+      <w:proofErr w:type="gramEnd"/>
+      <w:r>
+        <w:rPr>
+          <w:rFonts w:ascii="標楷體" w:eastAsia="標楷體" w:hAnsi="標楷體" w:hint="eastAsia"/>
+          <w:spacing w:val="-6"/>
+          <w:sz w:val="28"/>
+          <w:szCs w:val="28"/>
+        </w:rPr>
+        <w:t>，先寫早晨醒來的所見所聞，再寫昨夜的風雨和落花，層次分明，一氣呵成。</w:t>
+      </w:r>
+      <w:proofErr w:type="gramStart"/>
+      <w:r>
+        <w:rPr>
+          <w:rFonts w:ascii="標楷體" w:eastAsia="標楷體" w:hAnsi="標楷體" w:hint="eastAsia"/>
+          <w:spacing w:val="-6"/>
+          <w:sz w:val="28"/>
+          <w:szCs w:val="28"/>
+        </w:rPr>
+        <w:t>詩人在句首</w:t>
+      </w:r>
+      <w:proofErr w:type="gramEnd"/>
+      <w:r>
+        <w:rPr>
+          <w:rFonts w:ascii="標楷體" w:eastAsia="標楷體" w:hAnsi="標楷體" w:hint="eastAsia"/>
+          <w:spacing w:val="-6"/>
+          <w:sz w:val="28"/>
+          <w:szCs w:val="28"/>
+        </w:rPr>
+        <w:t>點題，通過聽覺和想像刻劃景物，詩意含蓄蘊藉，耐人尋味。第二句「處處</w:t>
+      </w:r>
+      <w:proofErr w:type="gramStart"/>
+      <w:r>
+        <w:rPr>
+          <w:rFonts w:ascii="標楷體" w:eastAsia="標楷體" w:hAnsi="標楷體" w:hint="eastAsia"/>
+          <w:spacing w:val="-6"/>
+          <w:sz w:val="28"/>
+          <w:szCs w:val="28"/>
+        </w:rPr>
+        <w:t>聞啼鳥</w:t>
+      </w:r>
+      <w:proofErr w:type="gramEnd"/>
+      <w:r>
+        <w:rPr>
+          <w:rFonts w:ascii="標楷體" w:eastAsia="標楷體" w:hAnsi="標楷體" w:hint="eastAsia"/>
+          <w:spacing w:val="-6"/>
+          <w:sz w:val="28"/>
+          <w:szCs w:val="28"/>
+        </w:rPr>
+        <w:t>」，詩人通過聽覺來渲染「春曉」時「百鳥啁啾」的特徵，也補足了第一句的意思，指出正是「處處聞」的</w:t>
+      </w:r>
+      <w:proofErr w:type="gramStart"/>
+      <w:r>
+        <w:rPr>
+          <w:rFonts w:ascii="標楷體" w:eastAsia="標楷體" w:hAnsi="標楷體" w:hint="eastAsia"/>
+          <w:spacing w:val="-6"/>
+          <w:sz w:val="28"/>
+          <w:szCs w:val="28"/>
+        </w:rPr>
+        <w:t>鳥啼將詩人</w:t>
+      </w:r>
+      <w:proofErr w:type="gramEnd"/>
+      <w:r>
+        <w:rPr>
+          <w:rFonts w:ascii="標楷體" w:eastAsia="標楷體" w:hAnsi="標楷體" w:hint="eastAsia"/>
+          <w:spacing w:val="-6"/>
+          <w:sz w:val="28"/>
+          <w:szCs w:val="28"/>
+        </w:rPr>
+        <w:t>從夢中喚醒。第三、四句從「風雨聲」這聽覺所得的聲音，聯想到「</w:t>
+      </w:r>
+      <w:proofErr w:type="gramStart"/>
+      <w:r>
+        <w:rPr>
+          <w:rFonts w:ascii="標楷體" w:eastAsia="標楷體" w:hAnsi="標楷體" w:hint="eastAsia"/>
+          <w:spacing w:val="-6"/>
+          <w:sz w:val="28"/>
+          <w:szCs w:val="28"/>
+        </w:rPr>
+        <w:t>花落知多少</w:t>
+      </w:r>
+      <w:proofErr w:type="gramEnd"/>
+      <w:r>
+        <w:rPr>
+          <w:rFonts w:ascii="標楷體" w:eastAsia="標楷體" w:hAnsi="標楷體" w:hint="eastAsia"/>
+          <w:spacing w:val="-6"/>
+          <w:sz w:val="28"/>
+          <w:szCs w:val="28"/>
+        </w:rPr>
+        <w:t>」的視覺畫面。詩人用了一個問句，想像花可能落了很多，卻希望</w:t>
+      </w:r>
+      <w:proofErr w:type="gramStart"/>
+      <w:r>
+        <w:rPr>
+          <w:rFonts w:ascii="標楷體" w:eastAsia="標楷體" w:hAnsi="標楷體" w:hint="eastAsia"/>
+          <w:spacing w:val="-6"/>
+          <w:sz w:val="28"/>
+          <w:szCs w:val="28"/>
+        </w:rPr>
+        <w:t>它少落一點</w:t>
+      </w:r>
+      <w:proofErr w:type="gramEnd"/>
+      <w:r>
+        <w:rPr>
+          <w:rFonts w:ascii="標楷體" w:eastAsia="標楷體" w:hAnsi="標楷體" w:hint="eastAsia"/>
+          <w:spacing w:val="-6"/>
+          <w:sz w:val="28"/>
+          <w:szCs w:val="28"/>
+        </w:rPr>
+        <w:t>，這一「多」</w:t>
+      </w:r>
+      <w:proofErr w:type="gramStart"/>
+      <w:r>
+        <w:rPr>
+          <w:rFonts w:ascii="標楷體" w:eastAsia="標楷體" w:hAnsi="標楷體" w:hint="eastAsia"/>
+          <w:spacing w:val="-6"/>
+          <w:sz w:val="28"/>
+          <w:szCs w:val="28"/>
+        </w:rPr>
+        <w:t>一</w:t>
+      </w:r>
+      <w:proofErr w:type="gramEnd"/>
+      <w:r>
+        <w:rPr>
+          <w:rFonts w:ascii="標楷體" w:eastAsia="標楷體" w:hAnsi="標楷體" w:hint="eastAsia"/>
+          <w:spacing w:val="-6"/>
+          <w:sz w:val="28"/>
+          <w:szCs w:val="28"/>
+        </w:rPr>
+        <w:t>「少」，含蓄地反映了詩人愛惜春花的心情。這首詩攝取了一個生活片段，一種即興的情思，卻不失現實生活的真情流露，使讀者讀來親切；加上詩句明白曉暢，音調琅琅上口，難怪人人成誦，</w:t>
+      </w:r>
+      <w:proofErr w:type="gramStart"/>
+      <w:r>
+        <w:rPr>
+          <w:rFonts w:ascii="標楷體" w:eastAsia="標楷體" w:hAnsi="標楷體" w:hint="eastAsia"/>
+          <w:spacing w:val="-6"/>
+          <w:sz w:val="28"/>
+          <w:szCs w:val="28"/>
+        </w:rPr>
+        <w:t>家傳戶曉</w:t>
+      </w:r>
+      <w:proofErr w:type="gramEnd"/>
+      <w:r>
+        <w:rPr>
+          <w:rFonts w:ascii="標楷體" w:eastAsia="標楷體" w:hAnsi="標楷體" w:hint="eastAsia"/>
+          <w:spacing w:val="-6"/>
+          <w:sz w:val="28"/>
+          <w:szCs w:val="28"/>
+        </w:rPr>
+        <w:t>。</w:t>
       </w:r>
     </w:p>
     <w:p>
@@ -663,8 +1184,6 @@
           <w:szCs w:val="40"/>
         </w:rPr>
       </w:pPr>
-      <w:bookmarkStart w:id="0" w:name="_GoBack"/>
-      <w:bookmarkEnd w:id="0"/>
       <w:r>
         <w:rPr>
           <w:rFonts w:ascii="標楷體" w:eastAsia="標楷體" w:hAnsi="標楷體" w:hint="eastAsia"/>
@@ -684,7 +1203,7 @@
           <w:ilvl w:val="0"/>
           <w:numId w:val="6"/>
         </w:numPr>
-        <w:spacing w:line="440" w:lineRule="exact"/>
+        <w:spacing w:line="460" w:lineRule="exact"/>
         <w:ind w:leftChars="0" w:left="482"/>
         <w:rPr>
           <w:rFonts w:ascii="標楷體" w:eastAsia="標楷體" w:hAnsi="標楷體"/>
@@ -707,7 +1226,26 @@
           <w:sz w:val="16"/>
           <w:szCs w:val="16"/>
         </w:rPr>
-        <w:t>(ㄏㄢ)</w:t>
+        <w:t>(</w:t>
+      </w:r>
+      <w:proofErr w:type="gramStart"/>
+      <w:r>
+        <w:rPr>
+          <w:rFonts w:ascii="標楷體" w:eastAsia="標楷體" w:hAnsi="標楷體" w:hint="eastAsia"/>
+          <w:color w:val="FF0000"/>
+          <w:sz w:val="16"/>
+          <w:szCs w:val="16"/>
+        </w:rPr>
+        <w:t>ㄏㄢ</w:t>
+      </w:r>
+      <w:proofErr w:type="gramEnd"/>
+      <w:r>
+        <w:rPr>
+          <w:rFonts w:ascii="標楷體" w:eastAsia="標楷體" w:hAnsi="標楷體" w:hint="eastAsia"/>
+          <w:sz w:val="16"/>
+          <w:szCs w:val="16"/>
+        </w:rPr>
+        <w:t>)</w:t>
       </w:r>
       <w:r>
         <w:rPr>
@@ -742,7 +1280,7 @@
           <w:ilvl w:val="0"/>
           <w:numId w:val="6"/>
         </w:numPr>
-        <w:spacing w:line="440" w:lineRule="exact"/>
+        <w:spacing w:line="460" w:lineRule="exact"/>
         <w:ind w:leftChars="0" w:left="482"/>
         <w:rPr>
           <w:rFonts w:ascii="標楷體" w:eastAsia="標楷體" w:hAnsi="標楷體"/>
@@ -767,7 +1305,50 @@
           <w:sz w:val="16"/>
           <w:szCs w:val="16"/>
         </w:rPr>
-        <w:t>(ㄓㄡ ㄐㄧㄡ)</w:t>
+        <w:t>(</w:t>
+      </w:r>
+      <w:proofErr w:type="gramStart"/>
+      <w:r>
+        <w:rPr>
+          <w:rFonts w:ascii="標楷體" w:eastAsia="標楷體" w:hAnsi="標楷體" w:hint="eastAsia"/>
+          <w:color w:val="FF0000"/>
+          <w:spacing w:val="-6"/>
+          <w:sz w:val="16"/>
+          <w:szCs w:val="16"/>
+        </w:rPr>
+        <w:t>ㄓㄡ</w:t>
+      </w:r>
+      <w:proofErr w:type="gramEnd"/>
+      <w:r>
+        <w:rPr>
+          <w:rFonts w:ascii="標楷體" w:eastAsia="標楷體" w:hAnsi="標楷體" w:hint="eastAsia"/>
+          <w:color w:val="FF0000"/>
+          <w:spacing w:val="-6"/>
+          <w:sz w:val="16"/>
+          <w:szCs w:val="16"/>
+        </w:rPr>
+        <w:t xml:space="preserve"> </w:t>
+      </w:r>
+      <w:proofErr w:type="gramStart"/>
+      <w:r>
+        <w:rPr>
+          <w:rFonts w:ascii="標楷體" w:eastAsia="標楷體" w:hAnsi="標楷體" w:hint="eastAsia"/>
+          <w:color w:val="FF0000"/>
+          <w:spacing w:val="-6"/>
+          <w:sz w:val="16"/>
+          <w:szCs w:val="16"/>
+        </w:rPr>
+        <w:t>ㄐㄧㄡ</w:t>
+      </w:r>
+      <w:proofErr w:type="gramEnd"/>
+      <w:r>
+        <w:rPr>
+          <w:rFonts w:ascii="標楷體" w:eastAsia="標楷體" w:hAnsi="標楷體" w:hint="eastAsia"/>
+          <w:spacing w:val="-6"/>
+          <w:sz w:val="16"/>
+          <w:szCs w:val="16"/>
+        </w:rPr>
+        <w:t>)</w:t>
       </w:r>
       <w:r>
         <w:rPr>
@@ -785,9 +1366,9 @@
         <w:widowControl/>
         <w:numPr>
           <w:ilvl w:val="0"/>
-          <w:numId w:val="7"/>
+          <w:numId w:val="12"/>
         </w:numPr>
-        <w:spacing w:line="440" w:lineRule="exact"/>
+        <w:spacing w:line="460" w:lineRule="exact"/>
         <w:ind w:leftChars="0"/>
         <w:rPr>
           <w:rFonts w:ascii="標楷體" w:eastAsia="標楷體" w:hAnsi="標楷體"/>
@@ -796,6 +1377,7 @@
           <w:szCs w:val="28"/>
         </w:rPr>
       </w:pPr>
+      <w:proofErr w:type="gramStart"/>
       <w:r>
         <w:rPr>
           <w:rFonts w:ascii="標楷體" w:eastAsia="標楷體" w:hAnsi="標楷體" w:hint="eastAsia"/>
@@ -805,6 +1387,7 @@
         </w:rPr>
         <w:t>狀聲詞</w:t>
       </w:r>
+      <w:proofErr w:type="gramEnd"/>
       <w:r>
         <w:rPr>
           <w:rFonts w:ascii="標楷體" w:eastAsia="標楷體" w:hAnsi="標楷體" w:hint="eastAsia"/>
@@ -839,9 +1422,9 @@
         <w:widowControl/>
         <w:numPr>
           <w:ilvl w:val="0"/>
-          <w:numId w:val="7"/>
+          <w:numId w:val="12"/>
         </w:numPr>
-        <w:spacing w:line="440" w:lineRule="exact"/>
+        <w:spacing w:line="460" w:lineRule="exact"/>
         <w:ind w:leftChars="0"/>
         <w:rPr>
           <w:rFonts w:ascii="標楷體" w:eastAsia="標楷體" w:hAnsi="標楷體"/>
@@ -875,9 +1458,9 @@
         <w:widowControl/>
         <w:numPr>
           <w:ilvl w:val="0"/>
-          <w:numId w:val="7"/>
+          <w:numId w:val="12"/>
         </w:numPr>
-        <w:spacing w:line="440" w:lineRule="exact"/>
+        <w:spacing w:line="460" w:lineRule="exact"/>
         <w:ind w:leftChars="0"/>
         <w:rPr>
           <w:rFonts w:ascii="標楷體" w:eastAsia="標楷體" w:hAnsi="標楷體"/>
@@ -893,7 +1476,27 @@
           <w:sz w:val="28"/>
           <w:szCs w:val="28"/>
         </w:rPr>
-        <w:t>形容幼兒學話的聲音。</w:t>
+        <w:t>形容</w:t>
+      </w:r>
+      <w:proofErr w:type="gramStart"/>
+      <w:r>
+        <w:rPr>
+          <w:rFonts w:ascii="標楷體" w:eastAsia="標楷體" w:hAnsi="標楷體" w:hint="eastAsia"/>
+          <w:spacing w:val="-6"/>
+          <w:sz w:val="28"/>
+          <w:szCs w:val="28"/>
+        </w:rPr>
+        <w:t>幼兒學話的</w:t>
+      </w:r>
+      <w:proofErr w:type="gramEnd"/>
+      <w:r>
+        <w:rPr>
+          <w:rFonts w:ascii="標楷體" w:eastAsia="標楷體" w:hAnsi="標楷體" w:hint="eastAsia"/>
+          <w:spacing w:val="-6"/>
+          <w:sz w:val="28"/>
+          <w:szCs w:val="28"/>
+        </w:rPr>
+        <w:t>聲音。</w:t>
       </w:r>
     </w:p>
     <w:p>
@@ -904,7 +1507,7 @@
           <w:ilvl w:val="0"/>
           <w:numId w:val="6"/>
         </w:numPr>
-        <w:spacing w:line="440" w:lineRule="exact"/>
+        <w:spacing w:line="460" w:lineRule="exact"/>
         <w:ind w:leftChars="0" w:left="482"/>
         <w:rPr>
           <w:rFonts w:ascii="標楷體" w:eastAsia="標楷體" w:hAnsi="標楷體"/>
@@ -949,7 +1552,7 @@
           <w:ilvl w:val="0"/>
           <w:numId w:val="6"/>
         </w:numPr>
-        <w:spacing w:line="440" w:lineRule="exact"/>
+        <w:spacing w:line="460" w:lineRule="exact"/>
         <w:ind w:leftChars="0" w:left="482"/>
         <w:rPr>
           <w:rFonts w:ascii="標楷體" w:eastAsia="標楷體" w:hAnsi="標楷體"/>
@@ -974,7 +1577,27 @@
           <w:sz w:val="16"/>
           <w:szCs w:val="16"/>
         </w:rPr>
-        <w:t>(ㄉㄤˋ)</w:t>
+        <w:t>(</w:t>
+      </w:r>
+      <w:proofErr w:type="gramStart"/>
+      <w:r>
+        <w:rPr>
+          <w:rFonts w:ascii="標楷體" w:eastAsia="標楷體" w:hAnsi="標楷體" w:hint="eastAsia"/>
+          <w:color w:val="FF0000"/>
+          <w:sz w:val="16"/>
+          <w:szCs w:val="16"/>
+        </w:rPr>
+        <w:t>ㄉㄤˋ</w:t>
+      </w:r>
+      <w:proofErr w:type="gramEnd"/>
+      <w:r>
+        <w:rPr>
+          <w:rFonts w:ascii="標楷體" w:eastAsia="標楷體" w:hAnsi="標楷體" w:hint="eastAsia"/>
+          <w:spacing w:val="-6"/>
+          <w:sz w:val="16"/>
+          <w:szCs w:val="16"/>
+        </w:rPr>
+        <w:t>)</w:t>
       </w:r>
       <w:r>
         <w:rPr>
@@ -1010,7 +1633,27 @@
           <w:sz w:val="28"/>
           <w:szCs w:val="28"/>
         </w:rPr>
-        <w:t>也作「跌蕩」。</w:t>
+        <w:t>也作「</w:t>
+      </w:r>
+      <w:proofErr w:type="gramStart"/>
+      <w:r>
+        <w:rPr>
+          <w:rFonts w:ascii="標楷體" w:eastAsia="標楷體" w:hAnsi="標楷體" w:hint="eastAsia"/>
+          <w:spacing w:val="-6"/>
+          <w:sz w:val="28"/>
+          <w:szCs w:val="28"/>
+        </w:rPr>
+        <w:t>跌蕩」</w:t>
+      </w:r>
+      <w:proofErr w:type="gramEnd"/>
+      <w:r>
+        <w:rPr>
+          <w:rFonts w:ascii="標楷體" w:eastAsia="標楷體" w:hAnsi="標楷體" w:hint="eastAsia"/>
+          <w:spacing w:val="-6"/>
+          <w:sz w:val="28"/>
+          <w:szCs w:val="28"/>
+        </w:rPr>
+        <w:t>。</w:t>
       </w:r>
     </w:p>
     <w:p>
@@ -1021,7 +1664,7 @@
           <w:ilvl w:val="0"/>
           <w:numId w:val="6"/>
         </w:numPr>
-        <w:spacing w:line="440" w:lineRule="exact"/>
+        <w:spacing w:line="460" w:lineRule="exact"/>
         <w:ind w:leftChars="0" w:left="482"/>
         <w:rPr>
           <w:rFonts w:ascii="標楷體" w:eastAsia="標楷體" w:hAnsi="標楷體"/>
@@ -1066,7 +1709,7 @@
           <w:ilvl w:val="0"/>
           <w:numId w:val="6"/>
         </w:numPr>
-        <w:spacing w:line="440" w:lineRule="exact"/>
+        <w:spacing w:line="460" w:lineRule="exact"/>
         <w:ind w:leftChars="0"/>
         <w:rPr>
           <w:rFonts w:ascii="標楷體" w:eastAsia="標楷體" w:hAnsi="標楷體"/>
@@ -1093,7 +1736,7 @@
           <w:ilvl w:val="0"/>
           <w:numId w:val="6"/>
         </w:numPr>
-        <w:spacing w:line="440" w:lineRule="exact"/>
+        <w:spacing w:line="460" w:lineRule="exact"/>
         <w:ind w:leftChars="0"/>
         <w:rPr>
           <w:rFonts w:ascii="標楷體" w:eastAsia="標楷體" w:hAnsi="標楷體"/>
@@ -1127,9 +1770,9 @@
         <w:widowControl/>
         <w:numPr>
           <w:ilvl w:val="0"/>
-          <w:numId w:val="8"/>
+          <w:numId w:val="11"/>
         </w:numPr>
-        <w:spacing w:line="440" w:lineRule="exact"/>
+        <w:spacing w:line="460" w:lineRule="exact"/>
         <w:ind w:leftChars="0"/>
         <w:rPr>
           <w:rFonts w:ascii="標楷體" w:eastAsia="標楷體" w:hAnsi="標楷體"/>
@@ -1154,9 +1797,9 @@
         <w:widowControl/>
         <w:numPr>
           <w:ilvl w:val="0"/>
-          <w:numId w:val="8"/>
+          <w:numId w:val="11"/>
         </w:numPr>
-        <w:spacing w:line="440" w:lineRule="exact"/>
+        <w:spacing w:line="460" w:lineRule="exact"/>
         <w:ind w:leftChars="0"/>
         <w:rPr>
           <w:rFonts w:ascii="標楷體" w:eastAsia="標楷體" w:hAnsi="標楷體"/>
@@ -1181,9 +1824,9 @@
         <w:widowControl/>
         <w:numPr>
           <w:ilvl w:val="0"/>
-          <w:numId w:val="8"/>
+          <w:numId w:val="11"/>
         </w:numPr>
-        <w:spacing w:line="440" w:lineRule="exact"/>
+        <w:spacing w:line="460" w:lineRule="exact"/>
         <w:ind w:leftChars="0"/>
         <w:rPr>
           <w:rFonts w:ascii="標楷體" w:eastAsia="標楷體" w:hAnsi="標楷體"/>
@@ -1210,7 +1853,7 @@
           <w:ilvl w:val="0"/>
           <w:numId w:val="6"/>
         </w:numPr>
-        <w:spacing w:line="440" w:lineRule="exact"/>
+        <w:spacing w:line="460" w:lineRule="exact"/>
         <w:ind w:leftChars="0"/>
         <w:rPr>
           <w:rFonts w:ascii="標楷體" w:eastAsia="標楷體" w:hAnsi="標楷體"/>
@@ -1235,7 +1878,47 @@
           <w:sz w:val="16"/>
           <w:szCs w:val="16"/>
         </w:rPr>
-        <w:t>(ㄩㄣˋ ㄐㄧㄝˋ)</w:t>
+        <w:t>(</w:t>
+      </w:r>
+      <w:proofErr w:type="gramStart"/>
+      <w:r>
+        <w:rPr>
+          <w:rFonts w:ascii="標楷體" w:eastAsia="標楷體" w:hAnsi="標楷體" w:hint="eastAsia"/>
+          <w:color w:val="FF0000"/>
+          <w:sz w:val="16"/>
+          <w:szCs w:val="16"/>
+        </w:rPr>
+        <w:t>ㄩㄣˋ</w:t>
+      </w:r>
+      <w:proofErr w:type="gramEnd"/>
+      <w:r>
+        <w:rPr>
+          <w:rFonts w:ascii="標楷體" w:eastAsia="標楷體" w:hAnsi="標楷體" w:hint="eastAsia"/>
+          <w:color w:val="FF0000"/>
+          <w:sz w:val="16"/>
+          <w:szCs w:val="16"/>
+        </w:rPr>
+        <w:t xml:space="preserve"> </w:t>
+      </w:r>
+      <w:proofErr w:type="gramStart"/>
+      <w:r>
+        <w:rPr>
+          <w:rFonts w:ascii="標楷體" w:eastAsia="標楷體" w:hAnsi="標楷體" w:hint="eastAsia"/>
+          <w:color w:val="FF0000"/>
+          <w:sz w:val="16"/>
+          <w:szCs w:val="16"/>
+        </w:rPr>
+        <w:t>ㄐㄧㄝˋ</w:t>
+      </w:r>
+      <w:proofErr w:type="gramEnd"/>
+      <w:r>
+        <w:rPr>
+          <w:rFonts w:ascii="標楷體" w:eastAsia="標楷體" w:hAnsi="標楷體" w:hint="eastAsia"/>
+          <w:spacing w:val="-6"/>
+          <w:sz w:val="16"/>
+          <w:szCs w:val="16"/>
+        </w:rPr>
+        <w:t>)</w:t>
       </w:r>
       <w:r>
         <w:rPr>
@@ -1253,14 +1936,34 @@
           <w:sz w:val="28"/>
           <w:szCs w:val="28"/>
         </w:rPr>
-        <w:t>包含而不顯露出來。</w:t>
+        <w:t>包含而</w:t>
+      </w:r>
+      <w:proofErr w:type="gramStart"/>
+      <w:r>
+        <w:rPr>
+          <w:rFonts w:ascii="標楷體" w:eastAsia="標楷體" w:hAnsi="標楷體" w:hint="eastAsia"/>
+          <w:spacing w:val="-6"/>
+          <w:sz w:val="28"/>
+          <w:szCs w:val="28"/>
+        </w:rPr>
+        <w:t>不</w:t>
+      </w:r>
+      <w:proofErr w:type="gramEnd"/>
+      <w:r>
+        <w:rPr>
+          <w:rFonts w:ascii="標楷體" w:eastAsia="標楷體" w:hAnsi="標楷體" w:hint="eastAsia"/>
+          <w:spacing w:val="-6"/>
+          <w:sz w:val="28"/>
+          <w:szCs w:val="28"/>
+        </w:rPr>
+        <w:t>顯露出來。</w:t>
       </w:r>
     </w:p>
     <w:p>
       <w:pPr>
         <w:pStyle w:val="a4"/>
         <w:widowControl/>
-        <w:spacing w:line="440" w:lineRule="exact"/>
+        <w:spacing w:line="460" w:lineRule="exact"/>
         <w:ind w:leftChars="0"/>
         <w:rPr>
           <w:rFonts w:ascii="標楷體" w:eastAsia="標楷體" w:hAnsi="標楷體"/>
@@ -1287,7 +1990,7 @@
           <w:ilvl w:val="0"/>
           <w:numId w:val="6"/>
         </w:numPr>
-        <w:spacing w:line="440" w:lineRule="exact"/>
+        <w:spacing w:line="460" w:lineRule="exact"/>
         <w:ind w:leftChars="0"/>
         <w:rPr>
           <w:rFonts w:ascii="標楷體" w:eastAsia="標楷體" w:hAnsi="標楷體"/>
@@ -1314,7 +2017,7 @@
           <w:ilvl w:val="0"/>
           <w:numId w:val="6"/>
         </w:numPr>
-        <w:spacing w:line="440" w:lineRule="exact"/>
+        <w:spacing w:line="460" w:lineRule="exact"/>
         <w:ind w:leftChars="0"/>
         <w:rPr>
           <w:rFonts w:ascii="標楷體" w:eastAsia="標楷體" w:hAnsi="標楷體"/>
@@ -1323,6 +2026,7 @@
           <w:szCs w:val="28"/>
         </w:rPr>
       </w:pPr>
+      <w:proofErr w:type="gramStart"/>
       <w:r>
         <w:rPr>
           <w:rFonts w:ascii="標楷體" w:eastAsia="標楷體" w:hAnsi="標楷體" w:hint="eastAsia"/>
@@ -1332,6 +2036,7 @@
         </w:rPr>
         <w:t>渲</w:t>
       </w:r>
+      <w:proofErr w:type="gramEnd"/>
       <w:r>
         <w:rPr>
           <w:rFonts w:ascii="標楷體" w:eastAsia="標楷體" w:hAnsi="標楷體" w:hint="eastAsia"/>
@@ -1339,7 +2044,27 @@
           <w:sz w:val="16"/>
           <w:szCs w:val="16"/>
         </w:rPr>
-        <w:t>(ㄒㄩㄢˋ)</w:t>
+        <w:t>(</w:t>
+      </w:r>
+      <w:proofErr w:type="gramStart"/>
+      <w:r>
+        <w:rPr>
+          <w:rFonts w:ascii="標楷體" w:eastAsia="標楷體" w:hAnsi="標楷體" w:hint="eastAsia"/>
+          <w:color w:val="FF0000"/>
+          <w:sz w:val="16"/>
+          <w:szCs w:val="16"/>
+        </w:rPr>
+        <w:t>ㄒㄩㄢˋ</w:t>
+      </w:r>
+      <w:proofErr w:type="gramEnd"/>
+      <w:r>
+        <w:rPr>
+          <w:rFonts w:ascii="標楷體" w:eastAsia="標楷體" w:hAnsi="標楷體" w:hint="eastAsia"/>
+          <w:spacing w:val="-6"/>
+          <w:sz w:val="16"/>
+          <w:szCs w:val="16"/>
+        </w:rPr>
+        <w:t>)</w:t>
       </w:r>
       <w:r>
         <w:rPr>
@@ -1368,7 +2093,7 @@
           <w:ilvl w:val="0"/>
           <w:numId w:val="9"/>
         </w:numPr>
-        <w:spacing w:line="440" w:lineRule="exact"/>
+        <w:spacing w:line="460" w:lineRule="exact"/>
         <w:ind w:leftChars="0"/>
         <w:rPr>
           <w:rFonts w:ascii="標楷體" w:eastAsia="標楷體" w:hAnsi="標楷體"/>
@@ -1386,20 +2111,6 @@
         </w:rPr>
         <w:t>國畫的用色技巧。以水墨或顏料，襯托物像，而形成陰陽向背的效果。</w:t>
       </w:r>
-    </w:p>
-    <w:p>
-      <w:pPr>
-        <w:pStyle w:val="a4"/>
-        <w:widowControl/>
-        <w:spacing w:line="440" w:lineRule="exact"/>
-        <w:ind w:leftChars="0"/>
-        <w:rPr>
-          <w:rFonts w:ascii="標楷體" w:eastAsia="標楷體" w:hAnsi="標楷體"/>
-          <w:spacing w:val="-6"/>
-          <w:sz w:val="28"/>
-          <w:szCs w:val="28"/>
-        </w:rPr>
-      </w:pPr>
       <w:r>
         <w:rPr>
           <w:rFonts w:ascii="標楷體" w:eastAsia="標楷體" w:hAnsi="標楷體" w:hint="eastAsia"/>
@@ -1418,7 +2129,7 @@
           <w:ilvl w:val="0"/>
           <w:numId w:val="9"/>
         </w:numPr>
-        <w:spacing w:line="440" w:lineRule="exact"/>
+        <w:spacing w:line="460" w:lineRule="exact"/>
         <w:ind w:leftChars="0"/>
         <w:rPr>
           <w:rFonts w:ascii="標楷體" w:eastAsia="標楷體" w:hAnsi="標楷體"/>
@@ -1441,7 +2152,7 @@
       <w:pPr>
         <w:pStyle w:val="a4"/>
         <w:widowControl/>
-        <w:spacing w:line="440" w:lineRule="exact"/>
+        <w:spacing w:line="460" w:lineRule="exact"/>
         <w:ind w:leftChars="0"/>
         <w:rPr>
           <w:rFonts w:ascii="標楷體" w:eastAsia="標楷體" w:hAnsi="標楷體"/>
@@ -1457,7 +2168,27 @@
           <w:sz w:val="28"/>
           <w:szCs w:val="28"/>
         </w:rPr>
-        <w:t>【例】媒體對事件的過度渲染，常會誤導民眾對真象的認知與了解。</w:t>
+        <w:t>【例】媒體對事件的過度渲染，常會誤導民眾對真</w:t>
+      </w:r>
+      <w:proofErr w:type="gramStart"/>
+      <w:r>
+        <w:rPr>
+          <w:rFonts w:ascii="標楷體" w:eastAsia="標楷體" w:hAnsi="標楷體" w:hint="eastAsia"/>
+          <w:spacing w:val="-6"/>
+          <w:sz w:val="28"/>
+          <w:szCs w:val="28"/>
+        </w:rPr>
+        <w:t>象</w:t>
+      </w:r>
+      <w:proofErr w:type="gramEnd"/>
+      <w:r>
+        <w:rPr>
+          <w:rFonts w:ascii="標楷體" w:eastAsia="標楷體" w:hAnsi="標楷體" w:hint="eastAsia"/>
+          <w:spacing w:val="-6"/>
+          <w:sz w:val="28"/>
+          <w:szCs w:val="28"/>
+        </w:rPr>
+        <w:t>的認知與了解。</w:t>
       </w:r>
     </w:p>
     <w:p>
@@ -1468,7 +2199,7 @@
           <w:ilvl w:val="0"/>
           <w:numId w:val="6"/>
         </w:numPr>
-        <w:spacing w:line="440" w:lineRule="exact"/>
+        <w:spacing w:line="460" w:lineRule="exact"/>
         <w:ind w:leftChars="0"/>
         <w:rPr>
           <w:rFonts w:ascii="標楷體" w:eastAsia="標楷體" w:hAnsi="標楷體"/>
@@ -1495,7 +2226,7 @@
           <w:ilvl w:val="0"/>
           <w:numId w:val="6"/>
         </w:numPr>
-        <w:spacing w:line="440" w:lineRule="exact"/>
+        <w:spacing w:line="460" w:lineRule="exact"/>
         <w:ind w:leftChars="0"/>
         <w:rPr>
           <w:rFonts w:ascii="標楷體" w:eastAsia="標楷體" w:hAnsi="標楷體"/>
@@ -1520,9 +2251,9 @@
         <w:widowControl/>
         <w:numPr>
           <w:ilvl w:val="0"/>
-          <w:numId w:val="9"/>
+          <w:numId w:val="10"/>
         </w:numPr>
-        <w:spacing w:line="440" w:lineRule="exact"/>
+        <w:spacing w:line="460" w:lineRule="exact"/>
         <w:ind w:leftChars="0"/>
         <w:rPr>
           <w:rFonts w:ascii="標楷體" w:eastAsia="標楷體" w:hAnsi="標楷體"/>
@@ -1538,7 +2269,87 @@
           <w:sz w:val="28"/>
           <w:szCs w:val="28"/>
         </w:rPr>
-        <w:t>明白、了解得很透澈。《文選．諸葛亮．出師表》：「將軍向寵，性行淑均，曉暢軍事。」</w:t>
+        <w:t>明白、了解得很透</w:t>
+      </w:r>
+      <w:proofErr w:type="gramStart"/>
+      <w:r>
+        <w:rPr>
+          <w:rFonts w:ascii="標楷體" w:eastAsia="標楷體" w:hAnsi="標楷體" w:hint="eastAsia"/>
+          <w:spacing w:val="-6"/>
+          <w:sz w:val="28"/>
+          <w:szCs w:val="28"/>
+        </w:rPr>
+        <w:t>澈</w:t>
+      </w:r>
+      <w:proofErr w:type="gramEnd"/>
+      <w:r>
+        <w:rPr>
+          <w:rFonts w:ascii="標楷體" w:eastAsia="標楷體" w:hAnsi="標楷體" w:hint="eastAsia"/>
+          <w:spacing w:val="-6"/>
+          <w:sz w:val="28"/>
+          <w:szCs w:val="28"/>
+        </w:rPr>
+        <w:t>。</w:t>
+      </w:r>
+      <w:proofErr w:type="gramStart"/>
+      <w:r>
+        <w:rPr>
+          <w:rFonts w:ascii="標楷體" w:eastAsia="標楷體" w:hAnsi="標楷體" w:hint="eastAsia"/>
+          <w:spacing w:val="-6"/>
+          <w:sz w:val="28"/>
+          <w:szCs w:val="28"/>
+        </w:rPr>
+        <w:t>《</w:t>
+      </w:r>
+      <w:proofErr w:type="gramEnd"/>
+      <w:r>
+        <w:rPr>
+          <w:rFonts w:ascii="標楷體" w:eastAsia="標楷體" w:hAnsi="標楷體" w:hint="eastAsia"/>
+          <w:spacing w:val="-6"/>
+          <w:sz w:val="28"/>
+          <w:szCs w:val="28"/>
+        </w:rPr>
+        <w:t>文選．諸葛亮．出師表</w:t>
+      </w:r>
+      <w:proofErr w:type="gramStart"/>
+      <w:r>
+        <w:rPr>
+          <w:rFonts w:ascii="標楷體" w:eastAsia="標楷體" w:hAnsi="標楷體" w:hint="eastAsia"/>
+          <w:spacing w:val="-6"/>
+          <w:sz w:val="28"/>
+          <w:szCs w:val="28"/>
+        </w:rPr>
+        <w:t>》</w:t>
+      </w:r>
+      <w:proofErr w:type="gramEnd"/>
+      <w:r>
+        <w:rPr>
+          <w:rFonts w:ascii="標楷體" w:eastAsia="標楷體" w:hAnsi="標楷體" w:hint="eastAsia"/>
+          <w:spacing w:val="-6"/>
+          <w:sz w:val="28"/>
+          <w:szCs w:val="28"/>
+        </w:rPr>
+        <w:t>：「</w:t>
+      </w:r>
+      <w:proofErr w:type="gramStart"/>
+      <w:r>
+        <w:rPr>
+          <w:rFonts w:ascii="標楷體" w:eastAsia="標楷體" w:hAnsi="標楷體" w:hint="eastAsia"/>
+          <w:spacing w:val="-6"/>
+          <w:sz w:val="28"/>
+          <w:szCs w:val="28"/>
+        </w:rPr>
+        <w:t>將軍向寵</w:t>
+      </w:r>
+      <w:proofErr w:type="gramEnd"/>
+      <w:r>
+        <w:rPr>
+          <w:rFonts w:ascii="標楷體" w:eastAsia="標楷體" w:hAnsi="標楷體" w:hint="eastAsia"/>
+          <w:spacing w:val="-6"/>
+          <w:sz w:val="28"/>
+          <w:szCs w:val="28"/>
+        </w:rPr>
+        <w:t>，性行淑均，曉暢軍事。」</w:t>
       </w:r>
     </w:p>
     <w:p>
@@ -1547,9 +2358,9 @@
         <w:widowControl/>
         <w:numPr>
           <w:ilvl w:val="0"/>
-          <w:numId w:val="9"/>
+          <w:numId w:val="10"/>
         </w:numPr>
-        <w:spacing w:line="440" w:lineRule="exact"/>
+        <w:spacing w:line="460" w:lineRule="exact"/>
         <w:ind w:leftChars="0"/>
         <w:rPr>
           <w:rFonts w:ascii="標楷體" w:eastAsia="標楷體" w:hAnsi="標楷體"/>
@@ -1576,7 +2387,7 @@
           <w:ilvl w:val="0"/>
           <w:numId w:val="6"/>
         </w:numPr>
-        <w:spacing w:line="440" w:lineRule="exact"/>
+        <w:spacing w:line="460" w:lineRule="exact"/>
         <w:ind w:leftChars="0"/>
         <w:rPr>
           <w:rFonts w:ascii="標楷體" w:eastAsia="標楷體" w:hAnsi="標楷體"/>
@@ -1603,21 +2414,32 @@
         </w:rPr>
         <w:t>：</w:t>
       </w:r>
-      <w:r>
-        <w:rPr>
-          <w:rFonts w:ascii="標楷體" w:eastAsia="標楷體" w:hAnsi="標楷體" w:hint="eastAsia"/>
-          <w:spacing w:val="-6"/>
-          <w:sz w:val="28"/>
-          <w:szCs w:val="28"/>
-        </w:rPr>
-        <w:t>琅琅，玉石清脆響亮的撞擊聲，比喻響亮的讀書聲。琅琅上口形容對詩文誦讀熟練，能順口誦讀而出。</w:t>
+      <w:proofErr w:type="gramStart"/>
+      <w:r>
+        <w:rPr>
+          <w:rFonts w:ascii="標楷體" w:eastAsia="標楷體" w:hAnsi="標楷體" w:hint="eastAsia"/>
+          <w:spacing w:val="-6"/>
+          <w:sz w:val="28"/>
+          <w:szCs w:val="28"/>
+        </w:rPr>
+        <w:t>琅琅</w:t>
+      </w:r>
+      <w:proofErr w:type="gramEnd"/>
+      <w:r>
+        <w:rPr>
+          <w:rFonts w:ascii="標楷體" w:eastAsia="標楷體" w:hAnsi="標楷體" w:hint="eastAsia"/>
+          <w:spacing w:val="-6"/>
+          <w:sz w:val="28"/>
+          <w:szCs w:val="28"/>
+        </w:rPr>
+        <w:t>，玉石清脆響亮的撞擊聲，比喻響亮的讀書聲。琅琅上口形容對詩文誦讀熟練，能順口誦讀而出。</w:t>
       </w:r>
     </w:p>
     <w:p>
       <w:pPr>
         <w:pStyle w:val="a4"/>
         <w:widowControl/>
-        <w:spacing w:line="440" w:lineRule="exact"/>
+        <w:spacing w:line="460" w:lineRule="exact"/>
         <w:ind w:leftChars="0"/>
         <w:rPr>
           <w:rFonts w:ascii="標楷體" w:eastAsia="標楷體" w:hAnsi="標楷體"/>
@@ -1648,7 +2470,7 @@
 </file>
 
 <file path=word/endnotes.xml><?xml version="1.0" encoding="utf-8"?>
-<w:endnotes xmlns:wpc="http://schemas.microsoft.com/office/word/2010/wordprocessingCanvas" xmlns:cx="http://schemas.microsoft.com/office/drawing/2014/chartex" xmlns:cx1="http://schemas.microsoft.com/office/drawing/2015/9/8/chartex" xmlns:cx2="http://schemas.microsoft.com/office/drawing/2015/10/21/chartex" xmlns:cx3="http://schemas.microsoft.com/office/drawing/2016/5/9/chartex" xmlns:cx4="http://schemas.microsoft.com/office/drawing/2016/5/10/chartex" xmlns:cx5="http://schemas.microsoft.com/office/drawing/2016/5/11/chartex" xmlns:cx6="http://schemas.microsoft.com/office/drawing/2016/5/12/chartex" xmlns:cx7="http://schemas.microsoft.com/office/drawing/2016/5/13/chartex" xmlns:cx8="http://schemas.microsoft.com/office/drawing/2016/5/14/chartex" xmlns:mc="http://schemas.openxmlformats.org/markup-compatibility/2006" xmlns:aink="http://schemas.microsoft.com/office/drawing/2016/ink" xmlns:am3d="http://schemas.microsoft.com/office/drawing/2017/model3d" xmlns:o="urn:schemas-microsoft-com:office:office" xmlns:r="http://schemas.openxmlformats.org/officeDocument/2006/relationships" xmlns:m="http://schemas.openxmlformats.org/officeDocument/2006/math" xmlns:v="urn:schemas-microsoft-com:vml" xmlns:wp14="http://schemas.microsoft.com/office/word/2010/wordprocessingDrawing" xmlns:wp="http://schemas.openxmlformats.org/drawingml/2006/wordprocessingDrawing" xmlns:w10="urn:schemas-microsoft-com:office:word" xmlns:w="http://schemas.openxmlformats.org/wordprocessingml/2006/main" xmlns:w14="http://schemas.microsoft.com/office/word/2010/wordml" xmlns:w15="http://schemas.microsoft.com/office/word/2012/wordml" xmlns:w16cid="http://schemas.microsoft.com/office/word/2016/wordml/cid" xmlns:w16se="http://schemas.microsoft.com/office/word/2015/wordml/symex" xmlns:wpg="http://schemas.microsoft.com/office/word/2010/wordprocessingGroup" xmlns:wpi="http://schemas.microsoft.com/office/word/2010/wordprocessingInk" xmlns:wne="http://schemas.microsoft.com/office/word/2006/wordml" xmlns:wps="http://schemas.microsoft.com/office/word/2010/wordprocessingShape" mc:Ignorable="w14 w15 w16se w16cid wp14">
+<w:endnotes xmlns:wpc="http://schemas.microsoft.com/office/word/2010/wordprocessingCanvas" xmlns:cx="http://schemas.microsoft.com/office/drawing/2014/chartex" xmlns:cx1="http://schemas.microsoft.com/office/drawing/2015/9/8/chartex" xmlns:cx2="http://schemas.microsoft.com/office/drawing/2015/10/21/chartex" xmlns:cx3="http://schemas.microsoft.com/office/drawing/2016/5/9/chartex" xmlns:cx4="http://schemas.microsoft.com/office/drawing/2016/5/10/chartex" xmlns:cx5="http://schemas.microsoft.com/office/drawing/2016/5/11/chartex" xmlns:cx6="http://schemas.microsoft.com/office/drawing/2016/5/12/chartex" xmlns:cx7="http://schemas.microsoft.com/office/drawing/2016/5/13/chartex" xmlns:cx8="http://schemas.microsoft.com/office/drawing/2016/5/14/chartex" xmlns:mc="http://schemas.openxmlformats.org/markup-compatibility/2006" xmlns:aink="http://schemas.microsoft.com/office/drawing/2016/ink" xmlns:am3d="http://schemas.microsoft.com/office/drawing/2017/model3d" xmlns:o="urn:schemas-microsoft-com:office:office" xmlns:oel="http://schemas.microsoft.com/office/2019/extlst" xmlns:r="http://schemas.openxmlformats.org/officeDocument/2006/relationships" xmlns:m="http://schemas.openxmlformats.org/officeDocument/2006/math" xmlns:v="urn:schemas-microsoft-com:vml" xmlns:wp14="http://schemas.microsoft.com/office/word/2010/wordprocessingDrawing" xmlns:wp="http://schemas.openxmlformats.org/drawingml/2006/wordprocessingDrawing" xmlns:w10="urn:schemas-microsoft-com:office:word" xmlns:w="http://schemas.openxmlformats.org/wordprocessingml/2006/main" xmlns:w14="http://schemas.microsoft.com/office/word/2010/wordml" xmlns:w15="http://schemas.microsoft.com/office/word/2012/wordml" xmlns:w16cex="http://schemas.microsoft.com/office/word/2018/wordml/cex" xmlns:w16cid="http://schemas.microsoft.com/office/word/2016/wordml/cid" xmlns:w16="http://schemas.microsoft.com/office/word/2018/wordml" xmlns:w16sdtdh="http://schemas.microsoft.com/office/word/2020/wordml/sdtdatahash" xmlns:w16se="http://schemas.microsoft.com/office/word/2015/wordml/symex" xmlns:wpg="http://schemas.microsoft.com/office/word/2010/wordprocessingGroup" xmlns:wpi="http://schemas.microsoft.com/office/word/2010/wordprocessingInk" xmlns:wne="http://schemas.microsoft.com/office/word/2006/wordml" xmlns:wps="http://schemas.microsoft.com/office/word/2010/wordprocessingShape" mc:Ignorable="w14 w15 w16se w16cid w16 w16cex w16sdtdh wp14">
   <w:endnote w:type="separator" w:id="-1">
     <w:p>
       <w:r>
@@ -1667,7 +2489,7 @@
 </file>
 
 <file path=word/footer1.xml><?xml version="1.0" encoding="utf-8"?>
-<w:ftr xmlns:wpc="http://schemas.microsoft.com/office/word/2010/wordprocessingCanvas" xmlns:cx="http://schemas.microsoft.com/office/drawing/2014/chartex" xmlns:cx1="http://schemas.microsoft.com/office/drawing/2015/9/8/chartex" xmlns:cx2="http://schemas.microsoft.com/office/drawing/2015/10/21/chartex" xmlns:cx3="http://schemas.microsoft.com/office/drawing/2016/5/9/chartex" xmlns:cx4="http://schemas.microsoft.com/office/drawing/2016/5/10/chartex" xmlns:cx5="http://schemas.microsoft.com/office/drawing/2016/5/11/chartex" xmlns:cx6="http://schemas.microsoft.com/office/drawing/2016/5/12/chartex" xmlns:cx7="http://schemas.microsoft.com/office/drawing/2016/5/13/chartex" xmlns:cx8="http://schemas.microsoft.com/office/drawing/2016/5/14/chartex" xmlns:mc="http://schemas.openxmlformats.org/markup-compatibility/2006" xmlns:aink="http://schemas.microsoft.com/office/drawing/2016/ink" xmlns:am3d="http://schemas.microsoft.com/office/drawing/2017/model3d" xmlns:o="urn:schemas-microsoft-com:office:office" xmlns:r="http://schemas.openxmlformats.org/officeDocument/2006/relationships" xmlns:m="http://schemas.openxmlformats.org/officeDocument/2006/math" xmlns:v="urn:schemas-microsoft-com:vml" xmlns:wp14="http://schemas.microsoft.com/office/word/2010/wordprocessingDrawing" xmlns:wp="http://schemas.openxmlformats.org/drawingml/2006/wordprocessingDrawing" xmlns:w10="urn:schemas-microsoft-com:office:word" xmlns:w="http://schemas.openxmlformats.org/wordprocessingml/2006/main" xmlns:w14="http://schemas.microsoft.com/office/word/2010/wordml" xmlns:w15="http://schemas.microsoft.com/office/word/2012/wordml" xmlns:w16cid="http://schemas.microsoft.com/office/word/2016/wordml/cid" xmlns:w16se="http://schemas.microsoft.com/office/word/2015/wordml/symex" xmlns:wpg="http://schemas.microsoft.com/office/word/2010/wordprocessingGroup" xmlns:wpi="http://schemas.microsoft.com/office/word/2010/wordprocessingInk" xmlns:wne="http://schemas.microsoft.com/office/word/2006/wordml" xmlns:wps="http://schemas.microsoft.com/office/word/2010/wordprocessingShape" mc:Ignorable="w14 w15 w16se w16cid wp14">
+<w:ftr xmlns:wpc="http://schemas.microsoft.com/office/word/2010/wordprocessingCanvas" xmlns:cx="http://schemas.microsoft.com/office/drawing/2014/chartex" xmlns:cx1="http://schemas.microsoft.com/office/drawing/2015/9/8/chartex" xmlns:cx2="http://schemas.microsoft.com/office/drawing/2015/10/21/chartex" xmlns:cx3="http://schemas.microsoft.com/office/drawing/2016/5/9/chartex" xmlns:cx4="http://schemas.microsoft.com/office/drawing/2016/5/10/chartex" xmlns:cx5="http://schemas.microsoft.com/office/drawing/2016/5/11/chartex" xmlns:cx6="http://schemas.microsoft.com/office/drawing/2016/5/12/chartex" xmlns:cx7="http://schemas.microsoft.com/office/drawing/2016/5/13/chartex" xmlns:cx8="http://schemas.microsoft.com/office/drawing/2016/5/14/chartex" xmlns:mc="http://schemas.openxmlformats.org/markup-compatibility/2006" xmlns:aink="http://schemas.microsoft.com/office/drawing/2016/ink" xmlns:am3d="http://schemas.microsoft.com/office/drawing/2017/model3d" xmlns:o="urn:schemas-microsoft-com:office:office" xmlns:oel="http://schemas.microsoft.com/office/2019/extlst" xmlns:r="http://schemas.openxmlformats.org/officeDocument/2006/relationships" xmlns:m="http://schemas.openxmlformats.org/officeDocument/2006/math" xmlns:v="urn:schemas-microsoft-com:vml" xmlns:wp14="http://schemas.microsoft.com/office/word/2010/wordprocessingDrawing" xmlns:wp="http://schemas.openxmlformats.org/drawingml/2006/wordprocessingDrawing" xmlns:w10="urn:schemas-microsoft-com:office:word" xmlns:w="http://schemas.openxmlformats.org/wordprocessingml/2006/main" xmlns:w14="http://schemas.microsoft.com/office/word/2010/wordml" xmlns:w15="http://schemas.microsoft.com/office/word/2012/wordml" xmlns:w16cex="http://schemas.microsoft.com/office/word/2018/wordml/cex" xmlns:w16cid="http://schemas.microsoft.com/office/word/2016/wordml/cid" xmlns:w16="http://schemas.microsoft.com/office/word/2018/wordml" xmlns:w16sdtdh="http://schemas.microsoft.com/office/word/2020/wordml/sdtdatahash" xmlns:w16se="http://schemas.microsoft.com/office/word/2015/wordml/symex" xmlns:wpg="http://schemas.microsoft.com/office/word/2010/wordprocessingGroup" xmlns:wpi="http://schemas.microsoft.com/office/word/2010/wordprocessingInk" xmlns:wne="http://schemas.microsoft.com/office/word/2006/wordml" xmlns:wps="http://schemas.microsoft.com/office/word/2010/wordprocessingShape" mc:Ignorable="w14 w15 w16se w16cid w16 w16cex w16sdtdh wp14">
   <w:sdt>
     <w:sdtPr>
       <w:id w:val="1583327003"/>
@@ -1676,7 +2498,6 @@
         <w:docPartUnique/>
       </w:docPartObj>
     </w:sdtPr>
-    <w:sdtEndPr/>
     <w:sdtContent>
       <w:p>
         <w:pPr>
@@ -1719,7 +2540,7 @@
 </file>
 
 <file path=word/footnotes.xml><?xml version="1.0" encoding="utf-8"?>
-<w:footnotes xmlns:wpc="http://schemas.microsoft.com/office/word/2010/wordprocessingCanvas" xmlns:cx="http://schemas.microsoft.com/office/drawing/2014/chartex" xmlns:cx1="http://schemas.microsoft.com/office/drawing/2015/9/8/chartex" xmlns:cx2="http://schemas.microsoft.com/office/drawing/2015/10/21/chartex" xmlns:cx3="http://schemas.microsoft.com/office/drawing/2016/5/9/chartex" xmlns:cx4="http://schemas.microsoft.com/office/drawing/2016/5/10/chartex" xmlns:cx5="http://schemas.microsoft.com/office/drawing/2016/5/11/chartex" xmlns:cx6="http://schemas.microsoft.com/office/drawing/2016/5/12/chartex" xmlns:cx7="http://schemas.microsoft.com/office/drawing/2016/5/13/chartex" xmlns:cx8="http://schemas.microsoft.com/office/drawing/2016/5/14/chartex" xmlns:mc="http://schemas.openxmlformats.org/markup-compatibility/2006" xmlns:aink="http://schemas.microsoft.com/office/drawing/2016/ink" xmlns:am3d="http://schemas.microsoft.com/office/drawing/2017/model3d" xmlns:o="urn:schemas-microsoft-com:office:office" xmlns:r="http://schemas.openxmlformats.org/officeDocument/2006/relationships" xmlns:m="http://schemas.openxmlformats.org/officeDocument/2006/math" xmlns:v="urn:schemas-microsoft-com:vml" xmlns:wp14="http://schemas.microsoft.com/office/word/2010/wordprocessingDrawing" xmlns:wp="http://schemas.openxmlformats.org/drawingml/2006/wordprocessingDrawing" xmlns:w10="urn:schemas-microsoft-com:office:word" xmlns:w="http://schemas.openxmlformats.org/wordprocessingml/2006/main" xmlns:w14="http://schemas.microsoft.com/office/word/2010/wordml" xmlns:w15="http://schemas.microsoft.com/office/word/2012/wordml" xmlns:w16cid="http://schemas.microsoft.com/office/word/2016/wordml/cid" xmlns:w16se="http://schemas.microsoft.com/office/word/2015/wordml/symex" xmlns:wpg="http://schemas.microsoft.com/office/word/2010/wordprocessingGroup" xmlns:wpi="http://schemas.microsoft.com/office/word/2010/wordprocessingInk" xmlns:wne="http://schemas.microsoft.com/office/word/2006/wordml" xmlns:wps="http://schemas.microsoft.com/office/word/2010/wordprocessingShape" mc:Ignorable="w14 w15 w16se w16cid wp14">
+<w:footnotes xmlns:wpc="http://schemas.microsoft.com/office/word/2010/wordprocessingCanvas" xmlns:cx="http://schemas.microsoft.com/office/drawing/2014/chartex" xmlns:cx1="http://schemas.microsoft.com/office/drawing/2015/9/8/chartex" xmlns:cx2="http://schemas.microsoft.com/office/drawing/2015/10/21/chartex" xmlns:cx3="http://schemas.microsoft.com/office/drawing/2016/5/9/chartex" xmlns:cx4="http://schemas.microsoft.com/office/drawing/2016/5/10/chartex" xmlns:cx5="http://schemas.microsoft.com/office/drawing/2016/5/11/chartex" xmlns:cx6="http://schemas.microsoft.com/office/drawing/2016/5/12/chartex" xmlns:cx7="http://schemas.microsoft.com/office/drawing/2016/5/13/chartex" xmlns:cx8="http://schemas.microsoft.com/office/drawing/2016/5/14/chartex" xmlns:mc="http://schemas.openxmlformats.org/markup-compatibility/2006" xmlns:aink="http://schemas.microsoft.com/office/drawing/2016/ink" xmlns:am3d="http://schemas.microsoft.com/office/drawing/2017/model3d" xmlns:o="urn:schemas-microsoft-com:office:office" xmlns:oel="http://schemas.microsoft.com/office/2019/extlst" xmlns:r="http://schemas.openxmlformats.org/officeDocument/2006/relationships" xmlns:m="http://schemas.openxmlformats.org/officeDocument/2006/math" xmlns:v="urn:schemas-microsoft-com:vml" xmlns:wp14="http://schemas.microsoft.com/office/word/2010/wordprocessingDrawing" xmlns:wp="http://schemas.openxmlformats.org/drawingml/2006/wordprocessingDrawing" xmlns:w10="urn:schemas-microsoft-com:office:word" xmlns:w="http://schemas.openxmlformats.org/wordprocessingml/2006/main" xmlns:w14="http://schemas.microsoft.com/office/word/2010/wordml" xmlns:w15="http://schemas.microsoft.com/office/word/2012/wordml" xmlns:w16cex="http://schemas.microsoft.com/office/word/2018/wordml/cex" xmlns:w16cid="http://schemas.microsoft.com/office/word/2016/wordml/cid" xmlns:w16="http://schemas.microsoft.com/office/word/2018/wordml" xmlns:w16sdtdh="http://schemas.microsoft.com/office/word/2020/wordml/sdtdatahash" xmlns:w16se="http://schemas.microsoft.com/office/word/2015/wordml/symex" xmlns:wpg="http://schemas.microsoft.com/office/word/2010/wordprocessingGroup" xmlns:wpi="http://schemas.microsoft.com/office/word/2010/wordprocessingInk" xmlns:wne="http://schemas.microsoft.com/office/word/2006/wordml" xmlns:wps="http://schemas.microsoft.com/office/word/2010/wordprocessingShape" mc:Ignorable="w14 w15 w16se w16cid w16 w16cex w16sdtdh wp14">
   <w:footnote w:type="separator" w:id="-1">
     <w:p>
       <w:r>
@@ -1738,8 +2559,121 @@
 </file>
 
 <file path=word/numbering.xml><?xml version="1.0" encoding="utf-8"?>
-<w:numbering xmlns:wpc="http://schemas.microsoft.com/office/word/2010/wordprocessingCanvas" xmlns:cx="http://schemas.microsoft.com/office/drawing/2014/chartex" xmlns:cx1="http://schemas.microsoft.com/office/drawing/2015/9/8/chartex" xmlns:cx2="http://schemas.microsoft.com/office/drawing/2015/10/21/chartex" xmlns:cx3="http://schemas.microsoft.com/office/drawing/2016/5/9/chartex" xmlns:cx4="http://schemas.microsoft.com/office/drawing/2016/5/10/chartex" xmlns:cx5="http://schemas.microsoft.com/office/drawing/2016/5/11/chartex" xmlns:cx6="http://schemas.microsoft.com/office/drawing/2016/5/12/chartex" xmlns:cx7="http://schemas.microsoft.com/office/drawing/2016/5/13/chartex" xmlns:cx8="http://schemas.microsoft.com/office/drawing/2016/5/14/chartex" xmlns:mc="http://schemas.openxmlformats.org/markup-compatibility/2006" xmlns:aink="http://schemas.microsoft.com/office/drawing/2016/ink" xmlns:am3d="http://schemas.microsoft.com/office/drawing/2017/model3d" xmlns:o="urn:schemas-microsoft-com:office:office" xmlns:r="http://schemas.openxmlformats.org/officeDocument/2006/relationships" xmlns:m="http://schemas.openxmlformats.org/officeDocument/2006/math" xmlns:v="urn:schemas-microsoft-com:vml" xmlns:wp14="http://schemas.microsoft.com/office/word/2010/wordprocessingDrawing" xmlns:wp="http://schemas.openxmlformats.org/drawingml/2006/wordprocessingDrawing" xmlns:w10="urn:schemas-microsoft-com:office:word" xmlns:w="http://schemas.openxmlformats.org/wordprocessingml/2006/main" xmlns:w14="http://schemas.microsoft.com/office/word/2010/wordml" xmlns:w15="http://schemas.microsoft.com/office/word/2012/wordml" xmlns:w16cid="http://schemas.microsoft.com/office/word/2016/wordml/cid" xmlns:w16se="http://schemas.microsoft.com/office/word/2015/wordml/symex" xmlns:wpg="http://schemas.microsoft.com/office/word/2010/wordprocessingGroup" xmlns:wpi="http://schemas.microsoft.com/office/word/2010/wordprocessingInk" xmlns:wne="http://schemas.microsoft.com/office/word/2006/wordml" xmlns:wps="http://schemas.microsoft.com/office/word/2010/wordprocessingShape" mc:Ignorable="w14 w15 w16se w16cid wp14">
+<w:numbering xmlns:wpc="http://schemas.microsoft.com/office/word/2010/wordprocessingCanvas" xmlns:cx="http://schemas.microsoft.com/office/drawing/2014/chartex" xmlns:cx1="http://schemas.microsoft.com/office/drawing/2015/9/8/chartex" xmlns:cx2="http://schemas.microsoft.com/office/drawing/2015/10/21/chartex" xmlns:cx3="http://schemas.microsoft.com/office/drawing/2016/5/9/chartex" xmlns:cx4="http://schemas.microsoft.com/office/drawing/2016/5/10/chartex" xmlns:cx5="http://schemas.microsoft.com/office/drawing/2016/5/11/chartex" xmlns:cx6="http://schemas.microsoft.com/office/drawing/2016/5/12/chartex" xmlns:cx7="http://schemas.microsoft.com/office/drawing/2016/5/13/chartex" xmlns:cx8="http://schemas.microsoft.com/office/drawing/2016/5/14/chartex" xmlns:mc="http://schemas.openxmlformats.org/markup-compatibility/2006" xmlns:aink="http://schemas.microsoft.com/office/drawing/2016/ink" xmlns:am3d="http://schemas.microsoft.com/office/drawing/2017/model3d" xmlns:o="urn:schemas-microsoft-com:office:office" xmlns:oel="http://schemas.microsoft.com/office/2019/extlst" xmlns:r="http://schemas.openxmlformats.org/officeDocument/2006/relationships" xmlns:m="http://schemas.openxmlformats.org/officeDocument/2006/math" xmlns:v="urn:schemas-microsoft-com:vml" xmlns:wp14="http://schemas.microsoft.com/office/word/2010/wordprocessingDrawing" xmlns:wp="http://schemas.openxmlformats.org/drawingml/2006/wordprocessingDrawing" xmlns:w10="urn:schemas-microsoft-com:office:word" xmlns:w="http://schemas.openxmlformats.org/wordprocessingml/2006/main" xmlns:w14="http://schemas.microsoft.com/office/word/2010/wordml" xmlns:w15="http://schemas.microsoft.com/office/word/2012/wordml" xmlns:w16cex="http://schemas.microsoft.com/office/word/2018/wordml/cex" xmlns:w16cid="http://schemas.microsoft.com/office/word/2016/wordml/cid" xmlns:w16="http://schemas.microsoft.com/office/word/2018/wordml" xmlns:w16sdtdh="http://schemas.microsoft.com/office/word/2020/wordml/sdtdatahash" xmlns:w16se="http://schemas.microsoft.com/office/word/2015/wordml/symex" xmlns:wpg="http://schemas.microsoft.com/office/word/2010/wordprocessingGroup" xmlns:wpi="http://schemas.microsoft.com/office/word/2010/wordprocessingInk" xmlns:wne="http://schemas.microsoft.com/office/word/2006/wordml" xmlns:wps="http://schemas.microsoft.com/office/word/2010/wordprocessingShape" mc:Ignorable="w14 w15 w16se w16cid w16 w16cex w16sdtdh wp14">
   <w:abstractNum w:abstractNumId="0" w15:restartNumberingAfterBreak="0">
+    <w:nsid w:val="0DF527F3"/>
+    <w:multiLevelType w:val="hybridMultilevel"/>
+    <w:tmpl w:val="EDCE797A"/>
+    <w:lvl w:ilvl="0" w:tplc="04090003">
+      <w:start w:val="1"/>
+      <w:numFmt w:val="bullet"/>
+      <w:lvlText w:val=""/>
+      <w:lvlJc w:val="left"/>
+      <w:pPr>
+        <w:ind w:left="960" w:hanging="480"/>
+      </w:pPr>
+      <w:rPr>
+        <w:rFonts w:ascii="Wingdings" w:hAnsi="Wingdings" w:hint="default"/>
+      </w:rPr>
+    </w:lvl>
+    <w:lvl w:ilvl="1" w:tplc="FFFFFFFF" w:tentative="1">
+      <w:start w:val="1"/>
+      <w:numFmt w:val="bullet"/>
+      <w:lvlText w:val=""/>
+      <w:lvlJc w:val="left"/>
+      <w:pPr>
+        <w:ind w:left="1440" w:hanging="480"/>
+      </w:pPr>
+      <w:rPr>
+        <w:rFonts w:ascii="Wingdings" w:hAnsi="Wingdings" w:hint="default"/>
+      </w:rPr>
+    </w:lvl>
+    <w:lvl w:ilvl="2" w:tplc="FFFFFFFF" w:tentative="1">
+      <w:start w:val="1"/>
+      <w:numFmt w:val="bullet"/>
+      <w:lvlText w:val=""/>
+      <w:lvlJc w:val="left"/>
+      <w:pPr>
+        <w:ind w:left="1920" w:hanging="480"/>
+      </w:pPr>
+      <w:rPr>
+        <w:rFonts w:ascii="Wingdings" w:hAnsi="Wingdings" w:hint="default"/>
+      </w:rPr>
+    </w:lvl>
+    <w:lvl w:ilvl="3" w:tplc="FFFFFFFF" w:tentative="1">
+      <w:start w:val="1"/>
+      <w:numFmt w:val="bullet"/>
+      <w:lvlText w:val=""/>
+      <w:lvlJc w:val="left"/>
+      <w:pPr>
+        <w:ind w:left="2400" w:hanging="480"/>
+      </w:pPr>
+      <w:rPr>
+        <w:rFonts w:ascii="Wingdings" w:hAnsi="Wingdings" w:hint="default"/>
+      </w:rPr>
+    </w:lvl>
+    <w:lvl w:ilvl="4" w:tplc="FFFFFFFF" w:tentative="1">
+      <w:start w:val="1"/>
+      <w:numFmt w:val="bullet"/>
+      <w:lvlText w:val=""/>
+      <w:lvlJc w:val="left"/>
+      <w:pPr>
+        <w:ind w:left="2880" w:hanging="480"/>
+      </w:pPr>
+      <w:rPr>
+        <w:rFonts w:ascii="Wingdings" w:hAnsi="Wingdings" w:hint="default"/>
+      </w:rPr>
+    </w:lvl>
+    <w:lvl w:ilvl="5" w:tplc="FFFFFFFF" w:tentative="1">
+      <w:start w:val="1"/>
+      <w:numFmt w:val="bullet"/>
+      <w:lvlText w:val=""/>
+      <w:lvlJc w:val="left"/>
+      <w:pPr>
+        <w:ind w:left="3360" w:hanging="480"/>
+      </w:pPr>
+      <w:rPr>
+        <w:rFonts w:ascii="Wingdings" w:hAnsi="Wingdings" w:hint="default"/>
+      </w:rPr>
+    </w:lvl>
+    <w:lvl w:ilvl="6" w:tplc="FFFFFFFF" w:tentative="1">
+      <w:start w:val="1"/>
+      <w:numFmt w:val="bullet"/>
+      <w:lvlText w:val=""/>
+      <w:lvlJc w:val="left"/>
+      <w:pPr>
+        <w:ind w:left="3840" w:hanging="480"/>
+      </w:pPr>
+      <w:rPr>
+        <w:rFonts w:ascii="Wingdings" w:hAnsi="Wingdings" w:hint="default"/>
+      </w:rPr>
+    </w:lvl>
+    <w:lvl w:ilvl="7" w:tplc="FFFFFFFF" w:tentative="1">
+      <w:start w:val="1"/>
+      <w:numFmt w:val="bullet"/>
+      <w:lvlText w:val=""/>
+      <w:lvlJc w:val="left"/>
+      <w:pPr>
+        <w:ind w:left="4320" w:hanging="480"/>
+      </w:pPr>
+      <w:rPr>
+        <w:rFonts w:ascii="Wingdings" w:hAnsi="Wingdings" w:hint="default"/>
+      </w:rPr>
+    </w:lvl>
+    <w:lvl w:ilvl="8" w:tplc="FFFFFFFF" w:tentative="1">
+      <w:start w:val="1"/>
+      <w:numFmt w:val="bullet"/>
+      <w:lvlText w:val=""/>
+      <w:lvlJc w:val="left"/>
+      <w:pPr>
+        <w:ind w:left="4800" w:hanging="480"/>
+      </w:pPr>
+      <w:rPr>
+        <w:rFonts w:ascii="Wingdings" w:hAnsi="Wingdings" w:hint="default"/>
+      </w:rPr>
+    </w:lvl>
+  </w:abstractNum>
+  <w:abstractNum w:abstractNumId="1" w15:restartNumberingAfterBreak="0">
     <w:nsid w:val="19032E90"/>
     <w:multiLevelType w:val="hybridMultilevel"/>
     <w:tmpl w:val="29E6CEFE"/>
@@ -1828,7 +2762,7 @@
       </w:pPr>
     </w:lvl>
   </w:abstractNum>
-  <w:abstractNum w:abstractNumId="1" w15:restartNumberingAfterBreak="0">
+  <w:abstractNum w:abstractNumId="2" w15:restartNumberingAfterBreak="0">
     <w:nsid w:val="1AFE32E7"/>
     <w:multiLevelType w:val="hybridMultilevel"/>
     <w:tmpl w:val="2A7A1320"/>
@@ -1914,7 +2848,7 @@
       </w:pPr>
     </w:lvl>
   </w:abstractNum>
-  <w:abstractNum w:abstractNumId="2" w15:restartNumberingAfterBreak="0">
+  <w:abstractNum w:abstractNumId="3" w15:restartNumberingAfterBreak="0">
     <w:nsid w:val="386B2E71"/>
     <w:multiLevelType w:val="hybridMultilevel"/>
     <w:tmpl w:val="DB609C26"/>
@@ -2003,7 +2937,7 @@
       </w:pPr>
     </w:lvl>
   </w:abstractNum>
-  <w:abstractNum w:abstractNumId="3" w15:restartNumberingAfterBreak="0">
+  <w:abstractNum w:abstractNumId="4" w15:restartNumberingAfterBreak="0">
     <w:nsid w:val="3D291BCA"/>
     <w:multiLevelType w:val="hybridMultilevel"/>
     <w:tmpl w:val="B2E8EABE"/>
@@ -2092,7 +3026,7 @@
       </w:pPr>
     </w:lvl>
   </w:abstractNum>
-  <w:abstractNum w:abstractNumId="4" w15:restartNumberingAfterBreak="0">
+  <w:abstractNum w:abstractNumId="5" w15:restartNumberingAfterBreak="0">
     <w:nsid w:val="4D8D6A24"/>
     <w:multiLevelType w:val="hybridMultilevel"/>
     <w:tmpl w:val="B0369C98"/>
@@ -2181,112 +3115,225 @@
       </w:pPr>
     </w:lvl>
   </w:abstractNum>
-  <w:abstractNum w:abstractNumId="5" w15:restartNumberingAfterBreak="0">
+  <w:abstractNum w:abstractNumId="6" w15:restartNumberingAfterBreak="0">
+    <w:nsid w:val="58EE6900"/>
+    <w:multiLevelType w:val="hybridMultilevel"/>
+    <w:tmpl w:val="79A42BB4"/>
+    <w:lvl w:ilvl="0" w:tplc="04090003">
+      <w:start w:val="1"/>
+      <w:numFmt w:val="bullet"/>
+      <w:lvlText w:val=""/>
+      <w:lvlJc w:val="left"/>
+      <w:pPr>
+        <w:ind w:left="960" w:hanging="480"/>
+      </w:pPr>
+      <w:rPr>
+        <w:rFonts w:ascii="Wingdings" w:hAnsi="Wingdings" w:hint="default"/>
+      </w:rPr>
+    </w:lvl>
+    <w:lvl w:ilvl="1" w:tplc="FFFFFFFF" w:tentative="1">
+      <w:start w:val="1"/>
+      <w:numFmt w:val="bullet"/>
+      <w:lvlText w:val=""/>
+      <w:lvlJc w:val="left"/>
+      <w:pPr>
+        <w:ind w:left="1440" w:hanging="480"/>
+      </w:pPr>
+      <w:rPr>
+        <w:rFonts w:ascii="Wingdings" w:hAnsi="Wingdings" w:hint="default"/>
+      </w:rPr>
+    </w:lvl>
+    <w:lvl w:ilvl="2" w:tplc="FFFFFFFF" w:tentative="1">
+      <w:start w:val="1"/>
+      <w:numFmt w:val="bullet"/>
+      <w:lvlText w:val=""/>
+      <w:lvlJc w:val="left"/>
+      <w:pPr>
+        <w:ind w:left="1920" w:hanging="480"/>
+      </w:pPr>
+      <w:rPr>
+        <w:rFonts w:ascii="Wingdings" w:hAnsi="Wingdings" w:hint="default"/>
+      </w:rPr>
+    </w:lvl>
+    <w:lvl w:ilvl="3" w:tplc="FFFFFFFF" w:tentative="1">
+      <w:start w:val="1"/>
+      <w:numFmt w:val="bullet"/>
+      <w:lvlText w:val=""/>
+      <w:lvlJc w:val="left"/>
+      <w:pPr>
+        <w:ind w:left="2400" w:hanging="480"/>
+      </w:pPr>
+      <w:rPr>
+        <w:rFonts w:ascii="Wingdings" w:hAnsi="Wingdings" w:hint="default"/>
+      </w:rPr>
+    </w:lvl>
+    <w:lvl w:ilvl="4" w:tplc="FFFFFFFF" w:tentative="1">
+      <w:start w:val="1"/>
+      <w:numFmt w:val="bullet"/>
+      <w:lvlText w:val=""/>
+      <w:lvlJc w:val="left"/>
+      <w:pPr>
+        <w:ind w:left="2880" w:hanging="480"/>
+      </w:pPr>
+      <w:rPr>
+        <w:rFonts w:ascii="Wingdings" w:hAnsi="Wingdings" w:hint="default"/>
+      </w:rPr>
+    </w:lvl>
+    <w:lvl w:ilvl="5" w:tplc="FFFFFFFF" w:tentative="1">
+      <w:start w:val="1"/>
+      <w:numFmt w:val="bullet"/>
+      <w:lvlText w:val=""/>
+      <w:lvlJc w:val="left"/>
+      <w:pPr>
+        <w:ind w:left="3360" w:hanging="480"/>
+      </w:pPr>
+      <w:rPr>
+        <w:rFonts w:ascii="Wingdings" w:hAnsi="Wingdings" w:hint="default"/>
+      </w:rPr>
+    </w:lvl>
+    <w:lvl w:ilvl="6" w:tplc="FFFFFFFF" w:tentative="1">
+      <w:start w:val="1"/>
+      <w:numFmt w:val="bullet"/>
+      <w:lvlText w:val=""/>
+      <w:lvlJc w:val="left"/>
+      <w:pPr>
+        <w:ind w:left="3840" w:hanging="480"/>
+      </w:pPr>
+      <w:rPr>
+        <w:rFonts w:ascii="Wingdings" w:hAnsi="Wingdings" w:hint="default"/>
+      </w:rPr>
+    </w:lvl>
+    <w:lvl w:ilvl="7" w:tplc="FFFFFFFF" w:tentative="1">
+      <w:start w:val="1"/>
+      <w:numFmt w:val="bullet"/>
+      <w:lvlText w:val=""/>
+      <w:lvlJc w:val="left"/>
+      <w:pPr>
+        <w:ind w:left="4320" w:hanging="480"/>
+      </w:pPr>
+      <w:rPr>
+        <w:rFonts w:ascii="Wingdings" w:hAnsi="Wingdings" w:hint="default"/>
+      </w:rPr>
+    </w:lvl>
+    <w:lvl w:ilvl="8" w:tplc="FFFFFFFF" w:tentative="1">
+      <w:start w:val="1"/>
+      <w:numFmt w:val="bullet"/>
+      <w:lvlText w:val=""/>
+      <w:lvlJc w:val="left"/>
+      <w:pPr>
+        <w:ind w:left="4800" w:hanging="480"/>
+      </w:pPr>
+      <w:rPr>
+        <w:rFonts w:ascii="Wingdings" w:hAnsi="Wingdings" w:hint="default"/>
+      </w:rPr>
+    </w:lvl>
+  </w:abstractNum>
+  <w:abstractNum w:abstractNumId="7" w15:restartNumberingAfterBreak="0">
     <w:nsid w:val="5A0966CC"/>
     <w:multiLevelType w:val="hybridMultilevel"/>
-    <w:tmpl w:val="A0E2AC56"/>
-    <w:lvl w:ilvl="0" w:tplc="04090001">
+    <w:tmpl w:val="3DA679B4"/>
+    <w:lvl w:ilvl="0" w:tplc="04090003">
+      <w:start w:val="1"/>
+      <w:numFmt w:val="bullet"/>
+      <w:lvlText w:val=""/>
+      <w:lvlJc w:val="left"/>
+      <w:pPr>
+        <w:ind w:left="960" w:hanging="480"/>
+      </w:pPr>
+      <w:rPr>
+        <w:rFonts w:ascii="Wingdings" w:hAnsi="Wingdings" w:hint="default"/>
+      </w:rPr>
+    </w:lvl>
+    <w:lvl w:ilvl="1" w:tplc="04090003" w:tentative="1">
+      <w:start w:val="1"/>
+      <w:numFmt w:val="bullet"/>
+      <w:lvlText w:val=""/>
+      <w:lvlJc w:val="left"/>
+      <w:pPr>
+        <w:ind w:left="1440" w:hanging="480"/>
+      </w:pPr>
+      <w:rPr>
+        <w:rFonts w:ascii="Wingdings" w:hAnsi="Wingdings" w:hint="default"/>
+      </w:rPr>
+    </w:lvl>
+    <w:lvl w:ilvl="2" w:tplc="04090005" w:tentative="1">
+      <w:start w:val="1"/>
+      <w:numFmt w:val="bullet"/>
+      <w:lvlText w:val=""/>
+      <w:lvlJc w:val="left"/>
+      <w:pPr>
+        <w:ind w:left="1920" w:hanging="480"/>
+      </w:pPr>
+      <w:rPr>
+        <w:rFonts w:ascii="Wingdings" w:hAnsi="Wingdings" w:hint="default"/>
+      </w:rPr>
+    </w:lvl>
+    <w:lvl w:ilvl="3" w:tplc="04090001" w:tentative="1">
       <w:start w:val="1"/>
       <w:numFmt w:val="bullet"/>
       <w:lvlText w:val=""/>
       <w:lvlJc w:val="left"/>
       <w:pPr>
-        <w:ind w:left="960" w:hanging="480"/>
-      </w:pPr>
-      <w:rPr>
-        <w:rFonts w:ascii="Wingdings" w:hAnsi="Wingdings" w:hint="default"/>
-      </w:rPr>
-    </w:lvl>
-    <w:lvl w:ilvl="1" w:tplc="04090003" w:tentative="1">
+        <w:ind w:left="2400" w:hanging="480"/>
+      </w:pPr>
+      <w:rPr>
+        <w:rFonts w:ascii="Wingdings" w:hAnsi="Wingdings" w:hint="default"/>
+      </w:rPr>
+    </w:lvl>
+    <w:lvl w:ilvl="4" w:tplc="04090003" w:tentative="1">
       <w:start w:val="1"/>
       <w:numFmt w:val="bullet"/>
       <w:lvlText w:val=""/>
       <w:lvlJc w:val="left"/>
       <w:pPr>
-        <w:ind w:left="1440" w:hanging="480"/>
-      </w:pPr>
-      <w:rPr>
-        <w:rFonts w:ascii="Wingdings" w:hAnsi="Wingdings" w:hint="default"/>
-      </w:rPr>
-    </w:lvl>
-    <w:lvl w:ilvl="2" w:tplc="04090005" w:tentative="1">
+        <w:ind w:left="2880" w:hanging="480"/>
+      </w:pPr>
+      <w:rPr>
+        <w:rFonts w:ascii="Wingdings" w:hAnsi="Wingdings" w:hint="default"/>
+      </w:rPr>
+    </w:lvl>
+    <w:lvl w:ilvl="5" w:tplc="04090005" w:tentative="1">
       <w:start w:val="1"/>
       <w:numFmt w:val="bullet"/>
       <w:lvlText w:val=""/>
       <w:lvlJc w:val="left"/>
       <w:pPr>
-        <w:ind w:left="1920" w:hanging="480"/>
-      </w:pPr>
-      <w:rPr>
-        <w:rFonts w:ascii="Wingdings" w:hAnsi="Wingdings" w:hint="default"/>
-      </w:rPr>
-    </w:lvl>
-    <w:lvl w:ilvl="3" w:tplc="04090001" w:tentative="1">
+        <w:ind w:left="3360" w:hanging="480"/>
+      </w:pPr>
+      <w:rPr>
+        <w:rFonts w:ascii="Wingdings" w:hAnsi="Wingdings" w:hint="default"/>
+      </w:rPr>
+    </w:lvl>
+    <w:lvl w:ilvl="6" w:tplc="04090001" w:tentative="1">
       <w:start w:val="1"/>
       <w:numFmt w:val="bullet"/>
       <w:lvlText w:val=""/>
       <w:lvlJc w:val="left"/>
       <w:pPr>
-        <w:ind w:left="2400" w:hanging="480"/>
-      </w:pPr>
-      <w:rPr>
-        <w:rFonts w:ascii="Wingdings" w:hAnsi="Wingdings" w:hint="default"/>
-      </w:rPr>
-    </w:lvl>
-    <w:lvl w:ilvl="4" w:tplc="04090003" w:tentative="1">
+        <w:ind w:left="3840" w:hanging="480"/>
+      </w:pPr>
+      <w:rPr>
+        <w:rFonts w:ascii="Wingdings" w:hAnsi="Wingdings" w:hint="default"/>
+      </w:rPr>
+    </w:lvl>
+    <w:lvl w:ilvl="7" w:tplc="04090003" w:tentative="1">
       <w:start w:val="1"/>
       <w:numFmt w:val="bullet"/>
       <w:lvlText w:val=""/>
       <w:lvlJc w:val="left"/>
       <w:pPr>
-        <w:ind w:left="2880" w:hanging="480"/>
-      </w:pPr>
-      <w:rPr>
-        <w:rFonts w:ascii="Wingdings" w:hAnsi="Wingdings" w:hint="default"/>
-      </w:rPr>
-    </w:lvl>
-    <w:lvl w:ilvl="5" w:tplc="04090005" w:tentative="1">
+        <w:ind w:left="4320" w:hanging="480"/>
+      </w:pPr>
+      <w:rPr>
+        <w:rFonts w:ascii="Wingdings" w:hAnsi="Wingdings" w:hint="default"/>
+      </w:rPr>
+    </w:lvl>
+    <w:lvl w:ilvl="8" w:tplc="04090005" w:tentative="1">
       <w:start w:val="1"/>
       <w:numFmt w:val="bullet"/>
       <w:lvlText w:val=""/>
       <w:lvlJc w:val="left"/>
       <w:pPr>
-        <w:ind w:left="3360" w:hanging="480"/>
-      </w:pPr>
-      <w:rPr>
-        <w:rFonts w:ascii="Wingdings" w:hAnsi="Wingdings" w:hint="default"/>
-      </w:rPr>
-    </w:lvl>
-    <w:lvl w:ilvl="6" w:tplc="04090001" w:tentative="1">
-      <w:start w:val="1"/>
-      <w:numFmt w:val="bullet"/>
-      <w:lvlText w:val=""/>
-      <w:lvlJc w:val="left"/>
-      <w:pPr>
-        <w:ind w:left="3840" w:hanging="480"/>
-      </w:pPr>
-      <w:rPr>
-        <w:rFonts w:ascii="Wingdings" w:hAnsi="Wingdings" w:hint="default"/>
-      </w:rPr>
-    </w:lvl>
-    <w:lvl w:ilvl="7" w:tplc="04090003" w:tentative="1">
-      <w:start w:val="1"/>
-      <w:numFmt w:val="bullet"/>
-      <w:lvlText w:val=""/>
-      <w:lvlJc w:val="left"/>
-      <w:pPr>
-        <w:ind w:left="4320" w:hanging="480"/>
-      </w:pPr>
-      <w:rPr>
-        <w:rFonts w:ascii="Wingdings" w:hAnsi="Wingdings" w:hint="default"/>
-      </w:rPr>
-    </w:lvl>
-    <w:lvl w:ilvl="8" w:tplc="04090005" w:tentative="1">
-      <w:start w:val="1"/>
-      <w:numFmt w:val="bullet"/>
-      <w:lvlText w:val=""/>
-      <w:lvlJc w:val="left"/>
-      <w:pPr>
         <w:ind w:left="4800" w:hanging="480"/>
       </w:pPr>
       <w:rPr>
@@ -2294,7 +3341,7 @@
       </w:rPr>
     </w:lvl>
   </w:abstractNum>
-  <w:abstractNum w:abstractNumId="6" w15:restartNumberingAfterBreak="0">
+  <w:abstractNum w:abstractNumId="8" w15:restartNumberingAfterBreak="0">
     <w:nsid w:val="66CD01EF"/>
     <w:multiLevelType w:val="hybridMultilevel"/>
     <w:tmpl w:val="9530F7F2"/>
@@ -2407,7 +3454,7 @@
       </w:rPr>
     </w:lvl>
   </w:abstractNum>
-  <w:abstractNum w:abstractNumId="7" w15:restartNumberingAfterBreak="0">
+  <w:abstractNum w:abstractNumId="9" w15:restartNumberingAfterBreak="0">
     <w:nsid w:val="77831CB3"/>
     <w:multiLevelType w:val="hybridMultilevel"/>
     <w:tmpl w:val="1D54862C"/>
@@ -2496,7 +3543,120 @@
       </w:pPr>
     </w:lvl>
   </w:abstractNum>
-  <w:abstractNum w:abstractNumId="8" w15:restartNumberingAfterBreak="0">
+  <w:abstractNum w:abstractNumId="10" w15:restartNumberingAfterBreak="0">
+    <w:nsid w:val="77DC01F3"/>
+    <w:multiLevelType w:val="hybridMultilevel"/>
+    <w:tmpl w:val="1F3CB198"/>
+    <w:lvl w:ilvl="0" w:tplc="04090003">
+      <w:start w:val="1"/>
+      <w:numFmt w:val="bullet"/>
+      <w:lvlText w:val=""/>
+      <w:lvlJc w:val="left"/>
+      <w:pPr>
+        <w:ind w:left="962" w:hanging="480"/>
+      </w:pPr>
+      <w:rPr>
+        <w:rFonts w:ascii="Wingdings" w:hAnsi="Wingdings" w:hint="default"/>
+      </w:rPr>
+    </w:lvl>
+    <w:lvl w:ilvl="1" w:tplc="FFFFFFFF" w:tentative="1">
+      <w:start w:val="1"/>
+      <w:numFmt w:val="bullet"/>
+      <w:lvlText w:val=""/>
+      <w:lvlJc w:val="left"/>
+      <w:pPr>
+        <w:ind w:left="1442" w:hanging="480"/>
+      </w:pPr>
+      <w:rPr>
+        <w:rFonts w:ascii="Wingdings" w:hAnsi="Wingdings" w:hint="default"/>
+      </w:rPr>
+    </w:lvl>
+    <w:lvl w:ilvl="2" w:tplc="FFFFFFFF" w:tentative="1">
+      <w:start w:val="1"/>
+      <w:numFmt w:val="bullet"/>
+      <w:lvlText w:val=""/>
+      <w:lvlJc w:val="left"/>
+      <w:pPr>
+        <w:ind w:left="1922" w:hanging="480"/>
+      </w:pPr>
+      <w:rPr>
+        <w:rFonts w:ascii="Wingdings" w:hAnsi="Wingdings" w:hint="default"/>
+      </w:rPr>
+    </w:lvl>
+    <w:lvl w:ilvl="3" w:tplc="FFFFFFFF" w:tentative="1">
+      <w:start w:val="1"/>
+      <w:numFmt w:val="bullet"/>
+      <w:lvlText w:val=""/>
+      <w:lvlJc w:val="left"/>
+      <w:pPr>
+        <w:ind w:left="2402" w:hanging="480"/>
+      </w:pPr>
+      <w:rPr>
+        <w:rFonts w:ascii="Wingdings" w:hAnsi="Wingdings" w:hint="default"/>
+      </w:rPr>
+    </w:lvl>
+    <w:lvl w:ilvl="4" w:tplc="FFFFFFFF" w:tentative="1">
+      <w:start w:val="1"/>
+      <w:numFmt w:val="bullet"/>
+      <w:lvlText w:val=""/>
+      <w:lvlJc w:val="left"/>
+      <w:pPr>
+        <w:ind w:left="2882" w:hanging="480"/>
+      </w:pPr>
+      <w:rPr>
+        <w:rFonts w:ascii="Wingdings" w:hAnsi="Wingdings" w:hint="default"/>
+      </w:rPr>
+    </w:lvl>
+    <w:lvl w:ilvl="5" w:tplc="FFFFFFFF" w:tentative="1">
+      <w:start w:val="1"/>
+      <w:numFmt w:val="bullet"/>
+      <w:lvlText w:val=""/>
+      <w:lvlJc w:val="left"/>
+      <w:pPr>
+        <w:ind w:left="3362" w:hanging="480"/>
+      </w:pPr>
+      <w:rPr>
+        <w:rFonts w:ascii="Wingdings" w:hAnsi="Wingdings" w:hint="default"/>
+      </w:rPr>
+    </w:lvl>
+    <w:lvl w:ilvl="6" w:tplc="FFFFFFFF" w:tentative="1">
+      <w:start w:val="1"/>
+      <w:numFmt w:val="bullet"/>
+      <w:lvlText w:val=""/>
+      <w:lvlJc w:val="left"/>
+      <w:pPr>
+        <w:ind w:left="3842" w:hanging="480"/>
+      </w:pPr>
+      <w:rPr>
+        <w:rFonts w:ascii="Wingdings" w:hAnsi="Wingdings" w:hint="default"/>
+      </w:rPr>
+    </w:lvl>
+    <w:lvl w:ilvl="7" w:tplc="FFFFFFFF" w:tentative="1">
+      <w:start w:val="1"/>
+      <w:numFmt w:val="bullet"/>
+      <w:lvlText w:val=""/>
+      <w:lvlJc w:val="left"/>
+      <w:pPr>
+        <w:ind w:left="4322" w:hanging="480"/>
+      </w:pPr>
+      <w:rPr>
+        <w:rFonts w:ascii="Wingdings" w:hAnsi="Wingdings" w:hint="default"/>
+      </w:rPr>
+    </w:lvl>
+    <w:lvl w:ilvl="8" w:tplc="FFFFFFFF" w:tentative="1">
+      <w:start w:val="1"/>
+      <w:numFmt w:val="bullet"/>
+      <w:lvlText w:val=""/>
+      <w:lvlJc w:val="left"/>
+      <w:pPr>
+        <w:ind w:left="4802" w:hanging="480"/>
+      </w:pPr>
+      <w:rPr>
+        <w:rFonts w:ascii="Wingdings" w:hAnsi="Wingdings" w:hint="default"/>
+      </w:rPr>
+    </w:lvl>
+  </w:abstractNum>
+  <w:abstractNum w:abstractNumId="11" w15:restartNumberingAfterBreak="0">
     <w:nsid w:val="79F50D53"/>
     <w:multiLevelType w:val="hybridMultilevel"/>
     <w:tmpl w:val="BD608E10"/>
@@ -2609,38 +3769,47 @@
       </w:rPr>
     </w:lvl>
   </w:abstractNum>
-  <w:num w:numId="1">
+  <w:num w:numId="1" w16cid:durableId="1307393553">
+    <w:abstractNumId w:val="2"/>
+  </w:num>
+  <w:num w:numId="2" w16cid:durableId="598561287">
+    <w:abstractNumId w:val="9"/>
+  </w:num>
+  <w:num w:numId="3" w16cid:durableId="1955400432">
+    <w:abstractNumId w:val="4"/>
+  </w:num>
+  <w:num w:numId="4" w16cid:durableId="1964267697">
     <w:abstractNumId w:val="1"/>
   </w:num>
-  <w:num w:numId="2">
+  <w:num w:numId="5" w16cid:durableId="2071882783">
+    <w:abstractNumId w:val="3"/>
+  </w:num>
+  <w:num w:numId="6" w16cid:durableId="49380990">
+    <w:abstractNumId w:val="5"/>
+  </w:num>
+  <w:num w:numId="7" w16cid:durableId="1740783777">
+    <w:abstractNumId w:val="8"/>
+  </w:num>
+  <w:num w:numId="8" w16cid:durableId="1979719750">
+    <w:abstractNumId w:val="11"/>
+  </w:num>
+  <w:num w:numId="9" w16cid:durableId="28188008">
     <w:abstractNumId w:val="7"/>
   </w:num>
-  <w:num w:numId="3">
-    <w:abstractNumId w:val="3"/>
+  <w:num w:numId="10" w16cid:durableId="22556292">
+    <w:abstractNumId w:val="6"/>
   </w:num>
-  <w:num w:numId="4">
+  <w:num w:numId="11" w16cid:durableId="1389453844">
     <w:abstractNumId w:val="0"/>
   </w:num>
-  <w:num w:numId="5">
-    <w:abstractNumId w:val="2"/>
-  </w:num>
-  <w:num w:numId="6">
-    <w:abstractNumId w:val="4"/>
-  </w:num>
-  <w:num w:numId="7">
-    <w:abstractNumId w:val="6"/>
-  </w:num>
-  <w:num w:numId="8">
-    <w:abstractNumId w:val="8"/>
-  </w:num>
-  <w:num w:numId="9">
-    <w:abstractNumId w:val="5"/>
+  <w:num w:numId="12" w16cid:durableId="1686052699">
+    <w:abstractNumId w:val="10"/>
   </w:num>
 </w:numbering>
 </file>
 
 <file path=word/styles.xml><?xml version="1.0" encoding="utf-8"?>
-<w:styles xmlns:mc="http://schemas.openxmlformats.org/markup-compatibility/2006" xmlns:r="http://schemas.openxmlformats.org/officeDocument/2006/relationships" xmlns:w="http://schemas.openxmlformats.org/wordprocessingml/2006/main" xmlns:w14="http://schemas.microsoft.com/office/word/2010/wordml" xmlns:w15="http://schemas.microsoft.com/office/word/2012/wordml" xmlns:w16cid="http://schemas.microsoft.com/office/word/2016/wordml/cid" xmlns:w16se="http://schemas.microsoft.com/office/word/2015/wordml/symex" mc:Ignorable="w14 w15 w16se w16cid">
+<w:styles xmlns:mc="http://schemas.openxmlformats.org/markup-compatibility/2006" xmlns:r="http://schemas.openxmlformats.org/officeDocument/2006/relationships" xmlns:w="http://schemas.openxmlformats.org/wordprocessingml/2006/main" xmlns:w14="http://schemas.microsoft.com/office/word/2010/wordml" xmlns:w15="http://schemas.microsoft.com/office/word/2012/wordml" xmlns:w16cex="http://schemas.microsoft.com/office/word/2018/wordml/cex" xmlns:w16cid="http://schemas.microsoft.com/office/word/2016/wordml/cid" xmlns:w16="http://schemas.microsoft.com/office/word/2018/wordml" xmlns:w16sdtdh="http://schemas.microsoft.com/office/word/2020/wordml/sdtdatahash" xmlns:w16se="http://schemas.microsoft.com/office/word/2015/wordml/symex" mc:Ignorable="w14 w15 w16se w16cid w16 w16cex w16sdtdh">
   <w:docDefaults>
     <w:rPrDefault>
       <w:rPr>
@@ -2653,7 +3822,7 @@
     </w:rPrDefault>
     <w:pPrDefault/>
   </w:docDefaults>
-  <w:latentStyles w:defLockedState="0" w:defUIPriority="99" w:defSemiHidden="0" w:defUnhideWhenUsed="0" w:defQFormat="0" w:count="375">
+  <w:latentStyles w:defLockedState="0" w:defUIPriority="99" w:defSemiHidden="0" w:defUnhideWhenUsed="0" w:defQFormat="0" w:count="376">
     <w:lsdException w:name="Normal" w:uiPriority="0" w:qFormat="1"/>
     <w:lsdException w:name="heading 1" w:uiPriority="9" w:qFormat="1"/>
     <w:lsdException w:name="heading 2" w:semiHidden="1" w:uiPriority="9" w:unhideWhenUsed="1" w:qFormat="1"/>
@@ -2759,7 +3928,6 @@
     <w:lsdException w:name="HTML Sample" w:semiHidden="1" w:unhideWhenUsed="1"/>
     <w:lsdException w:name="HTML Typewriter" w:semiHidden="1" w:unhideWhenUsed="1"/>
     <w:lsdException w:name="HTML Variable" w:semiHidden="1" w:unhideWhenUsed="1"/>
-    <w:lsdException w:name="Normal Table" w:semiHidden="1" w:unhideWhenUsed="1"/>
     <w:lsdException w:name="annotation subject" w:semiHidden="1" w:unhideWhenUsed="1"/>
     <w:lsdException w:name="No List" w:semiHidden="1" w:unhideWhenUsed="1"/>
     <w:lsdException w:name="Outline List 1" w:semiHidden="1" w:unhideWhenUsed="1"/>
@@ -2806,10 +3974,8 @@
     <w:lsdException w:name="Table Subtle 2" w:semiHidden="1" w:unhideWhenUsed="1"/>
     <w:lsdException w:name="Table Web 1" w:semiHidden="1" w:unhideWhenUsed="1"/>
     <w:lsdException w:name="Table Web 2" w:semiHidden="1" w:unhideWhenUsed="1"/>
-    <w:lsdException w:name="Table Web 3" w:semiHidden="1" w:unhideWhenUsed="1"/>
     <w:lsdException w:name="Balloon Text" w:semiHidden="1" w:unhideWhenUsed="1"/>
     <w:lsdException w:name="Table Grid" w:uiPriority="39"/>
-    <w:lsdException w:name="Table Theme" w:semiHidden="1" w:unhideWhenUsed="1"/>
     <w:lsdException w:name="Placeholder Text" w:semiHidden="1"/>
     <w:lsdException w:name="No Spacing" w:uiPriority="1" w:qFormat="1"/>
     <w:lsdException w:name="Light Shading" w:uiPriority="60"/>
@@ -3029,6 +4195,7 @@
     <w:lsdException w:name="Smart Hyperlink" w:semiHidden="1" w:unhideWhenUsed="1"/>
     <w:lsdException w:name="Hashtag" w:semiHidden="1" w:unhideWhenUsed="1"/>
     <w:lsdException w:name="Unresolved Mention" w:semiHidden="1" w:unhideWhenUsed="1"/>
+    <w:lsdException w:name="Smart Link" w:semiHidden="1" w:unhideWhenUsed="1"/>
   </w:latentStyles>
   <w:style w:type="paragraph" w:default="1" w:styleId="a">
     <w:name w:val="Normal"/>

--- a/doc/詩/唐朝/孟浩然/孟浩然-春曉.docx
+++ b/doc/詩/唐朝/孟浩然/孟浩然-春曉.docx
@@ -1,6 +1,6 @@
 
 <file path=word/document.xml><?xml version="1.0" encoding="utf-8"?>
-<w:document xmlns:wpc="http://schemas.microsoft.com/office/word/2010/wordprocessingCanvas" xmlns:cx="http://schemas.microsoft.com/office/drawing/2014/chartex" xmlns:cx1="http://schemas.microsoft.com/office/drawing/2015/9/8/chartex" xmlns:cx2="http://schemas.microsoft.com/office/drawing/2015/10/21/chartex" xmlns:cx3="http://schemas.microsoft.com/office/drawing/2016/5/9/chartex" xmlns:cx4="http://schemas.microsoft.com/office/drawing/2016/5/10/chartex" xmlns:cx5="http://schemas.microsoft.com/office/drawing/2016/5/11/chartex" xmlns:cx6="http://schemas.microsoft.com/office/drawing/2016/5/12/chartex" xmlns:cx7="http://schemas.microsoft.com/office/drawing/2016/5/13/chartex" xmlns:cx8="http://schemas.microsoft.com/office/drawing/2016/5/14/chartex" xmlns:mc="http://schemas.openxmlformats.org/markup-compatibility/2006" xmlns:aink="http://schemas.microsoft.com/office/drawing/2016/ink" xmlns:am3d="http://schemas.microsoft.com/office/drawing/2017/model3d" xmlns:o="urn:schemas-microsoft-com:office:office" xmlns:oel="http://schemas.microsoft.com/office/2019/extlst" xmlns:r="http://schemas.openxmlformats.org/officeDocument/2006/relationships" xmlns:m="http://schemas.openxmlformats.org/officeDocument/2006/math" xmlns:v="urn:schemas-microsoft-com:vml" xmlns:wp14="http://schemas.microsoft.com/office/word/2010/wordprocessingDrawing" xmlns:wp="http://schemas.openxmlformats.org/drawingml/2006/wordprocessingDrawing" xmlns:w10="urn:schemas-microsoft-com:office:word" xmlns:w="http://schemas.openxmlformats.org/wordprocessingml/2006/main" xmlns:w14="http://schemas.microsoft.com/office/word/2010/wordml" xmlns:w15="http://schemas.microsoft.com/office/word/2012/wordml" xmlns:w16cex="http://schemas.microsoft.com/office/word/2018/wordml/cex" xmlns:w16cid="http://schemas.microsoft.com/office/word/2016/wordml/cid" xmlns:w16="http://schemas.microsoft.com/office/word/2018/wordml" xmlns:w16sdtdh="http://schemas.microsoft.com/office/word/2020/wordml/sdtdatahash" xmlns:w16se="http://schemas.microsoft.com/office/word/2015/wordml/symex" xmlns:wpg="http://schemas.microsoft.com/office/word/2010/wordprocessingGroup" xmlns:wpi="http://schemas.microsoft.com/office/word/2010/wordprocessingInk" xmlns:wne="http://schemas.microsoft.com/office/word/2006/wordml" xmlns:wps="http://schemas.microsoft.com/office/word/2010/wordprocessingShape" mc:Ignorable="w14 w15 w16se w16cid w16 w16cex w16sdtdh wp14">
+<w:document xmlns:wpc="http://schemas.microsoft.com/office/word/2010/wordprocessingCanvas" xmlns:cx="http://schemas.microsoft.com/office/drawing/2014/chartex" xmlns:cx1="http://schemas.microsoft.com/office/drawing/2015/9/8/chartex" xmlns:cx2="http://schemas.microsoft.com/office/drawing/2015/10/21/chartex" xmlns:cx3="http://schemas.microsoft.com/office/drawing/2016/5/9/chartex" xmlns:cx4="http://schemas.microsoft.com/office/drawing/2016/5/10/chartex" xmlns:cx5="http://schemas.microsoft.com/office/drawing/2016/5/11/chartex" xmlns:cx6="http://schemas.microsoft.com/office/drawing/2016/5/12/chartex" xmlns:cx7="http://schemas.microsoft.com/office/drawing/2016/5/13/chartex" xmlns:cx8="http://schemas.microsoft.com/office/drawing/2016/5/14/chartex" xmlns:mc="http://schemas.openxmlformats.org/markup-compatibility/2006" xmlns:aink="http://schemas.microsoft.com/office/drawing/2016/ink" xmlns:am3d="http://schemas.microsoft.com/office/drawing/2017/model3d" xmlns:o="urn:schemas-microsoft-com:office:office" xmlns:oel="http://schemas.microsoft.com/office/2019/extlst" xmlns:r="http://schemas.openxmlformats.org/officeDocument/2006/relationships" xmlns:m="http://schemas.openxmlformats.org/officeDocument/2006/math" xmlns:v="urn:schemas-microsoft-com:vml" xmlns:wp14="http://schemas.microsoft.com/office/word/2010/wordprocessingDrawing" xmlns:wp="http://schemas.openxmlformats.org/drawingml/2006/wordprocessingDrawing" xmlns:w10="urn:schemas-microsoft-com:office:word" xmlns:w="http://schemas.openxmlformats.org/wordprocessingml/2006/main" xmlns:w14="http://schemas.microsoft.com/office/word/2010/wordml" xmlns:w15="http://schemas.microsoft.com/office/word/2012/wordml" xmlns:w16cex="http://schemas.microsoft.com/office/word/2018/wordml/cex" xmlns:w16cid="http://schemas.microsoft.com/office/word/2016/wordml/cid" xmlns:w16="http://schemas.microsoft.com/office/word/2018/wordml" xmlns:w16du="http://schemas.microsoft.com/office/word/2023/wordml/word16du" xmlns:w16sdtdh="http://schemas.microsoft.com/office/word/2020/wordml/sdtdatahash" xmlns:w16se="http://schemas.microsoft.com/office/word/2015/wordml/symex" xmlns:wpg="http://schemas.microsoft.com/office/word/2010/wordprocessingGroup" xmlns:wpi="http://schemas.microsoft.com/office/word/2010/wordprocessingInk" xmlns:wne="http://schemas.microsoft.com/office/word/2006/wordml" xmlns:wps="http://schemas.microsoft.com/office/word/2010/wordprocessingShape" mc:Ignorable="w14 w15 w16se w16cid w16 w16cex w16sdtdh wp14">
   <w:body>
     <w:p>
       <w:pPr>
@@ -204,7 +204,27 @@
           <w:sz w:val="28"/>
           <w:szCs w:val="28"/>
         </w:rPr>
-        <w:t>我酣眠的</w:t>
+        <w:t>我</w:t>
+      </w:r>
+      <w:r>
+        <w:rPr>
+          <w:rFonts w:ascii="標楷體" w:eastAsia="標楷體" w:hAnsi="標楷體" w:hint="eastAsia"/>
+          <w:b/>
+          <w:bCs/>
+          <w:spacing w:val="-6"/>
+          <w:sz w:val="28"/>
+          <w:szCs w:val="28"/>
+        </w:rPr>
+        <w:t>酣眠</w:t>
+      </w:r>
+      <w:r>
+        <w:rPr>
+          <w:rFonts w:ascii="標楷體" w:eastAsia="標楷體" w:hAnsi="標楷體" w:hint="eastAsia"/>
+          <w:spacing w:val="-6"/>
+          <w:sz w:val="28"/>
+          <w:szCs w:val="28"/>
+        </w:rPr>
+        <w:t>的</w:t>
       </w:r>
       <w:proofErr w:type="gramEnd"/>
       <w:r>
@@ -214,7 +234,27 @@
           <w:sz w:val="28"/>
           <w:szCs w:val="28"/>
         </w:rPr>
-        <w:t>是那啁啾的小鳥。</w:t>
+        <w:t>是那</w:t>
+      </w:r>
+      <w:r>
+        <w:rPr>
+          <w:rFonts w:ascii="標楷體" w:eastAsia="標楷體" w:hAnsi="標楷體" w:hint="eastAsia"/>
+          <w:b/>
+          <w:bCs/>
+          <w:spacing w:val="-6"/>
+          <w:sz w:val="28"/>
+          <w:szCs w:val="28"/>
+        </w:rPr>
+        <w:t>啁啾</w:t>
+      </w:r>
+      <w:r>
+        <w:rPr>
+          <w:rFonts w:ascii="標楷體" w:eastAsia="標楷體" w:hAnsi="標楷體" w:hint="eastAsia"/>
+          <w:spacing w:val="-6"/>
+          <w:sz w:val="28"/>
+          <w:szCs w:val="28"/>
+        </w:rPr>
+        <w:t>的小鳥。</w:t>
       </w:r>
     </w:p>
     <w:p>
@@ -713,7 +753,47 @@
           <w:sz w:val="28"/>
           <w:szCs w:val="28"/>
         </w:rPr>
-        <w:t>美的韻致，行文又跌宕起伏。作者以“不知</w:t>
+        <w:t>美的</w:t>
+      </w:r>
+      <w:r>
+        <w:rPr>
+          <w:rFonts w:ascii="標楷體" w:eastAsia="標楷體" w:hAnsi="標楷體" w:hint="eastAsia"/>
+          <w:b/>
+          <w:bCs/>
+          <w:spacing w:val="-6"/>
+          <w:sz w:val="28"/>
+          <w:szCs w:val="28"/>
+        </w:rPr>
+        <w:t>韻致</w:t>
+      </w:r>
+      <w:r>
+        <w:rPr>
+          <w:rFonts w:ascii="標楷體" w:eastAsia="標楷體" w:hAnsi="標楷體" w:hint="eastAsia"/>
+          <w:spacing w:val="-6"/>
+          <w:sz w:val="28"/>
+          <w:szCs w:val="28"/>
+        </w:rPr>
+        <w:t>，行文又</w:t>
+      </w:r>
+      <w:r>
+        <w:rPr>
+          <w:rFonts w:ascii="標楷體" w:eastAsia="標楷體" w:hAnsi="標楷體" w:hint="eastAsia"/>
+          <w:b/>
+          <w:bCs/>
+          <w:spacing w:val="-6"/>
+          <w:sz w:val="28"/>
+          <w:szCs w:val="28"/>
+        </w:rPr>
+        <w:t>跌宕</w:t>
+      </w:r>
+      <w:r>
+        <w:rPr>
+          <w:rFonts w:ascii="標楷體" w:eastAsia="標楷體" w:hAnsi="標楷體" w:hint="eastAsia"/>
+          <w:spacing w:val="-6"/>
+          <w:sz w:val="28"/>
+          <w:szCs w:val="28"/>
+        </w:rPr>
+        <w:t>起伏。作者以“不知</w:t>
       </w:r>
       <w:proofErr w:type="gramStart"/>
       <w:r>
@@ -791,7 +871,47 @@
           <w:sz w:val="28"/>
           <w:szCs w:val="28"/>
         </w:rPr>
-        <w:t>的句式，將春天的景物展現給讀者。不知清晨，但是卻知道報曉的鳥兒鳴叫；知道春風春雨的光顧，卻不知道落英多少。詩人就是這樣在反覆周折的句式中來描寫大好春光的。</w:t>
+        <w:t>的句式，將春天的景物展現給讀者。不知清晨，但是卻知道報曉的鳥兒鳴叫；知道春風春雨的光顧，卻不知道</w:t>
+      </w:r>
+      <w:r>
+        <w:rPr>
+          <w:rFonts w:ascii="標楷體" w:eastAsia="標楷體" w:hAnsi="標楷體" w:hint="eastAsia"/>
+          <w:b/>
+          <w:bCs/>
+          <w:spacing w:val="-6"/>
+          <w:sz w:val="28"/>
+          <w:szCs w:val="28"/>
+        </w:rPr>
+        <w:t>落英</w:t>
+      </w:r>
+      <w:r>
+        <w:rPr>
+          <w:rFonts w:ascii="標楷體" w:eastAsia="標楷體" w:hAnsi="標楷體" w:hint="eastAsia"/>
+          <w:spacing w:val="-6"/>
+          <w:sz w:val="28"/>
+          <w:szCs w:val="28"/>
+        </w:rPr>
+        <w:t>多少。詩人就是這樣在反覆</w:t>
+      </w:r>
+      <w:r>
+        <w:rPr>
+          <w:rFonts w:ascii="標楷體" w:eastAsia="標楷體" w:hAnsi="標楷體" w:hint="eastAsia"/>
+          <w:b/>
+          <w:bCs/>
+          <w:spacing w:val="-6"/>
+          <w:sz w:val="28"/>
+          <w:szCs w:val="28"/>
+        </w:rPr>
+        <w:t>周折</w:t>
+      </w:r>
+      <w:r>
+        <w:rPr>
+          <w:rFonts w:ascii="標楷體" w:eastAsia="標楷體" w:hAnsi="標楷體" w:hint="eastAsia"/>
+          <w:spacing w:val="-6"/>
+          <w:sz w:val="28"/>
+          <w:szCs w:val="28"/>
+        </w:rPr>
+        <w:t>的句式中來描寫大好春光的。</w:t>
       </w:r>
       <w:proofErr w:type="gramStart"/>
       <w:r>
@@ -817,11 +937,22 @@
       <w:r>
         <w:rPr>
           <w:rFonts w:ascii="標楷體" w:eastAsia="標楷體" w:hAnsi="標楷體" w:hint="eastAsia"/>
-          <w:spacing w:val="-6"/>
-          <w:sz w:val="28"/>
-          <w:szCs w:val="28"/>
-        </w:rPr>
-        <w:t>明朗暢曉的</w:t>
+          <w:b/>
+          <w:bCs/>
+          <w:spacing w:val="-6"/>
+          <w:sz w:val="28"/>
+          <w:szCs w:val="28"/>
+        </w:rPr>
+        <w:t>明朗</w:t>
+      </w:r>
+      <w:r>
+        <w:rPr>
+          <w:rFonts w:ascii="標楷體" w:eastAsia="標楷體" w:hAnsi="標楷體" w:hint="eastAsia"/>
+          <w:spacing w:val="-6"/>
+          <w:sz w:val="28"/>
+          <w:szCs w:val="28"/>
+        </w:rPr>
+        <w:t>暢曉的</w:t>
       </w:r>
       <w:proofErr w:type="gramEnd"/>
       <w:r>
@@ -980,7 +1111,27 @@
           <w:sz w:val="28"/>
           <w:szCs w:val="28"/>
         </w:rPr>
-        <w:t>，先寫早晨醒來的所見所聞，再寫昨夜的風雨和落花，層次分明，一氣呵成。</w:t>
+        <w:t>，先寫早晨醒來的所見所聞，再寫昨夜的風雨和落花，層次分明，</w:t>
+      </w:r>
+      <w:r>
+        <w:rPr>
+          <w:rFonts w:ascii="標楷體" w:eastAsia="標楷體" w:hAnsi="標楷體" w:hint="eastAsia"/>
+          <w:b/>
+          <w:bCs/>
+          <w:spacing w:val="-6"/>
+          <w:sz w:val="28"/>
+          <w:szCs w:val="28"/>
+        </w:rPr>
+        <w:t>一氣呵成</w:t>
+      </w:r>
+      <w:r>
+        <w:rPr>
+          <w:rFonts w:ascii="標楷體" w:eastAsia="標楷體" w:hAnsi="標楷體" w:hint="eastAsia"/>
+          <w:spacing w:val="-6"/>
+          <w:sz w:val="28"/>
+          <w:szCs w:val="28"/>
+        </w:rPr>
+        <w:t>。</w:t>
       </w:r>
       <w:proofErr w:type="gramStart"/>
       <w:r>
@@ -1000,7 +1151,27 @@
           <w:sz w:val="28"/>
           <w:szCs w:val="28"/>
         </w:rPr>
-        <w:t>點題，通過聽覺和想像刻劃景物，詩意含蓄蘊藉，耐人尋味。第二句「處處</w:t>
+        <w:t>點題，通過聽覺和想像刻劃景物，詩意含蓄</w:t>
+      </w:r>
+      <w:r>
+        <w:rPr>
+          <w:rFonts w:ascii="標楷體" w:eastAsia="標楷體" w:hAnsi="標楷體" w:hint="eastAsia"/>
+          <w:b/>
+          <w:bCs/>
+          <w:spacing w:val="-6"/>
+          <w:sz w:val="28"/>
+          <w:szCs w:val="28"/>
+        </w:rPr>
+        <w:t>蘊藉</w:t>
+      </w:r>
+      <w:r>
+        <w:rPr>
+          <w:rFonts w:ascii="標楷體" w:eastAsia="標楷體" w:hAnsi="標楷體" w:hint="eastAsia"/>
+          <w:spacing w:val="-6"/>
+          <w:sz w:val="28"/>
+          <w:szCs w:val="28"/>
+        </w:rPr>
+        <w:t>，耐人尋味。第二句「處處</w:t>
       </w:r>
       <w:proofErr w:type="gramStart"/>
       <w:r>
@@ -1020,7 +1191,27 @@
           <w:sz w:val="28"/>
           <w:szCs w:val="28"/>
         </w:rPr>
-        <w:t>」，詩人通過聽覺來渲染「春曉」時「百鳥啁啾」的特徵，也補足了第一句的意思，指出正是「處處聞」的</w:t>
+        <w:t>」，詩人通過聽覺來</w:t>
+      </w:r>
+      <w:r>
+        <w:rPr>
+          <w:rFonts w:ascii="標楷體" w:eastAsia="標楷體" w:hAnsi="標楷體" w:hint="eastAsia"/>
+          <w:b/>
+          <w:bCs/>
+          <w:spacing w:val="-6"/>
+          <w:sz w:val="28"/>
+          <w:szCs w:val="28"/>
+        </w:rPr>
+        <w:t>渲染</w:t>
+      </w:r>
+      <w:r>
+        <w:rPr>
+          <w:rFonts w:ascii="標楷體" w:eastAsia="標楷體" w:hAnsi="標楷體" w:hint="eastAsia"/>
+          <w:spacing w:val="-6"/>
+          <w:sz w:val="28"/>
+          <w:szCs w:val="28"/>
+        </w:rPr>
+        <w:t>「春曉」時「百鳥啁啾」的特徵，也補足了第一句的意思，指出正是「處處聞」的</w:t>
       </w:r>
       <w:proofErr w:type="gramStart"/>
       <w:r>
@@ -1100,7 +1291,67 @@
           <w:sz w:val="28"/>
           <w:szCs w:val="28"/>
         </w:rPr>
-        <w:t>「少」，含蓄地反映了詩人愛惜春花的心情。這首詩攝取了一個生活片段，一種即興的情思，卻不失現實生活的真情流露，使讀者讀來親切；加上詩句明白曉暢，音調琅琅上口，難怪人人成誦，</w:t>
+        <w:t>「少」，含蓄地反映了詩人愛惜春花的心情。這首詩</w:t>
+      </w:r>
+      <w:r>
+        <w:rPr>
+          <w:rFonts w:ascii="標楷體" w:eastAsia="標楷體" w:hAnsi="標楷體" w:hint="eastAsia"/>
+          <w:b/>
+          <w:bCs/>
+          <w:spacing w:val="-6"/>
+          <w:sz w:val="28"/>
+          <w:szCs w:val="28"/>
+        </w:rPr>
+        <w:t>攝取</w:t>
+      </w:r>
+      <w:r>
+        <w:rPr>
+          <w:rFonts w:ascii="標楷體" w:eastAsia="標楷體" w:hAnsi="標楷體" w:hint="eastAsia"/>
+          <w:spacing w:val="-6"/>
+          <w:sz w:val="28"/>
+          <w:szCs w:val="28"/>
+        </w:rPr>
+        <w:t>了一個生活片段，一種即興的情思，卻不失現實生活的真情流露，使讀者讀來親切；加上詩句明白</w:t>
+      </w:r>
+      <w:r>
+        <w:rPr>
+          <w:rFonts w:ascii="標楷體" w:eastAsia="標楷體" w:hAnsi="標楷體" w:hint="eastAsia"/>
+          <w:b/>
+          <w:bCs/>
+          <w:spacing w:val="-6"/>
+          <w:sz w:val="28"/>
+          <w:szCs w:val="28"/>
+        </w:rPr>
+        <w:t>曉暢</w:t>
+      </w:r>
+      <w:r>
+        <w:rPr>
+          <w:rFonts w:ascii="標楷體" w:eastAsia="標楷體" w:hAnsi="標楷體" w:hint="eastAsia"/>
+          <w:spacing w:val="-6"/>
+          <w:sz w:val="28"/>
+          <w:szCs w:val="28"/>
+        </w:rPr>
+        <w:t>，音調</w:t>
+      </w:r>
+      <w:r>
+        <w:rPr>
+          <w:rFonts w:ascii="標楷體" w:eastAsia="標楷體" w:hAnsi="標楷體" w:hint="eastAsia"/>
+          <w:b/>
+          <w:bCs/>
+          <w:spacing w:val="-6"/>
+          <w:sz w:val="28"/>
+          <w:szCs w:val="28"/>
+        </w:rPr>
+        <w:t>琅琅上口</w:t>
+      </w:r>
+      <w:r>
+        <w:rPr>
+          <w:rFonts w:ascii="標楷體" w:eastAsia="標楷體" w:hAnsi="標楷體" w:hint="eastAsia"/>
+          <w:spacing w:val="-6"/>
+          <w:sz w:val="28"/>
+          <w:szCs w:val="28"/>
+        </w:rPr>
+        <w:t>，難怪人人成誦，</w:t>
       </w:r>
       <w:proofErr w:type="gramStart"/>
       <w:r>
@@ -2470,7 +2721,7 @@
 </file>
 
 <file path=word/endnotes.xml><?xml version="1.0" encoding="utf-8"?>
-<w:endnotes xmlns:wpc="http://schemas.microsoft.com/office/word/2010/wordprocessingCanvas" xmlns:cx="http://schemas.microsoft.com/office/drawing/2014/chartex" xmlns:cx1="http://schemas.microsoft.com/office/drawing/2015/9/8/chartex" xmlns:cx2="http://schemas.microsoft.com/office/drawing/2015/10/21/chartex" xmlns:cx3="http://schemas.microsoft.com/office/drawing/2016/5/9/chartex" xmlns:cx4="http://schemas.microsoft.com/office/drawing/2016/5/10/chartex" xmlns:cx5="http://schemas.microsoft.com/office/drawing/2016/5/11/chartex" xmlns:cx6="http://schemas.microsoft.com/office/drawing/2016/5/12/chartex" xmlns:cx7="http://schemas.microsoft.com/office/drawing/2016/5/13/chartex" xmlns:cx8="http://schemas.microsoft.com/office/drawing/2016/5/14/chartex" xmlns:mc="http://schemas.openxmlformats.org/markup-compatibility/2006" xmlns:aink="http://schemas.microsoft.com/office/drawing/2016/ink" xmlns:am3d="http://schemas.microsoft.com/office/drawing/2017/model3d" xmlns:o="urn:schemas-microsoft-com:office:office" xmlns:oel="http://schemas.microsoft.com/office/2019/extlst" xmlns:r="http://schemas.openxmlformats.org/officeDocument/2006/relationships" xmlns:m="http://schemas.openxmlformats.org/officeDocument/2006/math" xmlns:v="urn:schemas-microsoft-com:vml" xmlns:wp14="http://schemas.microsoft.com/office/word/2010/wordprocessingDrawing" xmlns:wp="http://schemas.openxmlformats.org/drawingml/2006/wordprocessingDrawing" xmlns:w10="urn:schemas-microsoft-com:office:word" xmlns:w="http://schemas.openxmlformats.org/wordprocessingml/2006/main" xmlns:w14="http://schemas.microsoft.com/office/word/2010/wordml" xmlns:w15="http://schemas.microsoft.com/office/word/2012/wordml" xmlns:w16cex="http://schemas.microsoft.com/office/word/2018/wordml/cex" xmlns:w16cid="http://schemas.microsoft.com/office/word/2016/wordml/cid" xmlns:w16="http://schemas.microsoft.com/office/word/2018/wordml" xmlns:w16sdtdh="http://schemas.microsoft.com/office/word/2020/wordml/sdtdatahash" xmlns:w16se="http://schemas.microsoft.com/office/word/2015/wordml/symex" xmlns:wpg="http://schemas.microsoft.com/office/word/2010/wordprocessingGroup" xmlns:wpi="http://schemas.microsoft.com/office/word/2010/wordprocessingInk" xmlns:wne="http://schemas.microsoft.com/office/word/2006/wordml" xmlns:wps="http://schemas.microsoft.com/office/word/2010/wordprocessingShape" mc:Ignorable="w14 w15 w16se w16cid w16 w16cex w16sdtdh wp14">
+<w:endnotes xmlns:wpc="http://schemas.microsoft.com/office/word/2010/wordprocessingCanvas" xmlns:cx="http://schemas.microsoft.com/office/drawing/2014/chartex" xmlns:cx1="http://schemas.microsoft.com/office/drawing/2015/9/8/chartex" xmlns:cx2="http://schemas.microsoft.com/office/drawing/2015/10/21/chartex" xmlns:cx3="http://schemas.microsoft.com/office/drawing/2016/5/9/chartex" xmlns:cx4="http://schemas.microsoft.com/office/drawing/2016/5/10/chartex" xmlns:cx5="http://schemas.microsoft.com/office/drawing/2016/5/11/chartex" xmlns:cx6="http://schemas.microsoft.com/office/drawing/2016/5/12/chartex" xmlns:cx7="http://schemas.microsoft.com/office/drawing/2016/5/13/chartex" xmlns:cx8="http://schemas.microsoft.com/office/drawing/2016/5/14/chartex" xmlns:mc="http://schemas.openxmlformats.org/markup-compatibility/2006" xmlns:aink="http://schemas.microsoft.com/office/drawing/2016/ink" xmlns:am3d="http://schemas.microsoft.com/office/drawing/2017/model3d" xmlns:o="urn:schemas-microsoft-com:office:office" xmlns:oel="http://schemas.microsoft.com/office/2019/extlst" xmlns:r="http://schemas.openxmlformats.org/officeDocument/2006/relationships" xmlns:m="http://schemas.openxmlformats.org/officeDocument/2006/math" xmlns:v="urn:schemas-microsoft-com:vml" xmlns:wp14="http://schemas.microsoft.com/office/word/2010/wordprocessingDrawing" xmlns:wp="http://schemas.openxmlformats.org/drawingml/2006/wordprocessingDrawing" xmlns:w10="urn:schemas-microsoft-com:office:word" xmlns:w="http://schemas.openxmlformats.org/wordprocessingml/2006/main" xmlns:w14="http://schemas.microsoft.com/office/word/2010/wordml" xmlns:w15="http://schemas.microsoft.com/office/word/2012/wordml" xmlns:w16cex="http://schemas.microsoft.com/office/word/2018/wordml/cex" xmlns:w16cid="http://schemas.microsoft.com/office/word/2016/wordml/cid" xmlns:w16="http://schemas.microsoft.com/office/word/2018/wordml" xmlns:w16du="http://schemas.microsoft.com/office/word/2023/wordml/word16du" xmlns:w16sdtdh="http://schemas.microsoft.com/office/word/2020/wordml/sdtdatahash" xmlns:w16se="http://schemas.microsoft.com/office/word/2015/wordml/symex" xmlns:wpg="http://schemas.microsoft.com/office/word/2010/wordprocessingGroup" xmlns:wpi="http://schemas.microsoft.com/office/word/2010/wordprocessingInk" xmlns:wne="http://schemas.microsoft.com/office/word/2006/wordml" xmlns:wps="http://schemas.microsoft.com/office/word/2010/wordprocessingShape" mc:Ignorable="w14 w15 w16se w16cid w16 w16cex w16sdtdh wp14">
   <w:endnote w:type="separator" w:id="-1">
     <w:p>
       <w:r>
@@ -2489,7 +2740,7 @@
 </file>
 
 <file path=word/footer1.xml><?xml version="1.0" encoding="utf-8"?>
-<w:ftr xmlns:wpc="http://schemas.microsoft.com/office/word/2010/wordprocessingCanvas" xmlns:cx="http://schemas.microsoft.com/office/drawing/2014/chartex" xmlns:cx1="http://schemas.microsoft.com/office/drawing/2015/9/8/chartex" xmlns:cx2="http://schemas.microsoft.com/office/drawing/2015/10/21/chartex" xmlns:cx3="http://schemas.microsoft.com/office/drawing/2016/5/9/chartex" xmlns:cx4="http://schemas.microsoft.com/office/drawing/2016/5/10/chartex" xmlns:cx5="http://schemas.microsoft.com/office/drawing/2016/5/11/chartex" xmlns:cx6="http://schemas.microsoft.com/office/drawing/2016/5/12/chartex" xmlns:cx7="http://schemas.microsoft.com/office/drawing/2016/5/13/chartex" xmlns:cx8="http://schemas.microsoft.com/office/drawing/2016/5/14/chartex" xmlns:mc="http://schemas.openxmlformats.org/markup-compatibility/2006" xmlns:aink="http://schemas.microsoft.com/office/drawing/2016/ink" xmlns:am3d="http://schemas.microsoft.com/office/drawing/2017/model3d" xmlns:o="urn:schemas-microsoft-com:office:office" xmlns:oel="http://schemas.microsoft.com/office/2019/extlst" xmlns:r="http://schemas.openxmlformats.org/officeDocument/2006/relationships" xmlns:m="http://schemas.openxmlformats.org/officeDocument/2006/math" xmlns:v="urn:schemas-microsoft-com:vml" xmlns:wp14="http://schemas.microsoft.com/office/word/2010/wordprocessingDrawing" xmlns:wp="http://schemas.openxmlformats.org/drawingml/2006/wordprocessingDrawing" xmlns:w10="urn:schemas-microsoft-com:office:word" xmlns:w="http://schemas.openxmlformats.org/wordprocessingml/2006/main" xmlns:w14="http://schemas.microsoft.com/office/word/2010/wordml" xmlns:w15="http://schemas.microsoft.com/office/word/2012/wordml" xmlns:w16cex="http://schemas.microsoft.com/office/word/2018/wordml/cex" xmlns:w16cid="http://schemas.microsoft.com/office/word/2016/wordml/cid" xmlns:w16="http://schemas.microsoft.com/office/word/2018/wordml" xmlns:w16sdtdh="http://schemas.microsoft.com/office/word/2020/wordml/sdtdatahash" xmlns:w16se="http://schemas.microsoft.com/office/word/2015/wordml/symex" xmlns:wpg="http://schemas.microsoft.com/office/word/2010/wordprocessingGroup" xmlns:wpi="http://schemas.microsoft.com/office/word/2010/wordprocessingInk" xmlns:wne="http://schemas.microsoft.com/office/word/2006/wordml" xmlns:wps="http://schemas.microsoft.com/office/word/2010/wordprocessingShape" mc:Ignorable="w14 w15 w16se w16cid w16 w16cex w16sdtdh wp14">
+<w:ftr xmlns:wpc="http://schemas.microsoft.com/office/word/2010/wordprocessingCanvas" xmlns:cx="http://schemas.microsoft.com/office/drawing/2014/chartex" xmlns:cx1="http://schemas.microsoft.com/office/drawing/2015/9/8/chartex" xmlns:cx2="http://schemas.microsoft.com/office/drawing/2015/10/21/chartex" xmlns:cx3="http://schemas.microsoft.com/office/drawing/2016/5/9/chartex" xmlns:cx4="http://schemas.microsoft.com/office/drawing/2016/5/10/chartex" xmlns:cx5="http://schemas.microsoft.com/office/drawing/2016/5/11/chartex" xmlns:cx6="http://schemas.microsoft.com/office/drawing/2016/5/12/chartex" xmlns:cx7="http://schemas.microsoft.com/office/drawing/2016/5/13/chartex" xmlns:cx8="http://schemas.microsoft.com/office/drawing/2016/5/14/chartex" xmlns:mc="http://schemas.openxmlformats.org/markup-compatibility/2006" xmlns:aink="http://schemas.microsoft.com/office/drawing/2016/ink" xmlns:am3d="http://schemas.microsoft.com/office/drawing/2017/model3d" xmlns:o="urn:schemas-microsoft-com:office:office" xmlns:oel="http://schemas.microsoft.com/office/2019/extlst" xmlns:r="http://schemas.openxmlformats.org/officeDocument/2006/relationships" xmlns:m="http://schemas.openxmlformats.org/officeDocument/2006/math" xmlns:v="urn:schemas-microsoft-com:vml" xmlns:wp14="http://schemas.microsoft.com/office/word/2010/wordprocessingDrawing" xmlns:wp="http://schemas.openxmlformats.org/drawingml/2006/wordprocessingDrawing" xmlns:w10="urn:schemas-microsoft-com:office:word" xmlns:w="http://schemas.openxmlformats.org/wordprocessingml/2006/main" xmlns:w14="http://schemas.microsoft.com/office/word/2010/wordml" xmlns:w15="http://schemas.microsoft.com/office/word/2012/wordml" xmlns:w16cex="http://schemas.microsoft.com/office/word/2018/wordml/cex" xmlns:w16cid="http://schemas.microsoft.com/office/word/2016/wordml/cid" xmlns:w16="http://schemas.microsoft.com/office/word/2018/wordml" xmlns:w16du="http://schemas.microsoft.com/office/word/2023/wordml/word16du" xmlns:w16sdtdh="http://schemas.microsoft.com/office/word/2020/wordml/sdtdatahash" xmlns:w16se="http://schemas.microsoft.com/office/word/2015/wordml/symex" xmlns:wpg="http://schemas.microsoft.com/office/word/2010/wordprocessingGroup" xmlns:wpi="http://schemas.microsoft.com/office/word/2010/wordprocessingInk" xmlns:wne="http://schemas.microsoft.com/office/word/2006/wordml" xmlns:wps="http://schemas.microsoft.com/office/word/2010/wordprocessingShape" mc:Ignorable="w14 w15 w16se w16cid w16 w16cex w16sdtdh wp14">
   <w:sdt>
     <w:sdtPr>
       <w:id w:val="1583327003"/>
@@ -2540,7 +2791,7 @@
 </file>
 
 <file path=word/footnotes.xml><?xml version="1.0" encoding="utf-8"?>
-<w:footnotes xmlns:wpc="http://schemas.microsoft.com/office/word/2010/wordprocessingCanvas" xmlns:cx="http://schemas.microsoft.com/office/drawing/2014/chartex" xmlns:cx1="http://schemas.microsoft.com/office/drawing/2015/9/8/chartex" xmlns:cx2="http://schemas.microsoft.com/office/drawing/2015/10/21/chartex" xmlns:cx3="http://schemas.microsoft.com/office/drawing/2016/5/9/chartex" xmlns:cx4="http://schemas.microsoft.com/office/drawing/2016/5/10/chartex" xmlns:cx5="http://schemas.microsoft.com/office/drawing/2016/5/11/chartex" xmlns:cx6="http://schemas.microsoft.com/office/drawing/2016/5/12/chartex" xmlns:cx7="http://schemas.microsoft.com/office/drawing/2016/5/13/chartex" xmlns:cx8="http://schemas.microsoft.com/office/drawing/2016/5/14/chartex" xmlns:mc="http://schemas.openxmlformats.org/markup-compatibility/2006" xmlns:aink="http://schemas.microsoft.com/office/drawing/2016/ink" xmlns:am3d="http://schemas.microsoft.com/office/drawing/2017/model3d" xmlns:o="urn:schemas-microsoft-com:office:office" xmlns:oel="http://schemas.microsoft.com/office/2019/extlst" xmlns:r="http://schemas.openxmlformats.org/officeDocument/2006/relationships" xmlns:m="http://schemas.openxmlformats.org/officeDocument/2006/math" xmlns:v="urn:schemas-microsoft-com:vml" xmlns:wp14="http://schemas.microsoft.com/office/word/2010/wordprocessingDrawing" xmlns:wp="http://schemas.openxmlformats.org/drawingml/2006/wordprocessingDrawing" xmlns:w10="urn:schemas-microsoft-com:office:word" xmlns:w="http://schemas.openxmlformats.org/wordprocessingml/2006/main" xmlns:w14="http://schemas.microsoft.com/office/word/2010/wordml" xmlns:w15="http://schemas.microsoft.com/office/word/2012/wordml" xmlns:w16cex="http://schemas.microsoft.com/office/word/2018/wordml/cex" xmlns:w16cid="http://schemas.microsoft.com/office/word/2016/wordml/cid" xmlns:w16="http://schemas.microsoft.com/office/word/2018/wordml" xmlns:w16sdtdh="http://schemas.microsoft.com/office/word/2020/wordml/sdtdatahash" xmlns:w16se="http://schemas.microsoft.com/office/word/2015/wordml/symex" xmlns:wpg="http://schemas.microsoft.com/office/word/2010/wordprocessingGroup" xmlns:wpi="http://schemas.microsoft.com/office/word/2010/wordprocessingInk" xmlns:wne="http://schemas.microsoft.com/office/word/2006/wordml" xmlns:wps="http://schemas.microsoft.com/office/word/2010/wordprocessingShape" mc:Ignorable="w14 w15 w16se w16cid w16 w16cex w16sdtdh wp14">
+<w:footnotes xmlns:wpc="http://schemas.microsoft.com/office/word/2010/wordprocessingCanvas" xmlns:cx="http://schemas.microsoft.com/office/drawing/2014/chartex" xmlns:cx1="http://schemas.microsoft.com/office/drawing/2015/9/8/chartex" xmlns:cx2="http://schemas.microsoft.com/office/drawing/2015/10/21/chartex" xmlns:cx3="http://schemas.microsoft.com/office/drawing/2016/5/9/chartex" xmlns:cx4="http://schemas.microsoft.com/office/drawing/2016/5/10/chartex" xmlns:cx5="http://schemas.microsoft.com/office/drawing/2016/5/11/chartex" xmlns:cx6="http://schemas.microsoft.com/office/drawing/2016/5/12/chartex" xmlns:cx7="http://schemas.microsoft.com/office/drawing/2016/5/13/chartex" xmlns:cx8="http://schemas.microsoft.com/office/drawing/2016/5/14/chartex" xmlns:mc="http://schemas.openxmlformats.org/markup-compatibility/2006" xmlns:aink="http://schemas.microsoft.com/office/drawing/2016/ink" xmlns:am3d="http://schemas.microsoft.com/office/drawing/2017/model3d" xmlns:o="urn:schemas-microsoft-com:office:office" xmlns:oel="http://schemas.microsoft.com/office/2019/extlst" xmlns:r="http://schemas.openxmlformats.org/officeDocument/2006/relationships" xmlns:m="http://schemas.openxmlformats.org/officeDocument/2006/math" xmlns:v="urn:schemas-microsoft-com:vml" xmlns:wp14="http://schemas.microsoft.com/office/word/2010/wordprocessingDrawing" xmlns:wp="http://schemas.openxmlformats.org/drawingml/2006/wordprocessingDrawing" xmlns:w10="urn:schemas-microsoft-com:office:word" xmlns:w="http://schemas.openxmlformats.org/wordprocessingml/2006/main" xmlns:w14="http://schemas.microsoft.com/office/word/2010/wordml" xmlns:w15="http://schemas.microsoft.com/office/word/2012/wordml" xmlns:w16cex="http://schemas.microsoft.com/office/word/2018/wordml/cex" xmlns:w16cid="http://schemas.microsoft.com/office/word/2016/wordml/cid" xmlns:w16="http://schemas.microsoft.com/office/word/2018/wordml" xmlns:w16du="http://schemas.microsoft.com/office/word/2023/wordml/word16du" xmlns:w16sdtdh="http://schemas.microsoft.com/office/word/2020/wordml/sdtdatahash" xmlns:w16se="http://schemas.microsoft.com/office/word/2015/wordml/symex" xmlns:wpg="http://schemas.microsoft.com/office/word/2010/wordprocessingGroup" xmlns:wpi="http://schemas.microsoft.com/office/word/2010/wordprocessingInk" xmlns:wne="http://schemas.microsoft.com/office/word/2006/wordml" xmlns:wps="http://schemas.microsoft.com/office/word/2010/wordprocessingShape" mc:Ignorable="w14 w15 w16se w16cid w16 w16cex w16sdtdh wp14">
   <w:footnote w:type="separator" w:id="-1">
     <w:p>
       <w:r>
@@ -2559,7 +2810,7 @@
 </file>
 
 <file path=word/numbering.xml><?xml version="1.0" encoding="utf-8"?>
-<w:numbering xmlns:wpc="http://schemas.microsoft.com/office/word/2010/wordprocessingCanvas" xmlns:cx="http://schemas.microsoft.com/office/drawing/2014/chartex" xmlns:cx1="http://schemas.microsoft.com/office/drawing/2015/9/8/chartex" xmlns:cx2="http://schemas.microsoft.com/office/drawing/2015/10/21/chartex" xmlns:cx3="http://schemas.microsoft.com/office/drawing/2016/5/9/chartex" xmlns:cx4="http://schemas.microsoft.com/office/drawing/2016/5/10/chartex" xmlns:cx5="http://schemas.microsoft.com/office/drawing/2016/5/11/chartex" xmlns:cx6="http://schemas.microsoft.com/office/drawing/2016/5/12/chartex" xmlns:cx7="http://schemas.microsoft.com/office/drawing/2016/5/13/chartex" xmlns:cx8="http://schemas.microsoft.com/office/drawing/2016/5/14/chartex" xmlns:mc="http://schemas.openxmlformats.org/markup-compatibility/2006" xmlns:aink="http://schemas.microsoft.com/office/drawing/2016/ink" xmlns:am3d="http://schemas.microsoft.com/office/drawing/2017/model3d" xmlns:o="urn:schemas-microsoft-com:office:office" xmlns:oel="http://schemas.microsoft.com/office/2019/extlst" xmlns:r="http://schemas.openxmlformats.org/officeDocument/2006/relationships" xmlns:m="http://schemas.openxmlformats.org/officeDocument/2006/math" xmlns:v="urn:schemas-microsoft-com:vml" xmlns:wp14="http://schemas.microsoft.com/office/word/2010/wordprocessingDrawing" xmlns:wp="http://schemas.openxmlformats.org/drawingml/2006/wordprocessingDrawing" xmlns:w10="urn:schemas-microsoft-com:office:word" xmlns:w="http://schemas.openxmlformats.org/wordprocessingml/2006/main" xmlns:w14="http://schemas.microsoft.com/office/word/2010/wordml" xmlns:w15="http://schemas.microsoft.com/office/word/2012/wordml" xmlns:w16cex="http://schemas.microsoft.com/office/word/2018/wordml/cex" xmlns:w16cid="http://schemas.microsoft.com/office/word/2016/wordml/cid" xmlns:w16="http://schemas.microsoft.com/office/word/2018/wordml" xmlns:w16sdtdh="http://schemas.microsoft.com/office/word/2020/wordml/sdtdatahash" xmlns:w16se="http://schemas.microsoft.com/office/word/2015/wordml/symex" xmlns:wpg="http://schemas.microsoft.com/office/word/2010/wordprocessingGroup" xmlns:wpi="http://schemas.microsoft.com/office/word/2010/wordprocessingInk" xmlns:wne="http://schemas.microsoft.com/office/word/2006/wordml" xmlns:wps="http://schemas.microsoft.com/office/word/2010/wordprocessingShape" mc:Ignorable="w14 w15 w16se w16cid w16 w16cex w16sdtdh wp14">
+<w:numbering xmlns:wpc="http://schemas.microsoft.com/office/word/2010/wordprocessingCanvas" xmlns:cx="http://schemas.microsoft.com/office/drawing/2014/chartex" xmlns:cx1="http://schemas.microsoft.com/office/drawing/2015/9/8/chartex" xmlns:cx2="http://schemas.microsoft.com/office/drawing/2015/10/21/chartex" xmlns:cx3="http://schemas.microsoft.com/office/drawing/2016/5/9/chartex" xmlns:cx4="http://schemas.microsoft.com/office/drawing/2016/5/10/chartex" xmlns:cx5="http://schemas.microsoft.com/office/drawing/2016/5/11/chartex" xmlns:cx6="http://schemas.microsoft.com/office/drawing/2016/5/12/chartex" xmlns:cx7="http://schemas.microsoft.com/office/drawing/2016/5/13/chartex" xmlns:cx8="http://schemas.microsoft.com/office/drawing/2016/5/14/chartex" xmlns:mc="http://schemas.openxmlformats.org/markup-compatibility/2006" xmlns:aink="http://schemas.microsoft.com/office/drawing/2016/ink" xmlns:am3d="http://schemas.microsoft.com/office/drawing/2017/model3d" xmlns:o="urn:schemas-microsoft-com:office:office" xmlns:oel="http://schemas.microsoft.com/office/2019/extlst" xmlns:r="http://schemas.openxmlformats.org/officeDocument/2006/relationships" xmlns:m="http://schemas.openxmlformats.org/officeDocument/2006/math" xmlns:v="urn:schemas-microsoft-com:vml" xmlns:wp14="http://schemas.microsoft.com/office/word/2010/wordprocessingDrawing" xmlns:wp="http://schemas.openxmlformats.org/drawingml/2006/wordprocessingDrawing" xmlns:w10="urn:schemas-microsoft-com:office:word" xmlns:w="http://schemas.openxmlformats.org/wordprocessingml/2006/main" xmlns:w14="http://schemas.microsoft.com/office/word/2010/wordml" xmlns:w15="http://schemas.microsoft.com/office/word/2012/wordml" xmlns:w16cex="http://schemas.microsoft.com/office/word/2018/wordml/cex" xmlns:w16cid="http://schemas.microsoft.com/office/word/2016/wordml/cid" xmlns:w16="http://schemas.microsoft.com/office/word/2018/wordml" xmlns:w16du="http://schemas.microsoft.com/office/word/2023/wordml/word16du" xmlns:w16sdtdh="http://schemas.microsoft.com/office/word/2020/wordml/sdtdatahash" xmlns:w16se="http://schemas.microsoft.com/office/word/2015/wordml/symex" xmlns:wpg="http://schemas.microsoft.com/office/word/2010/wordprocessingGroup" xmlns:wpi="http://schemas.microsoft.com/office/word/2010/wordprocessingInk" xmlns:wne="http://schemas.microsoft.com/office/word/2006/wordml" xmlns:wps="http://schemas.microsoft.com/office/word/2010/wordprocessingShape" mc:Ignorable="w14 w15 w16se w16cid w16 w16cex w16sdtdh wp14">
   <w:abstractNum w:abstractNumId="0" w15:restartNumberingAfterBreak="0">
     <w:nsid w:val="0DF527F3"/>
     <w:multiLevelType w:val="hybridMultilevel"/>
@@ -3928,6 +4179,7 @@
     <w:lsdException w:name="HTML Sample" w:semiHidden="1" w:unhideWhenUsed="1"/>
     <w:lsdException w:name="HTML Typewriter" w:semiHidden="1" w:unhideWhenUsed="1"/>
     <w:lsdException w:name="HTML Variable" w:semiHidden="1" w:unhideWhenUsed="1"/>
+    <w:lsdException w:name="Normal Table" w:semiHidden="1" w:unhideWhenUsed="1"/>
     <w:lsdException w:name="annotation subject" w:semiHidden="1" w:unhideWhenUsed="1"/>
     <w:lsdException w:name="No List" w:semiHidden="1" w:unhideWhenUsed="1"/>
     <w:lsdException w:name="Outline List 1" w:semiHidden="1" w:unhideWhenUsed="1"/>
@@ -3974,8 +4226,10 @@
     <w:lsdException w:name="Table Subtle 2" w:semiHidden="1" w:unhideWhenUsed="1"/>
     <w:lsdException w:name="Table Web 1" w:semiHidden="1" w:unhideWhenUsed="1"/>
     <w:lsdException w:name="Table Web 2" w:semiHidden="1" w:unhideWhenUsed="1"/>
+    <w:lsdException w:name="Table Web 3" w:semiHidden="1" w:unhideWhenUsed="1"/>
     <w:lsdException w:name="Balloon Text" w:semiHidden="1" w:unhideWhenUsed="1"/>
     <w:lsdException w:name="Table Grid" w:uiPriority="39"/>
+    <w:lsdException w:name="Table Theme" w:semiHidden="1" w:unhideWhenUsed="1"/>
     <w:lsdException w:name="Placeholder Text" w:semiHidden="1"/>
     <w:lsdException w:name="No Spacing" w:uiPriority="1" w:qFormat="1"/>
     <w:lsdException w:name="Light Shading" w:uiPriority="60"/>

--- a/doc/詩/唐朝/孟浩然/孟浩然-春曉.docx
+++ b/doc/詩/唐朝/孟浩然/孟浩然-春曉.docx
@@ -1,6 +1,6 @@
 
 <file path=word/document.xml><?xml version="1.0" encoding="utf-8"?>
-<w:document xmlns:wpc="http://schemas.microsoft.com/office/word/2010/wordprocessingCanvas" xmlns:cx="http://schemas.microsoft.com/office/drawing/2014/chartex" xmlns:cx1="http://schemas.microsoft.com/office/drawing/2015/9/8/chartex" xmlns:cx2="http://schemas.microsoft.com/office/drawing/2015/10/21/chartex" xmlns:cx3="http://schemas.microsoft.com/office/drawing/2016/5/9/chartex" xmlns:cx4="http://schemas.microsoft.com/office/drawing/2016/5/10/chartex" xmlns:cx5="http://schemas.microsoft.com/office/drawing/2016/5/11/chartex" xmlns:cx6="http://schemas.microsoft.com/office/drawing/2016/5/12/chartex" xmlns:cx7="http://schemas.microsoft.com/office/drawing/2016/5/13/chartex" xmlns:cx8="http://schemas.microsoft.com/office/drawing/2016/5/14/chartex" xmlns:mc="http://schemas.openxmlformats.org/markup-compatibility/2006" xmlns:aink="http://schemas.microsoft.com/office/drawing/2016/ink" xmlns:am3d="http://schemas.microsoft.com/office/drawing/2017/model3d" xmlns:o="urn:schemas-microsoft-com:office:office" xmlns:oel="http://schemas.microsoft.com/office/2019/extlst" xmlns:r="http://schemas.openxmlformats.org/officeDocument/2006/relationships" xmlns:m="http://schemas.openxmlformats.org/officeDocument/2006/math" xmlns:v="urn:schemas-microsoft-com:vml" xmlns:wp14="http://schemas.microsoft.com/office/word/2010/wordprocessingDrawing" xmlns:wp="http://schemas.openxmlformats.org/drawingml/2006/wordprocessingDrawing" xmlns:w10="urn:schemas-microsoft-com:office:word" xmlns:w="http://schemas.openxmlformats.org/wordprocessingml/2006/main" xmlns:w14="http://schemas.microsoft.com/office/word/2010/wordml" xmlns:w15="http://schemas.microsoft.com/office/word/2012/wordml" xmlns:w16cex="http://schemas.microsoft.com/office/word/2018/wordml/cex" xmlns:w16cid="http://schemas.microsoft.com/office/word/2016/wordml/cid" xmlns:w16="http://schemas.microsoft.com/office/word/2018/wordml" xmlns:w16du="http://schemas.microsoft.com/office/word/2023/wordml/word16du" xmlns:w16sdtdh="http://schemas.microsoft.com/office/word/2020/wordml/sdtdatahash" xmlns:w16se="http://schemas.microsoft.com/office/word/2015/wordml/symex" xmlns:wpg="http://schemas.microsoft.com/office/word/2010/wordprocessingGroup" xmlns:wpi="http://schemas.microsoft.com/office/word/2010/wordprocessingInk" xmlns:wne="http://schemas.microsoft.com/office/word/2006/wordml" xmlns:wps="http://schemas.microsoft.com/office/word/2010/wordprocessingShape" mc:Ignorable="w14 w15 w16se w16cid w16 w16cex w16sdtdh wp14">
+<w:document xmlns:wpc="http://schemas.microsoft.com/office/word/2010/wordprocessingCanvas" xmlns:cx="http://schemas.microsoft.com/office/drawing/2014/chartex" xmlns:cx1="http://schemas.microsoft.com/office/drawing/2015/9/8/chartex" xmlns:cx2="http://schemas.microsoft.com/office/drawing/2015/10/21/chartex" xmlns:cx3="http://schemas.microsoft.com/office/drawing/2016/5/9/chartex" xmlns:cx4="http://schemas.microsoft.com/office/drawing/2016/5/10/chartex" xmlns:cx5="http://schemas.microsoft.com/office/drawing/2016/5/11/chartex" xmlns:cx6="http://schemas.microsoft.com/office/drawing/2016/5/12/chartex" xmlns:cx7="http://schemas.microsoft.com/office/drawing/2016/5/13/chartex" xmlns:cx8="http://schemas.microsoft.com/office/drawing/2016/5/14/chartex" xmlns:mc="http://schemas.openxmlformats.org/markup-compatibility/2006" xmlns:aink="http://schemas.microsoft.com/office/drawing/2016/ink" xmlns:am3d="http://schemas.microsoft.com/office/drawing/2017/model3d" xmlns:o="urn:schemas-microsoft-com:office:office" xmlns:r="http://schemas.openxmlformats.org/officeDocument/2006/relationships" xmlns:m="http://schemas.openxmlformats.org/officeDocument/2006/math" xmlns:v="urn:schemas-microsoft-com:vml" xmlns:wp14="http://schemas.microsoft.com/office/word/2010/wordprocessingDrawing" xmlns:wp="http://schemas.openxmlformats.org/drawingml/2006/wordprocessingDrawing" xmlns:w10="urn:schemas-microsoft-com:office:word" xmlns:w="http://schemas.openxmlformats.org/wordprocessingml/2006/main" xmlns:w14="http://schemas.microsoft.com/office/word/2010/wordml" xmlns:w15="http://schemas.microsoft.com/office/word/2012/wordml" xmlns:w16cex="http://schemas.microsoft.com/office/word/2018/wordml/cex" xmlns:w16cid="http://schemas.microsoft.com/office/word/2016/wordml/cid" xmlns:w16="http://schemas.microsoft.com/office/word/2018/wordml" xmlns:w16sdtdh="http://schemas.microsoft.com/office/word/2020/wordml/sdtdatahash" xmlns:w16se="http://schemas.microsoft.com/office/word/2015/wordml/symex" xmlns:wpg="http://schemas.microsoft.com/office/word/2010/wordprocessingGroup" xmlns:wpi="http://schemas.microsoft.com/office/word/2010/wordprocessingInk" xmlns:wne="http://schemas.microsoft.com/office/word/2006/wordml" xmlns:wps="http://schemas.microsoft.com/office/word/2010/wordprocessingShape" mc:Ignorable="w14 w15 w16se w16cid w16 w16cex w16sdtdh wp14">
   <w:body>
     <w:p>
       <w:pPr>
@@ -56,7 +56,7 @@
           <w:sz w:val="28"/>
           <w:szCs w:val="28"/>
         </w:rPr>
-        <w:t xml:space="preserve">             </w:t>
+        <w:t xml:space="preserve">          </w:t>
       </w:r>
       <w:r>
         <w:rPr>
@@ -72,8 +72,8 @@
         <w:rPr>
           <w:rFonts w:ascii="標楷體" w:eastAsia="標楷體" w:hAnsi="標楷體"/>
           <w:spacing w:val="-6"/>
-          <w:sz w:val="32"/>
-          <w:szCs w:val="32"/>
+          <w:sz w:val="36"/>
+          <w:szCs w:val="36"/>
         </w:rPr>
       </w:pPr>
       <w:proofErr w:type="gramStart"/>
@@ -81,8 +81,8 @@
         <w:rPr>
           <w:rFonts w:ascii="標楷體" w:eastAsia="標楷體" w:hAnsi="標楷體"/>
           <w:spacing w:val="-6"/>
-          <w:sz w:val="32"/>
-          <w:szCs w:val="32"/>
+          <w:sz w:val="36"/>
+          <w:szCs w:val="36"/>
         </w:rPr>
         <w:t>春眠不覺曉</w:t>
       </w:r>
@@ -91,8 +91,8 @@
         <w:rPr>
           <w:rFonts w:ascii="標楷體" w:eastAsia="標楷體" w:hAnsi="標楷體"/>
           <w:spacing w:val="-6"/>
-          <w:sz w:val="32"/>
-          <w:szCs w:val="32"/>
+          <w:sz w:val="36"/>
+          <w:szCs w:val="36"/>
         </w:rPr>
         <w:t>，處處</w:t>
       </w:r>
@@ -101,8 +101,8 @@
         <w:rPr>
           <w:rFonts w:ascii="標楷體" w:eastAsia="標楷體" w:hAnsi="標楷體"/>
           <w:spacing w:val="-6"/>
-          <w:sz w:val="32"/>
-          <w:szCs w:val="32"/>
+          <w:sz w:val="36"/>
+          <w:szCs w:val="36"/>
         </w:rPr>
         <w:t>聞啼鳥</w:t>
       </w:r>
@@ -111,8 +111,8 @@
         <w:rPr>
           <w:rFonts w:ascii="標楷體" w:eastAsia="標楷體" w:hAnsi="標楷體"/>
           <w:spacing w:val="-6"/>
-          <w:sz w:val="32"/>
-          <w:szCs w:val="32"/>
+          <w:sz w:val="36"/>
+          <w:szCs w:val="36"/>
         </w:rPr>
         <w:t>。夜來風雨聲，</w:t>
       </w:r>
@@ -121,8 +121,8 @@
         <w:rPr>
           <w:rFonts w:ascii="標楷體" w:eastAsia="標楷體" w:hAnsi="標楷體"/>
           <w:spacing w:val="-6"/>
-          <w:sz w:val="32"/>
-          <w:szCs w:val="32"/>
+          <w:sz w:val="36"/>
+          <w:szCs w:val="36"/>
         </w:rPr>
         <w:t>花落知多少</w:t>
       </w:r>
@@ -131,8 +131,8 @@
         <w:rPr>
           <w:rFonts w:ascii="標楷體" w:eastAsia="標楷體" w:hAnsi="標楷體"/>
           <w:spacing w:val="-6"/>
-          <w:sz w:val="32"/>
-          <w:szCs w:val="32"/>
+          <w:sz w:val="36"/>
+          <w:szCs w:val="36"/>
         </w:rPr>
         <w:t>。</w:t>
       </w:r>
@@ -159,107 +159,43 @@
     </w:p>
     <w:p>
       <w:pPr>
-        <w:spacing w:line="480" w:lineRule="exact"/>
-        <w:rPr>
-          <w:rFonts w:ascii="標楷體" w:eastAsia="標楷體" w:hAnsi="標楷體"/>
-          <w:spacing w:val="-6"/>
-          <w:sz w:val="28"/>
-          <w:szCs w:val="28"/>
-        </w:rPr>
-      </w:pPr>
-      <w:r>
-        <w:rPr>
-          <w:rFonts w:ascii="標楷體" w:eastAsia="標楷體" w:hAnsi="標楷體" w:hint="eastAsia"/>
-          <w:spacing w:val="-6"/>
-          <w:sz w:val="28"/>
-          <w:szCs w:val="28"/>
-        </w:rPr>
-        <w:t>春日</w:t>
+        <w:spacing w:line="440" w:lineRule="exact"/>
+        <w:rPr>
+          <w:rFonts w:ascii="標楷體" w:eastAsia="標楷體" w:hAnsi="標楷體" w:hint="eastAsia"/>
+          <w:sz w:val="28"/>
+          <w:szCs w:val="28"/>
+        </w:rPr>
+      </w:pPr>
+      <w:r>
+        <w:rPr>
+          <w:rFonts w:ascii="標楷體" w:eastAsia="標楷體" w:hAnsi="標楷體" w:hint="eastAsia"/>
+          <w:sz w:val="28"/>
+          <w:szCs w:val="28"/>
+        </w:rPr>
+        <w:t>春天裡睡</w:t>
       </w:r>
       <w:proofErr w:type="gramStart"/>
       <w:r>
         <w:rPr>
           <w:rFonts w:ascii="標楷體" w:eastAsia="標楷體" w:hAnsi="標楷體" w:hint="eastAsia"/>
-          <w:spacing w:val="-6"/>
-          <w:sz w:val="28"/>
-          <w:szCs w:val="28"/>
-        </w:rPr>
-        <w:t>裏</w:t>
+          <w:sz w:val="28"/>
+          <w:szCs w:val="28"/>
+        </w:rPr>
+        <w:t>得正香</w:t>
       </w:r>
       <w:proofErr w:type="gramEnd"/>
       <w:r>
         <w:rPr>
           <w:rFonts w:ascii="標楷體" w:eastAsia="標楷體" w:hAnsi="標楷體" w:hint="eastAsia"/>
-          <w:spacing w:val="-6"/>
-          <w:sz w:val="28"/>
-          <w:szCs w:val="28"/>
-        </w:rPr>
-        <w:t>貪睡不知不覺天已破曉，攪亂</w:t>
-      </w:r>
-      <w:proofErr w:type="gramStart"/>
-      <w:r>
-        <w:rPr>
-          <w:rFonts w:ascii="標楷體" w:eastAsia="標楷體" w:hAnsi="標楷體" w:hint="eastAsia"/>
-          <w:spacing w:val="-6"/>
-          <w:sz w:val="28"/>
-          <w:szCs w:val="28"/>
-        </w:rPr>
-        <w:t>我</w:t>
-      </w:r>
-      <w:r>
-        <w:rPr>
-          <w:rFonts w:ascii="標楷體" w:eastAsia="標楷體" w:hAnsi="標楷體" w:hint="eastAsia"/>
-          <w:b/>
-          <w:bCs/>
-          <w:spacing w:val="-6"/>
-          <w:sz w:val="28"/>
-          <w:szCs w:val="28"/>
-        </w:rPr>
-        <w:t>酣眠</w:t>
-      </w:r>
-      <w:r>
-        <w:rPr>
-          <w:rFonts w:ascii="標楷體" w:eastAsia="標楷體" w:hAnsi="標楷體" w:hint="eastAsia"/>
-          <w:spacing w:val="-6"/>
-          <w:sz w:val="28"/>
-          <w:szCs w:val="28"/>
-        </w:rPr>
-        <w:t>的</w:t>
-      </w:r>
-      <w:proofErr w:type="gramEnd"/>
-      <w:r>
-        <w:rPr>
-          <w:rFonts w:ascii="標楷體" w:eastAsia="標楷體" w:hAnsi="標楷體" w:hint="eastAsia"/>
-          <w:spacing w:val="-6"/>
-          <w:sz w:val="28"/>
-          <w:szCs w:val="28"/>
-        </w:rPr>
-        <w:t>是那</w:t>
-      </w:r>
-      <w:r>
-        <w:rPr>
-          <w:rFonts w:ascii="標楷體" w:eastAsia="標楷體" w:hAnsi="標楷體" w:hint="eastAsia"/>
-          <w:b/>
-          <w:bCs/>
-          <w:spacing w:val="-6"/>
-          <w:sz w:val="28"/>
-          <w:szCs w:val="28"/>
-        </w:rPr>
-        <w:t>啁啾</w:t>
-      </w:r>
-      <w:r>
-        <w:rPr>
-          <w:rFonts w:ascii="標楷體" w:eastAsia="標楷體" w:hAnsi="標楷體" w:hint="eastAsia"/>
-          <w:spacing w:val="-6"/>
-          <w:sz w:val="28"/>
-          <w:szCs w:val="28"/>
-        </w:rPr>
-        <w:t>的小鳥。</w:t>
+          <w:sz w:val="28"/>
+          <w:szCs w:val="28"/>
+        </w:rPr>
+        <w:t>，不知不覺天就亮了，到處都能聽見鳥兒清脆的叫聲。</w:t>
       </w:r>
     </w:p>
     <w:p>
       <w:pPr>
-        <w:spacing w:afterLines="50" w:after="180" w:line="480" w:lineRule="exact"/>
+        <w:spacing w:line="440" w:lineRule="exact"/>
         <w:rPr>
           <w:rFonts w:ascii="標楷體" w:eastAsia="標楷體" w:hAnsi="標楷體"/>
           <w:spacing w:val="-6"/>
@@ -270,31 +206,18 @@
       <w:r>
         <w:rPr>
           <w:rFonts w:ascii="標楷體" w:eastAsia="標楷體" w:hAnsi="標楷體" w:hint="eastAsia"/>
-          <w:spacing w:val="-6"/>
-          <w:sz w:val="28"/>
-          <w:szCs w:val="28"/>
-        </w:rPr>
-        <w:t>昨天夜</w:t>
-      </w:r>
-      <w:proofErr w:type="gramStart"/>
-      <w:r>
-        <w:rPr>
-          <w:rFonts w:ascii="標楷體" w:eastAsia="標楷體" w:hAnsi="標楷體" w:hint="eastAsia"/>
-          <w:spacing w:val="-6"/>
-          <w:sz w:val="28"/>
-          <w:szCs w:val="28"/>
-        </w:rPr>
-        <w:t>裏</w:t>
-      </w:r>
-      <w:proofErr w:type="gramEnd"/>
-      <w:r>
-        <w:rPr>
-          <w:rFonts w:ascii="標楷體" w:eastAsia="標楷體" w:hAnsi="標楷體" w:hint="eastAsia"/>
-          <w:spacing w:val="-6"/>
-          <w:sz w:val="28"/>
-          <w:szCs w:val="28"/>
-        </w:rPr>
-        <w:t>風聲雨聲一直不斷，那嬌美的春花不知被吹落了多少？</w:t>
+          <w:sz w:val="28"/>
+          <w:szCs w:val="28"/>
+        </w:rPr>
+        <w:t>昨夜傳來陣陣風雨聲，不知道有多少花瓣已經被吹落了</w:t>
+      </w:r>
+      <w:r>
+        <w:rPr>
+          <w:rFonts w:ascii="標楷體" w:eastAsia="標楷體" w:hAnsi="標楷體" w:hint="eastAsia"/>
+          <w:sz w:val="28"/>
+          <w:szCs w:val="28"/>
+        </w:rPr>
+        <w:t>？</w:t>
       </w:r>
     </w:p>
     <w:p>
@@ -309,7 +232,7 @@
         <w:sectPr>
           <w:footerReference w:type="default" r:id="rId7"/>
           <w:pgSz w:w="11906" w:h="16838"/>
-          <w:pgMar w:top="851" w:right="1134" w:bottom="851" w:left="1134" w:header="567" w:footer="283" w:gutter="0"/>
+          <w:pgMar w:top="851" w:right="1134" w:bottom="567" w:left="1134" w:header="567" w:footer="0" w:gutter="0"/>
           <w:cols w:space="425"/>
           <w:docGrid w:type="lines" w:linePitch="360"/>
         </w:sectPr>
@@ -326,10 +249,9 @@
     </w:p>
     <w:p>
       <w:pPr>
-        <w:spacing w:line="480" w:lineRule="exact"/>
+        <w:spacing w:line="440" w:lineRule="exact"/>
         <w:rPr>
           <w:rFonts w:ascii="標楷體" w:eastAsia="標楷體" w:hAnsi="標楷體"/>
-          <w:spacing w:val="-6"/>
           <w:sz w:val="28"/>
           <w:szCs w:val="28"/>
         </w:rPr>
@@ -337,7 +259,6 @@
       <w:r>
         <w:rPr>
           <w:rFonts w:ascii="新細明體" w:eastAsia="新細明體" w:hAnsi="新細明體" w:cs="新細明體" w:hint="eastAsia"/>
-          <w:spacing w:val="-6"/>
           <w:sz w:val="28"/>
           <w:szCs w:val="28"/>
         </w:rPr>
@@ -346,7 +267,6 @@
       <w:r>
         <w:rPr>
           <w:rFonts w:ascii="標楷體" w:eastAsia="標楷體" w:hAnsi="標楷體" w:cs="標楷體" w:hint="eastAsia"/>
-          <w:spacing w:val="-20"/>
           <w:sz w:val="28"/>
           <w:szCs w:val="28"/>
         </w:rPr>
@@ -356,7 +276,6 @@
       <w:r>
         <w:rPr>
           <w:rFonts w:ascii="標楷體" w:eastAsia="標楷體" w:hAnsi="標楷體" w:cs="標楷體" w:hint="eastAsia"/>
-          <w:spacing w:val="-20"/>
           <w:sz w:val="28"/>
           <w:szCs w:val="28"/>
         </w:rPr>
@@ -366,19 +285,17 @@
       <w:r>
         <w:rPr>
           <w:rFonts w:ascii="標楷體" w:eastAsia="標楷體" w:hAnsi="標楷體" w:cs="標楷體" w:hint="eastAsia"/>
-          <w:spacing w:val="-20"/>
-          <w:sz w:val="28"/>
-          <w:szCs w:val="28"/>
-        </w:rPr>
-        <w:t>時候，春曉：春天的早晨。</w:t>
+          <w:sz w:val="28"/>
+          <w:szCs w:val="28"/>
+        </w:rPr>
+        <w:t>時候。</w:t>
       </w:r>
     </w:p>
     <w:p>
       <w:pPr>
-        <w:spacing w:line="480" w:lineRule="exact"/>
+        <w:spacing w:line="440" w:lineRule="exact"/>
         <w:rPr>
           <w:rFonts w:ascii="標楷體" w:eastAsia="標楷體" w:hAnsi="標楷體"/>
-          <w:spacing w:val="-6"/>
           <w:sz w:val="28"/>
           <w:szCs w:val="28"/>
         </w:rPr>
@@ -386,7 +303,6 @@
       <w:r>
         <w:rPr>
           <w:rFonts w:ascii="新細明體" w:eastAsia="新細明體" w:hAnsi="新細明體" w:cs="新細明體" w:hint="eastAsia"/>
-          <w:spacing w:val="-6"/>
           <w:sz w:val="28"/>
           <w:szCs w:val="28"/>
         </w:rPr>
@@ -395,7 +311,6 @@
       <w:r>
         <w:rPr>
           <w:rFonts w:ascii="標楷體" w:eastAsia="標楷體" w:hAnsi="標楷體" w:cs="標楷體" w:hint="eastAsia"/>
-          <w:spacing w:val="-6"/>
           <w:sz w:val="28"/>
           <w:szCs w:val="28"/>
         </w:rPr>
@@ -404,10 +319,9 @@
     </w:p>
     <w:p>
       <w:pPr>
-        <w:spacing w:line="480" w:lineRule="exact"/>
+        <w:spacing w:line="440" w:lineRule="exact"/>
         <w:rPr>
           <w:rFonts w:ascii="標楷體" w:eastAsia="標楷體" w:hAnsi="標楷體"/>
-          <w:spacing w:val="-6"/>
           <w:sz w:val="28"/>
           <w:szCs w:val="28"/>
         </w:rPr>
@@ -415,7 +329,6 @@
       <w:r>
         <w:rPr>
           <w:rFonts w:ascii="新細明體" w:eastAsia="新細明體" w:hAnsi="新細明體" w:cs="新細明體" w:hint="eastAsia"/>
-          <w:spacing w:val="-6"/>
           <w:sz w:val="28"/>
           <w:szCs w:val="28"/>
         </w:rPr>
@@ -424,7 +337,6 @@
       <w:r>
         <w:rPr>
           <w:rFonts w:ascii="標楷體" w:eastAsia="標楷體" w:hAnsi="標楷體" w:cs="標楷體" w:hint="eastAsia"/>
-          <w:spacing w:val="-6"/>
           <w:sz w:val="28"/>
           <w:szCs w:val="28"/>
         </w:rPr>
@@ -433,10 +345,9 @@
     </w:p>
     <w:p>
       <w:pPr>
-        <w:spacing w:afterLines="50" w:after="180" w:line="480" w:lineRule="exact"/>
+        <w:spacing w:line="440" w:lineRule="exact"/>
         <w:rPr>
           <w:rFonts w:ascii="標楷體" w:eastAsia="標楷體" w:hAnsi="標楷體"/>
-          <w:spacing w:val="-6"/>
           <w:sz w:val="28"/>
           <w:szCs w:val="28"/>
         </w:rPr>
@@ -444,7 +355,6 @@
       <w:r>
         <w:rPr>
           <w:rFonts w:ascii="新細明體" w:eastAsia="新細明體" w:hAnsi="新細明體" w:cs="新細明體" w:hint="eastAsia"/>
-          <w:spacing w:val="-6"/>
           <w:sz w:val="28"/>
           <w:szCs w:val="28"/>
         </w:rPr>
@@ -453,7 +363,6 @@
       <w:r>
         <w:rPr>
           <w:rFonts w:ascii="標楷體" w:eastAsia="標楷體" w:hAnsi="標楷體" w:cs="標楷體" w:hint="eastAsia"/>
-          <w:spacing w:val="-6"/>
           <w:sz w:val="28"/>
           <w:szCs w:val="28"/>
         </w:rPr>
@@ -462,7 +371,6 @@
       <w:r>
         <w:rPr>
           <w:rFonts w:ascii="標楷體" w:eastAsia="標楷體" w:hAnsi="標楷體" w:hint="eastAsia"/>
-          <w:spacing w:val="-6"/>
           <w:sz w:val="28"/>
           <w:szCs w:val="28"/>
         </w:rPr>
@@ -480,7 +388,7 @@
         <w:sectPr>
           <w:type w:val="continuous"/>
           <w:pgSz w:w="11906" w:h="16838"/>
-          <w:pgMar w:top="851" w:right="1134" w:bottom="851" w:left="1134" w:header="851" w:footer="992" w:gutter="0"/>
+          <w:pgMar w:top="851" w:right="1134" w:bottom="567" w:left="1134" w:header="851" w:footer="992" w:gutter="0"/>
           <w:cols w:num="2" w:space="425"/>
           <w:docGrid w:type="lines" w:linePitch="360"/>
         </w:sectPr>
@@ -488,7 +396,7 @@
     </w:p>
     <w:p>
       <w:pPr>
-        <w:spacing w:line="440" w:lineRule="exact"/>
+        <w:spacing w:beforeLines="50" w:before="180" w:line="440" w:lineRule="exact"/>
         <w:rPr>
           <w:rFonts w:ascii="標楷體" w:eastAsia="標楷體" w:hAnsi="標楷體"/>
           <w:sz w:val="32"/>
@@ -507,18 +415,24 @@
     </w:p>
     <w:p>
       <w:pPr>
-        <w:spacing w:afterLines="50" w:after="180" w:line="480" w:lineRule="exact"/>
+        <w:spacing w:line="440" w:lineRule="exact"/>
         <w:rPr>
           <w:rFonts w:ascii="標楷體" w:eastAsia="標楷體" w:hAnsi="標楷體"/>
-          <w:spacing w:val="-6"/>
-          <w:sz w:val="28"/>
-          <w:szCs w:val="28"/>
-        </w:rPr>
-      </w:pPr>
-      <w:r>
-        <w:rPr>
-          <w:rFonts w:ascii="標楷體" w:eastAsia="標楷體" w:hAnsi="標楷體" w:hint="eastAsia"/>
-          <w:spacing w:val="-6"/>
+          <w:sz w:val="28"/>
+          <w:szCs w:val="28"/>
+        </w:rPr>
+      </w:pPr>
+      <w:r>
+        <w:rPr>
+          <w:rFonts w:ascii="標楷體" w:eastAsia="標楷體" w:hAnsi="標楷體" w:hint="eastAsia"/>
+          <w:sz w:val="28"/>
+          <w:szCs w:val="28"/>
+        </w:rPr>
+        <w:t xml:space="preserve">　　</w:t>
+      </w:r>
+      <w:r>
+        <w:rPr>
+          <w:rFonts w:ascii="標楷體" w:eastAsia="標楷體" w:hAnsi="標楷體" w:hint="eastAsia"/>
           <w:sz w:val="28"/>
           <w:szCs w:val="28"/>
         </w:rPr>
@@ -527,7 +441,6 @@
       <w:r>
         <w:rPr>
           <w:rFonts w:ascii="標楷體" w:eastAsia="標楷體" w:hAnsi="標楷體" w:hint="eastAsia"/>
-          <w:spacing w:val="-6"/>
           <w:sz w:val="28"/>
           <w:szCs w:val="28"/>
           <w:u w:val="single"/>
@@ -537,7 +450,6 @@
       <w:r>
         <w:rPr>
           <w:rFonts w:ascii="標楷體" w:eastAsia="標楷體" w:hAnsi="標楷體" w:hint="eastAsia"/>
-          <w:spacing w:val="-6"/>
           <w:sz w:val="28"/>
           <w:szCs w:val="28"/>
         </w:rPr>
@@ -546,7 +458,6 @@
       <w:r>
         <w:rPr>
           <w:rFonts w:ascii="標楷體" w:eastAsia="標楷體" w:hAnsi="標楷體" w:hint="eastAsia"/>
-          <w:spacing w:val="-6"/>
           <w:sz w:val="28"/>
           <w:szCs w:val="28"/>
           <w:u w:val="single"/>
@@ -556,7 +467,6 @@
       <w:r>
         <w:rPr>
           <w:rFonts w:ascii="標楷體" w:eastAsia="標楷體" w:hAnsi="標楷體" w:hint="eastAsia"/>
-          <w:spacing w:val="-6"/>
           <w:sz w:val="28"/>
           <w:szCs w:val="28"/>
         </w:rPr>
@@ -565,7 +475,6 @@
       <w:r>
         <w:rPr>
           <w:rFonts w:ascii="標楷體" w:eastAsia="標楷體" w:hAnsi="標楷體" w:hint="eastAsia"/>
-          <w:spacing w:val="-6"/>
           <w:sz w:val="28"/>
           <w:szCs w:val="28"/>
           <w:u w:val="single"/>
@@ -575,7 +484,6 @@
       <w:r>
         <w:rPr>
           <w:rFonts w:ascii="標楷體" w:eastAsia="標楷體" w:hAnsi="標楷體" w:hint="eastAsia"/>
-          <w:spacing w:val="-6"/>
           <w:sz w:val="28"/>
           <w:szCs w:val="28"/>
         </w:rPr>
@@ -585,7 +493,6 @@
       <w:r>
         <w:rPr>
           <w:rFonts w:ascii="標楷體" w:eastAsia="標楷體" w:hAnsi="標楷體" w:hint="eastAsia"/>
-          <w:spacing w:val="-6"/>
           <w:sz w:val="28"/>
           <w:szCs w:val="28"/>
         </w:rPr>
@@ -594,7 +501,6 @@
       <w:r>
         <w:rPr>
           <w:rFonts w:ascii="標楷體" w:eastAsia="標楷體" w:hAnsi="標楷體" w:hint="eastAsia"/>
-          <w:spacing w:val="-6"/>
           <w:sz w:val="28"/>
           <w:szCs w:val="28"/>
           <w:u w:val="single"/>
@@ -605,7 +511,6 @@
       <w:r>
         <w:rPr>
           <w:rFonts w:ascii="標楷體" w:eastAsia="標楷體" w:hAnsi="標楷體" w:hint="eastAsia"/>
-          <w:spacing w:val="-6"/>
           <w:sz w:val="28"/>
           <w:szCs w:val="28"/>
         </w:rPr>
@@ -614,7 +519,6 @@
       <w:r>
         <w:rPr>
           <w:rFonts w:ascii="標楷體" w:eastAsia="標楷體" w:hAnsi="標楷體" w:hint="eastAsia"/>
-          <w:spacing w:val="-6"/>
           <w:sz w:val="28"/>
           <w:szCs w:val="28"/>
           <w:u w:val="single"/>
@@ -624,7 +528,6 @@
       <w:r>
         <w:rPr>
           <w:rFonts w:ascii="標楷體" w:eastAsia="標楷體" w:hAnsi="標楷體" w:hint="eastAsia"/>
-          <w:spacing w:val="-6"/>
           <w:sz w:val="28"/>
           <w:szCs w:val="28"/>
         </w:rPr>
@@ -634,7 +537,6 @@
       <w:r>
         <w:rPr>
           <w:rFonts w:ascii="標楷體" w:eastAsia="標楷體" w:hAnsi="標楷體" w:hint="eastAsia"/>
-          <w:spacing w:val="-6"/>
           <w:sz w:val="28"/>
           <w:szCs w:val="28"/>
           <w:u w:val="single"/>
@@ -644,7 +546,6 @@
       <w:r>
         <w:rPr>
           <w:rFonts w:ascii="標楷體" w:eastAsia="標楷體" w:hAnsi="標楷體" w:hint="eastAsia"/>
-          <w:spacing w:val="-6"/>
           <w:sz w:val="28"/>
           <w:szCs w:val="28"/>
         </w:rPr>
@@ -654,7 +555,6 @@
       <w:r>
         <w:rPr>
           <w:rFonts w:ascii="標楷體" w:eastAsia="標楷體" w:hAnsi="標楷體" w:hint="eastAsia"/>
-          <w:spacing w:val="-6"/>
           <w:sz w:val="28"/>
           <w:szCs w:val="28"/>
         </w:rPr>
@@ -663,7 +563,7 @@
     </w:p>
     <w:p>
       <w:pPr>
-        <w:spacing w:line="440" w:lineRule="exact"/>
+        <w:spacing w:beforeLines="50" w:before="180" w:line="440" w:lineRule="exact"/>
         <w:rPr>
           <w:rFonts w:ascii="標楷體" w:eastAsia="標楷體" w:hAnsi="標楷體"/>
           <w:sz w:val="32"/>
@@ -679,21 +579,12 @@
         </w:rPr>
         <w:t>賞析</w:t>
       </w:r>
-      <w:r>
-        <w:rPr>
-          <w:rFonts w:ascii="標楷體" w:eastAsia="標楷體" w:hAnsi="標楷體" w:hint="eastAsia"/>
-          <w:sz w:val="32"/>
-          <w:szCs w:val="32"/>
-          <w:bdr w:val="single" w:sz="4" w:space="0" w:color="auto"/>
-        </w:rPr>
-        <w:t>１</w:t>
-      </w:r>
     </w:p>
     <w:p>
       <w:pPr>
-        <w:spacing w:afterLines="50" w:after="180" w:line="480" w:lineRule="exact"/>
-        <w:rPr>
-          <w:rFonts w:ascii="標楷體" w:eastAsia="標楷體" w:hAnsi="標楷體"/>
+        <w:spacing w:line="480" w:lineRule="exact"/>
+        <w:rPr>
+          <w:rFonts w:ascii="標楷體" w:eastAsia="標楷體" w:hAnsi="標楷體" w:hint="eastAsia"/>
           <w:spacing w:val="-6"/>
           <w:sz w:val="28"/>
           <w:szCs w:val="28"/>
@@ -714,8 +605,18 @@
           <w:spacing w:val="-6"/>
           <w:sz w:val="28"/>
           <w:szCs w:val="28"/>
-        </w:rPr>
-        <w:t>《春曉》是</w:t>
+          <w:u w:val="single"/>
+        </w:rPr>
+        <w:t>孟浩然</w:t>
+      </w:r>
+      <w:r>
+        <w:rPr>
+          <w:rFonts w:ascii="標楷體" w:eastAsia="標楷體" w:hAnsi="標楷體" w:hint="eastAsia"/>
+          <w:spacing w:val="-6"/>
+          <w:sz w:val="28"/>
+          <w:szCs w:val="28"/>
+        </w:rPr>
+        <w:t>的《春曉》是一首</w:t>
       </w:r>
       <w:proofErr w:type="gramStart"/>
       <w:r>
@@ -725,7 +626,7 @@
           <w:sz w:val="28"/>
           <w:szCs w:val="28"/>
         </w:rPr>
-        <w:t>一首惜春詩</w:t>
+        <w:t>描寫春晨景色</w:t>
       </w:r>
       <w:proofErr w:type="gramEnd"/>
       <w:r>
@@ -735,25 +636,27 @@
           <w:sz w:val="28"/>
           <w:szCs w:val="28"/>
         </w:rPr>
-        <w:t>，看似極爲口語化，卻既有</w:t>
-      </w:r>
-      <w:r>
-        <w:rPr>
-          <w:rFonts w:ascii="標楷體" w:eastAsia="標楷體" w:hAnsi="標楷體" w:hint="eastAsia"/>
-          <w:spacing w:val="-6"/>
-          <w:sz w:val="28"/>
-          <w:szCs w:val="28"/>
-        </w:rPr>
-        <w:t>優</w:t>
-      </w:r>
-      <w:r>
-        <w:rPr>
-          <w:rFonts w:ascii="標楷體" w:eastAsia="標楷體" w:hAnsi="標楷體" w:hint="eastAsia"/>
-          <w:spacing w:val="-6"/>
-          <w:sz w:val="28"/>
-          <w:szCs w:val="28"/>
-        </w:rPr>
-        <w:t>美的</w:t>
+        <w:t>的五言絕句，</w:t>
+      </w:r>
+      <w:proofErr w:type="gramStart"/>
+      <w:r>
+        <w:rPr>
+          <w:rFonts w:ascii="標楷體" w:eastAsia="標楷體" w:hAnsi="標楷體" w:hint="eastAsia"/>
+          <w:spacing w:val="-6"/>
+          <w:sz w:val="28"/>
+          <w:szCs w:val="28"/>
+        </w:rPr>
+        <w:t>全詩語言</w:t>
+      </w:r>
+      <w:proofErr w:type="gramEnd"/>
+      <w:r>
+        <w:rPr>
+          <w:rFonts w:ascii="標楷體" w:eastAsia="標楷體" w:hAnsi="標楷體" w:hint="eastAsia"/>
+          <w:spacing w:val="-6"/>
+          <w:sz w:val="28"/>
+          <w:szCs w:val="28"/>
+        </w:rPr>
+        <w:t>簡潔自然，意境清新淡雅，展現詩人細膩的感受與對自然的深情觀察。詩中沒有華麗的辭藻，卻能以</w:t>
       </w:r>
       <w:r>
         <w:rPr>
@@ -764,16 +667,16 @@
           <w:sz w:val="28"/>
           <w:szCs w:val="28"/>
         </w:rPr>
-        <w:t>韻致</w:t>
-      </w:r>
-      <w:r>
-        <w:rPr>
-          <w:rFonts w:ascii="標楷體" w:eastAsia="標楷體" w:hAnsi="標楷體" w:hint="eastAsia"/>
-          <w:spacing w:val="-6"/>
-          <w:sz w:val="28"/>
-          <w:szCs w:val="28"/>
-        </w:rPr>
-        <w:t>，行文又</w:t>
+        <w:t>平易近人</w:t>
+      </w:r>
+      <w:r>
+        <w:rPr>
+          <w:rFonts w:ascii="標楷體" w:eastAsia="標楷體" w:hAnsi="標楷體" w:hint="eastAsia"/>
+          <w:spacing w:val="-6"/>
+          <w:sz w:val="28"/>
+          <w:szCs w:val="28"/>
+        </w:rPr>
+        <w:t>的語言，描繪出春天清晨的生動畫面，呈現出</w:t>
       </w:r>
       <w:r>
         <w:rPr>
@@ -784,16 +687,36 @@
           <w:sz w:val="28"/>
           <w:szCs w:val="28"/>
         </w:rPr>
-        <w:t>跌宕</w:t>
-      </w:r>
-      <w:r>
-        <w:rPr>
-          <w:rFonts w:ascii="標楷體" w:eastAsia="標楷體" w:hAnsi="標楷體" w:hint="eastAsia"/>
-          <w:spacing w:val="-6"/>
-          <w:sz w:val="28"/>
-          <w:szCs w:val="28"/>
-        </w:rPr>
-        <w:t>起伏。作者以“不知</w:t>
+        <w:t>恬靜</w:t>
+      </w:r>
+      <w:r>
+        <w:rPr>
+          <w:rFonts w:ascii="標楷體" w:eastAsia="標楷體" w:hAnsi="標楷體" w:hint="eastAsia"/>
+          <w:spacing w:val="-6"/>
+          <w:sz w:val="28"/>
+          <w:szCs w:val="28"/>
+        </w:rPr>
+        <w:t>而富有生命力的春日氣息。</w:t>
+      </w:r>
+    </w:p>
+    <w:p>
+      <w:pPr>
+        <w:spacing w:line="480" w:lineRule="exact"/>
+        <w:rPr>
+          <w:rFonts w:ascii="標楷體" w:eastAsia="標楷體" w:hAnsi="標楷體" w:hint="eastAsia"/>
+          <w:spacing w:val="-6"/>
+          <w:sz w:val="28"/>
+          <w:szCs w:val="28"/>
+        </w:rPr>
+      </w:pPr>
+      <w:r>
+        <w:rPr>
+          <w:rFonts w:ascii="標楷體" w:eastAsia="標楷體" w:hAnsi="標楷體" w:hint="eastAsia"/>
+          <w:spacing w:val="-6"/>
+          <w:sz w:val="28"/>
+          <w:szCs w:val="28"/>
+        </w:rPr>
+        <w:t xml:space="preserve">　　</w:t>
       </w:r>
       <w:proofErr w:type="gramStart"/>
       <w:r>
@@ -803,7 +726,7 @@
           <w:sz w:val="28"/>
           <w:szCs w:val="28"/>
         </w:rPr>
-        <w:t>——</w:t>
+        <w:t>首句「春眠不覺曉</w:t>
       </w:r>
       <w:proofErr w:type="gramEnd"/>
       <w:r>
@@ -813,7 +736,7 @@
           <w:sz w:val="28"/>
           <w:szCs w:val="28"/>
         </w:rPr>
-        <w:t>知；知</w:t>
+        <w:t>」，描寫詩人在春天溫暖氣候中</w:t>
       </w:r>
       <w:proofErr w:type="gramStart"/>
       <w:r>
@@ -823,7 +746,7 @@
           <w:sz w:val="28"/>
           <w:szCs w:val="28"/>
         </w:rPr>
-        <w:t>——</w:t>
+        <w:t>沉</w:t>
       </w:r>
       <w:proofErr w:type="gramEnd"/>
       <w:r>
@@ -833,25 +756,7 @@
           <w:sz w:val="28"/>
           <w:szCs w:val="28"/>
         </w:rPr>
-        <w:t>不</w:t>
-      </w:r>
-      <w:r>
-        <w:rPr>
-          <w:rFonts w:ascii="標楷體" w:eastAsia="標楷體" w:hAnsi="標楷體"/>
-          <w:spacing w:val="-6"/>
-          <w:sz w:val="28"/>
-          <w:szCs w:val="28"/>
-        </w:rPr>
-        <w:t xml:space="preserve"> </w:t>
-      </w:r>
-      <w:r>
-        <w:rPr>
-          <w:rFonts w:ascii="標楷體" w:eastAsia="標楷體" w:hAnsi="標楷體" w:hint="eastAsia"/>
-          <w:spacing w:val="-6"/>
-          <w:sz w:val="28"/>
-          <w:szCs w:val="28"/>
-        </w:rPr>
-        <w:t>知</w:t>
+        <w:t>睡，醒來時已是天亮，表現出春日舒適宜人的氛圍，也暗示詩人內心的悠閒與安適。這一句不僅寫出了季節的特徵，也透露出詩人與自然和諧共處的狀態。第二句「處處</w:t>
       </w:r>
       <w:proofErr w:type="gramStart"/>
       <w:r>
@@ -861,7 +766,7 @@
           <w:sz w:val="28"/>
           <w:szCs w:val="28"/>
         </w:rPr>
-        <w:t>”</w:t>
+        <w:t>聞啼鳥</w:t>
       </w:r>
       <w:proofErr w:type="gramEnd"/>
       <w:r>
@@ -871,7 +776,56 @@
           <w:sz w:val="28"/>
           <w:szCs w:val="28"/>
         </w:rPr>
-        <w:t>的句式，將春天的景物展現給讀者。不知清晨，但是卻知道報曉的鳥兒鳴叫；知道春風春雨的光顧，卻不知道</w:t>
+        <w:t>」，由視覺轉為聽覺，描寫清晨鳥鳴四起的景象，使畫面更加生動，營造出充滿生機的春天世界。鳥聲不僅是自然的聲音，也象徵春天的活力與希望。</w:t>
+      </w:r>
+    </w:p>
+    <w:p>
+      <w:pPr>
+        <w:spacing w:line="480" w:lineRule="exact"/>
+        <w:rPr>
+          <w:rFonts w:ascii="標楷體" w:eastAsia="標楷體" w:hAnsi="標楷體" w:hint="eastAsia"/>
+          <w:spacing w:val="-6"/>
+          <w:sz w:val="28"/>
+          <w:szCs w:val="28"/>
+        </w:rPr>
+      </w:pPr>
+      <w:r>
+        <w:rPr>
+          <w:rFonts w:ascii="標楷體" w:eastAsia="標楷體" w:hAnsi="標楷體" w:hint="eastAsia"/>
+          <w:spacing w:val="-6"/>
+          <w:sz w:val="28"/>
+          <w:szCs w:val="28"/>
+        </w:rPr>
+        <w:t xml:space="preserve">　　</w:t>
+      </w:r>
+      <w:r>
+        <w:rPr>
+          <w:rFonts w:ascii="標楷體" w:eastAsia="標楷體" w:hAnsi="標楷體" w:hint="eastAsia"/>
+          <w:spacing w:val="-6"/>
+          <w:sz w:val="28"/>
+          <w:szCs w:val="28"/>
+        </w:rPr>
+        <w:t>第三句「夜來風雨聲」，詩人將時間推回夜晚，點出昨夜曾有風雨，形成時間上的對比與轉折。這一句使詩意由明亮轉向稍帶感傷，暗示自然的變化與無常。最後一句「</w:t>
+      </w:r>
+      <w:proofErr w:type="gramStart"/>
+      <w:r>
+        <w:rPr>
+          <w:rFonts w:ascii="標楷體" w:eastAsia="標楷體" w:hAnsi="標楷體" w:hint="eastAsia"/>
+          <w:spacing w:val="-6"/>
+          <w:sz w:val="28"/>
+          <w:szCs w:val="28"/>
+        </w:rPr>
+        <w:t>花落知多少</w:t>
+      </w:r>
+      <w:proofErr w:type="gramEnd"/>
+      <w:r>
+        <w:rPr>
+          <w:rFonts w:ascii="標楷體" w:eastAsia="標楷體" w:hAnsi="標楷體" w:hint="eastAsia"/>
+          <w:spacing w:val="-6"/>
+          <w:sz w:val="28"/>
+          <w:szCs w:val="28"/>
+        </w:rPr>
+        <w:t>」，詩人由風雨聯想到花落，表現出對春光流逝的</w:t>
       </w:r>
       <w:r>
         <w:rPr>
@@ -882,16 +836,178 @@
           <w:sz w:val="28"/>
           <w:szCs w:val="28"/>
         </w:rPr>
-        <w:t>落英</w:t>
-      </w:r>
-      <w:r>
-        <w:rPr>
-          <w:rFonts w:ascii="標楷體" w:eastAsia="標楷體" w:hAnsi="標楷體" w:hint="eastAsia"/>
-          <w:spacing w:val="-6"/>
-          <w:sz w:val="28"/>
-          <w:szCs w:val="28"/>
-        </w:rPr>
-        <w:t>多少。詩人就是這樣在反覆</w:t>
+        <w:t>惋惜</w:t>
+      </w:r>
+      <w:r>
+        <w:rPr>
+          <w:rFonts w:ascii="標楷體" w:eastAsia="標楷體" w:hAnsi="標楷體" w:hint="eastAsia"/>
+          <w:spacing w:val="-6"/>
+          <w:sz w:val="28"/>
+          <w:szCs w:val="28"/>
+        </w:rPr>
+        <w:t>與感慨。花的凋落不僅是自然現象，也隱含人生短暫、</w:t>
+      </w:r>
+      <w:proofErr w:type="gramStart"/>
+      <w:r>
+        <w:rPr>
+          <w:rFonts w:ascii="標楷體" w:eastAsia="標楷體" w:hAnsi="標楷體" w:hint="eastAsia"/>
+          <w:spacing w:val="-6"/>
+          <w:sz w:val="28"/>
+          <w:szCs w:val="28"/>
+        </w:rPr>
+        <w:t>時光易逝的</w:t>
+      </w:r>
+      <w:proofErr w:type="gramEnd"/>
+      <w:r>
+        <w:rPr>
+          <w:rFonts w:ascii="標楷體" w:eastAsia="標楷體" w:hAnsi="標楷體" w:hint="eastAsia"/>
+          <w:spacing w:val="-6"/>
+          <w:sz w:val="28"/>
+          <w:szCs w:val="28"/>
+        </w:rPr>
+        <w:t>哲理意味，</w:t>
+      </w:r>
+      <w:proofErr w:type="gramStart"/>
+      <w:r>
+        <w:rPr>
+          <w:rFonts w:ascii="標楷體" w:eastAsia="標楷體" w:hAnsi="標楷體" w:hint="eastAsia"/>
+          <w:spacing w:val="-6"/>
+          <w:sz w:val="28"/>
+          <w:szCs w:val="28"/>
+        </w:rPr>
+        <w:t>使詩的</w:t>
+      </w:r>
+      <w:proofErr w:type="gramEnd"/>
+      <w:r>
+        <w:rPr>
+          <w:rFonts w:ascii="標楷體" w:eastAsia="標楷體" w:hAnsi="標楷體" w:hint="eastAsia"/>
+          <w:spacing w:val="-6"/>
+          <w:sz w:val="28"/>
+          <w:szCs w:val="28"/>
+        </w:rPr>
+        <w:t>情感層次更加深遠。</w:t>
+      </w:r>
+    </w:p>
+    <w:p>
+      <w:pPr>
+        <w:spacing w:line="480" w:lineRule="exact"/>
+        <w:rPr>
+          <w:rFonts w:ascii="標楷體" w:eastAsia="標楷體" w:hAnsi="標楷體"/>
+          <w:spacing w:val="-6"/>
+          <w:sz w:val="28"/>
+          <w:szCs w:val="28"/>
+        </w:rPr>
+      </w:pPr>
+      <w:r>
+        <w:rPr>
+          <w:rFonts w:ascii="標楷體" w:eastAsia="標楷體" w:hAnsi="標楷體" w:hint="eastAsia"/>
+          <w:spacing w:val="-6"/>
+          <w:sz w:val="28"/>
+          <w:szCs w:val="28"/>
+        </w:rPr>
+        <w:t xml:space="preserve">　　</w:t>
+      </w:r>
+      <w:r>
+        <w:rPr>
+          <w:rFonts w:ascii="標楷體" w:eastAsia="標楷體" w:hAnsi="標楷體" w:hint="eastAsia"/>
+          <w:spacing w:val="-6"/>
+          <w:sz w:val="28"/>
+          <w:szCs w:val="28"/>
+        </w:rPr>
+        <w:t>整首詩在結構上由「睡眠</w:t>
+      </w:r>
+      <w:r>
+        <w:rPr>
+          <w:rFonts w:ascii="標楷體" w:eastAsia="標楷體" w:hAnsi="標楷體" w:hint="eastAsia"/>
+          <w:spacing w:val="-6"/>
+          <w:sz w:val="28"/>
+          <w:szCs w:val="28"/>
+        </w:rPr>
+        <w:t>-</w:t>
+      </w:r>
+      <w:r>
+        <w:rPr>
+          <w:rFonts w:ascii="標楷體" w:eastAsia="標楷體" w:hAnsi="標楷體" w:hint="eastAsia"/>
+          <w:spacing w:val="-6"/>
+          <w:sz w:val="28"/>
+          <w:szCs w:val="28"/>
+        </w:rPr>
+        <w:t>鳥鳴</w:t>
+      </w:r>
+      <w:r>
+        <w:rPr>
+          <w:rFonts w:ascii="標楷體" w:eastAsia="標楷體" w:hAnsi="標楷體" w:hint="eastAsia"/>
+          <w:spacing w:val="-6"/>
+          <w:sz w:val="28"/>
+          <w:szCs w:val="28"/>
+        </w:rPr>
+        <w:t>-</w:t>
+      </w:r>
+      <w:r>
+        <w:rPr>
+          <w:rFonts w:ascii="標楷體" w:eastAsia="標楷體" w:hAnsi="標楷體" w:hint="eastAsia"/>
+          <w:spacing w:val="-6"/>
+          <w:sz w:val="28"/>
+          <w:szCs w:val="28"/>
+        </w:rPr>
+        <w:t>風雨</w:t>
+      </w:r>
+      <w:r>
+        <w:rPr>
+          <w:rFonts w:ascii="標楷體" w:eastAsia="標楷體" w:hAnsi="標楷體" w:hint="eastAsia"/>
+          <w:spacing w:val="-6"/>
+          <w:sz w:val="28"/>
+          <w:szCs w:val="28"/>
+        </w:rPr>
+        <w:t>-</w:t>
+      </w:r>
+      <w:r>
+        <w:rPr>
+          <w:rFonts w:ascii="標楷體" w:eastAsia="標楷體" w:hAnsi="標楷體" w:hint="eastAsia"/>
+          <w:spacing w:val="-6"/>
+          <w:sz w:val="28"/>
+          <w:szCs w:val="28"/>
+        </w:rPr>
+        <w:t>落花」層層推進，從感官描寫到情感思索，呈現出動靜交錯、明暗對比的藝術效果。</w:t>
+      </w:r>
+      <w:r>
+        <w:rPr>
+          <w:rFonts w:ascii="標楷體" w:eastAsia="標楷體" w:hAnsi="標楷體" w:hint="eastAsia"/>
+          <w:spacing w:val="-6"/>
+          <w:sz w:val="28"/>
+          <w:szCs w:val="28"/>
+          <w:u w:val="single"/>
+        </w:rPr>
+        <w:t>孟浩然</w:t>
+      </w:r>
+      <w:r>
+        <w:rPr>
+          <w:rFonts w:ascii="標楷體" w:eastAsia="標楷體" w:hAnsi="標楷體" w:hint="eastAsia"/>
+          <w:spacing w:val="-6"/>
+          <w:sz w:val="28"/>
+          <w:szCs w:val="28"/>
+        </w:rPr>
+        <w:t>以簡潔的語言、含蓄的情感，將春天的美麗與無常融為一體，使讀者在</w:t>
+      </w:r>
+      <w:proofErr w:type="gramStart"/>
+      <w:r>
+        <w:rPr>
+          <w:rFonts w:ascii="標楷體" w:eastAsia="標楷體" w:hAnsi="標楷體" w:hint="eastAsia"/>
+          <w:spacing w:val="-6"/>
+          <w:sz w:val="28"/>
+          <w:szCs w:val="28"/>
+        </w:rPr>
+        <w:t>欣賞春景的</w:t>
+      </w:r>
+      <w:proofErr w:type="gramEnd"/>
+      <w:r>
+        <w:rPr>
+          <w:rFonts w:ascii="標楷體" w:eastAsia="標楷體" w:hAnsi="標楷體" w:hint="eastAsia"/>
+          <w:spacing w:val="-6"/>
+          <w:sz w:val="28"/>
+          <w:szCs w:val="28"/>
+        </w:rPr>
+        <w:t>同時，也感受到時光流轉的微妙情緒。《春曉》雖篇幅短小，卻意境深遠，</w:t>
       </w:r>
       <w:r>
         <w:rPr>
@@ -902,38 +1018,36 @@
           <w:sz w:val="28"/>
           <w:szCs w:val="28"/>
         </w:rPr>
-        <w:t>周折</w:t>
-      </w:r>
-      <w:r>
-        <w:rPr>
-          <w:rFonts w:ascii="標楷體" w:eastAsia="標楷體" w:hAnsi="標楷體" w:hint="eastAsia"/>
-          <w:spacing w:val="-6"/>
-          <w:sz w:val="28"/>
-          <w:szCs w:val="28"/>
-        </w:rPr>
-        <w:t>的句式中來描寫大好春光的。</w:t>
-      </w:r>
-      <w:proofErr w:type="gramStart"/>
-      <w:r>
-        <w:rPr>
-          <w:rFonts w:ascii="標楷體" w:eastAsia="標楷體" w:hAnsi="標楷體" w:hint="eastAsia"/>
-          <w:spacing w:val="-6"/>
-          <w:sz w:val="28"/>
-          <w:szCs w:val="28"/>
-        </w:rPr>
-        <w:t>全詩以</w:t>
-      </w:r>
-      <w:proofErr w:type="gramEnd"/>
-      <w:r>
-        <w:rPr>
-          <w:rFonts w:ascii="標楷體" w:eastAsia="標楷體" w:hAnsi="標楷體" w:hint="eastAsia"/>
-          <w:spacing w:val="-6"/>
-          <w:sz w:val="28"/>
-          <w:szCs w:val="28"/>
-        </w:rPr>
-        <w:t>清新活潑、</w:t>
-      </w:r>
-      <w:proofErr w:type="gramStart"/>
+        <w:t>歷久彌新</w:t>
+      </w:r>
+      <w:r>
+        <w:rPr>
+          <w:rFonts w:ascii="標楷體" w:eastAsia="標楷體" w:hAnsi="標楷體" w:hint="eastAsia"/>
+          <w:spacing w:val="-6"/>
+          <w:sz w:val="28"/>
+          <w:szCs w:val="28"/>
+        </w:rPr>
+        <w:t>，充分展現了</w:t>
+      </w:r>
+      <w:r>
+        <w:rPr>
+          <w:rFonts w:ascii="標楷體" w:eastAsia="標楷體" w:hAnsi="標楷體" w:hint="eastAsia"/>
+          <w:spacing w:val="-6"/>
+          <w:sz w:val="28"/>
+          <w:szCs w:val="28"/>
+          <w:u w:val="single"/>
+        </w:rPr>
+        <w:t>唐</w:t>
+      </w:r>
+      <w:r>
+        <w:rPr>
+          <w:rFonts w:ascii="標楷體" w:eastAsia="標楷體" w:hAnsi="標楷體" w:hint="eastAsia"/>
+          <w:spacing w:val="-6"/>
+          <w:sz w:val="28"/>
+          <w:szCs w:val="28"/>
+        </w:rPr>
+        <w:t>詩</w:t>
+      </w:r>
       <w:r>
         <w:rPr>
           <w:rFonts w:ascii="標楷體" w:eastAsia="標楷體" w:hAnsi="標楷體" w:hint="eastAsia"/>
@@ -943,485 +1057,16 @@
           <w:sz w:val="28"/>
           <w:szCs w:val="28"/>
         </w:rPr>
-        <w:t>明朗</w:t>
-      </w:r>
-      <w:r>
-        <w:rPr>
-          <w:rFonts w:ascii="標楷體" w:eastAsia="標楷體" w:hAnsi="標楷體" w:hint="eastAsia"/>
-          <w:spacing w:val="-6"/>
-          <w:sz w:val="28"/>
-          <w:szCs w:val="28"/>
-        </w:rPr>
-        <w:t>暢曉的</w:t>
-      </w:r>
-      <w:proofErr w:type="gramEnd"/>
-      <w:r>
-        <w:rPr>
-          <w:rFonts w:ascii="標楷體" w:eastAsia="標楷體" w:hAnsi="標楷體" w:hint="eastAsia"/>
-          <w:spacing w:val="-6"/>
-          <w:sz w:val="28"/>
-          <w:szCs w:val="28"/>
-        </w:rPr>
-        <w:t>語言來描寫春天的秀麗景色，抒發詩人內心萌</w:t>
-      </w:r>
-      <w:r>
-        <w:rPr>
-          <w:rFonts w:ascii="標楷體" w:eastAsia="標楷體" w:hAnsi="標楷體" w:hint="eastAsia"/>
-          <w:spacing w:val="-6"/>
-          <w:sz w:val="16"/>
-          <w:szCs w:val="16"/>
-        </w:rPr>
-        <w:t>(</w:t>
-      </w:r>
-      <w:proofErr w:type="gramStart"/>
-      <w:r>
-        <w:rPr>
-          <w:rFonts w:ascii="標楷體" w:eastAsia="標楷體" w:hAnsi="標楷體" w:hint="eastAsia"/>
-          <w:color w:val="FF0000"/>
-          <w:spacing w:val="-6"/>
-          <w:sz w:val="16"/>
-          <w:szCs w:val="16"/>
-        </w:rPr>
-        <w:t>ㄇㄥˊ</w:t>
-      </w:r>
-      <w:proofErr w:type="gramEnd"/>
-      <w:r>
-        <w:rPr>
-          <w:rFonts w:ascii="標楷體" w:eastAsia="標楷體" w:hAnsi="標楷體" w:hint="eastAsia"/>
-          <w:spacing w:val="-6"/>
-          <w:sz w:val="16"/>
-          <w:szCs w:val="16"/>
-        </w:rPr>
-        <w:t>)</w:t>
-      </w:r>
-      <w:r>
-        <w:rPr>
-          <w:rFonts w:ascii="標楷體" w:eastAsia="標楷體" w:hAnsi="標楷體" w:hint="eastAsia"/>
-          <w:spacing w:val="-6"/>
-          <w:sz w:val="28"/>
-          <w:szCs w:val="28"/>
-        </w:rPr>
-        <w:t>發的深厚春意，</w:t>
-      </w:r>
-      <w:proofErr w:type="gramStart"/>
-      <w:r>
-        <w:rPr>
-          <w:rFonts w:ascii="標楷體" w:eastAsia="標楷體" w:hAnsi="標楷體" w:hint="eastAsia"/>
-          <w:spacing w:val="-6"/>
-          <w:sz w:val="28"/>
-          <w:szCs w:val="28"/>
-        </w:rPr>
-        <w:t>墨淡而</w:t>
-      </w:r>
-      <w:proofErr w:type="gramEnd"/>
-      <w:r>
-        <w:rPr>
-          <w:rFonts w:ascii="標楷體" w:eastAsia="標楷體" w:hAnsi="標楷體" w:hint="eastAsia"/>
-          <w:spacing w:val="-6"/>
-          <w:sz w:val="28"/>
-          <w:szCs w:val="28"/>
-        </w:rPr>
-        <w:t>意濃，景美</w:t>
-      </w:r>
-      <w:proofErr w:type="gramStart"/>
-      <w:r>
-        <w:rPr>
-          <w:rFonts w:ascii="標楷體" w:eastAsia="標楷體" w:hAnsi="標楷體" w:hint="eastAsia"/>
-          <w:spacing w:val="-6"/>
-          <w:sz w:val="28"/>
-          <w:szCs w:val="28"/>
-        </w:rPr>
-        <w:t>而情切</w:t>
-      </w:r>
-      <w:proofErr w:type="gramEnd"/>
-      <w:r>
-        <w:rPr>
-          <w:rFonts w:ascii="標楷體" w:eastAsia="標楷體" w:hAnsi="標楷體" w:hint="eastAsia"/>
-          <w:spacing w:val="-6"/>
-          <w:sz w:val="28"/>
-          <w:szCs w:val="28"/>
-        </w:rPr>
-        <w:t>，並且給人留下鳥啼無意，而落花有情的不盡韻味。</w:t>
-      </w:r>
-    </w:p>
-    <w:p>
-      <w:pPr>
-        <w:spacing w:line="440" w:lineRule="exact"/>
-        <w:rPr>
-          <w:rFonts w:ascii="標楷體" w:eastAsia="標楷體" w:hAnsi="標楷體"/>
-          <w:spacing w:val="-6"/>
-          <w:sz w:val="28"/>
-          <w:szCs w:val="28"/>
-          <w:bdr w:val="single" w:sz="4" w:space="0" w:color="auto"/>
-        </w:rPr>
-      </w:pPr>
-      <w:r>
-        <w:rPr>
-          <w:rFonts w:ascii="標楷體" w:eastAsia="標楷體" w:hAnsi="標楷體" w:hint="eastAsia"/>
-          <w:sz w:val="32"/>
-          <w:szCs w:val="32"/>
-          <w:bdr w:val="single" w:sz="4" w:space="0" w:color="auto"/>
-        </w:rPr>
-        <w:t>賞析２</w:t>
-      </w:r>
-    </w:p>
-    <w:p>
-      <w:pPr>
-        <w:spacing w:line="480" w:lineRule="exact"/>
-        <w:rPr>
-          <w:rFonts w:ascii="標楷體" w:eastAsia="標楷體" w:hAnsi="標楷體"/>
-          <w:spacing w:val="-6"/>
-          <w:sz w:val="28"/>
-          <w:szCs w:val="28"/>
-        </w:rPr>
-      </w:pPr>
-      <w:r>
-        <w:rPr>
-          <w:rFonts w:ascii="標楷體" w:eastAsia="標楷體" w:hAnsi="標楷體" w:hint="eastAsia"/>
-          <w:spacing w:val="-6"/>
-          <w:sz w:val="28"/>
-          <w:szCs w:val="28"/>
-        </w:rPr>
-        <w:t xml:space="preserve">　　</w:t>
-      </w:r>
-      <w:r>
-        <w:rPr>
-          <w:rFonts w:ascii="標楷體" w:eastAsia="標楷體" w:hAnsi="標楷體" w:hint="eastAsia"/>
-          <w:spacing w:val="-6"/>
-          <w:sz w:val="28"/>
-          <w:szCs w:val="28"/>
-        </w:rPr>
-        <w:t>這</w:t>
-      </w:r>
-      <w:proofErr w:type="gramStart"/>
-      <w:r>
-        <w:rPr>
-          <w:rFonts w:ascii="標楷體" w:eastAsia="標楷體" w:hAnsi="標楷體" w:hint="eastAsia"/>
-          <w:spacing w:val="-6"/>
-          <w:sz w:val="28"/>
-          <w:szCs w:val="28"/>
-        </w:rPr>
-        <w:t>首詩以倒敘法</w:t>
-      </w:r>
-      <w:proofErr w:type="gramEnd"/>
-      <w:r>
-        <w:rPr>
-          <w:rFonts w:ascii="標楷體" w:eastAsia="標楷體" w:hAnsi="標楷體" w:hint="eastAsia"/>
-          <w:spacing w:val="-6"/>
-          <w:sz w:val="28"/>
-          <w:szCs w:val="28"/>
-        </w:rPr>
-        <w:t>，先寫早晨醒來的所見所聞，再寫昨夜的風雨和落花，層次分明，</w:t>
-      </w:r>
-      <w:r>
-        <w:rPr>
-          <w:rFonts w:ascii="標楷體" w:eastAsia="標楷體" w:hAnsi="標楷體" w:hint="eastAsia"/>
-          <w:b/>
-          <w:bCs/>
-          <w:spacing w:val="-6"/>
-          <w:sz w:val="28"/>
-          <w:szCs w:val="28"/>
-        </w:rPr>
-        <w:t>一氣呵成</w:t>
-      </w:r>
-      <w:r>
-        <w:rPr>
-          <w:rFonts w:ascii="標楷體" w:eastAsia="標楷體" w:hAnsi="標楷體" w:hint="eastAsia"/>
-          <w:spacing w:val="-6"/>
-          <w:sz w:val="28"/>
-          <w:szCs w:val="28"/>
-        </w:rPr>
-        <w:t>。</w:t>
-      </w:r>
-      <w:proofErr w:type="gramStart"/>
-      <w:r>
-        <w:rPr>
-          <w:rFonts w:ascii="標楷體" w:eastAsia="標楷體" w:hAnsi="標楷體" w:hint="eastAsia"/>
-          <w:spacing w:val="-6"/>
-          <w:sz w:val="28"/>
-          <w:szCs w:val="28"/>
-        </w:rPr>
-        <w:t>詩人在句首</w:t>
-      </w:r>
-      <w:proofErr w:type="gramEnd"/>
-      <w:r>
-        <w:rPr>
-          <w:rFonts w:ascii="標楷體" w:eastAsia="標楷體" w:hAnsi="標楷體" w:hint="eastAsia"/>
-          <w:spacing w:val="-6"/>
-          <w:sz w:val="28"/>
-          <w:szCs w:val="28"/>
-        </w:rPr>
-        <w:t>點題，通過聽覺和想像刻劃景物，詩意含蓄</w:t>
-      </w:r>
-      <w:r>
-        <w:rPr>
-          <w:rFonts w:ascii="標楷體" w:eastAsia="標楷體" w:hAnsi="標楷體" w:hint="eastAsia"/>
-          <w:b/>
-          <w:bCs/>
-          <w:spacing w:val="-6"/>
-          <w:sz w:val="28"/>
-          <w:szCs w:val="28"/>
-        </w:rPr>
-        <w:t>蘊藉</w:t>
-      </w:r>
-      <w:r>
-        <w:rPr>
-          <w:rFonts w:ascii="標楷體" w:eastAsia="標楷體" w:hAnsi="標楷體" w:hint="eastAsia"/>
-          <w:spacing w:val="-6"/>
-          <w:sz w:val="28"/>
-          <w:szCs w:val="28"/>
-        </w:rPr>
-        <w:t>，耐人尋味。第二句「處處</w:t>
-      </w:r>
-      <w:proofErr w:type="gramStart"/>
-      <w:r>
-        <w:rPr>
-          <w:rFonts w:ascii="標楷體" w:eastAsia="標楷體" w:hAnsi="標楷體" w:hint="eastAsia"/>
-          <w:spacing w:val="-6"/>
-          <w:sz w:val="28"/>
-          <w:szCs w:val="28"/>
-        </w:rPr>
-        <w:t>聞啼鳥</w:t>
-      </w:r>
-      <w:proofErr w:type="gramEnd"/>
-      <w:r>
-        <w:rPr>
-          <w:rFonts w:ascii="標楷體" w:eastAsia="標楷體" w:hAnsi="標楷體" w:hint="eastAsia"/>
-          <w:spacing w:val="-6"/>
-          <w:sz w:val="28"/>
-          <w:szCs w:val="28"/>
-        </w:rPr>
-        <w:t>」，詩人通過聽覺來</w:t>
-      </w:r>
-      <w:r>
-        <w:rPr>
-          <w:rFonts w:ascii="標楷體" w:eastAsia="標楷體" w:hAnsi="標楷體" w:hint="eastAsia"/>
-          <w:b/>
-          <w:bCs/>
-          <w:spacing w:val="-6"/>
-          <w:sz w:val="28"/>
-          <w:szCs w:val="28"/>
-        </w:rPr>
-        <w:t>渲染</w:t>
-      </w:r>
-      <w:r>
-        <w:rPr>
-          <w:rFonts w:ascii="標楷體" w:eastAsia="標楷體" w:hAnsi="標楷體" w:hint="eastAsia"/>
-          <w:spacing w:val="-6"/>
-          <w:sz w:val="28"/>
-          <w:szCs w:val="28"/>
-        </w:rPr>
-        <w:t>「春曉」時「百鳥啁啾」的特徵，也補足了第一句的意思，指出正是「處處聞」的</w:t>
-      </w:r>
-      <w:proofErr w:type="gramStart"/>
-      <w:r>
-        <w:rPr>
-          <w:rFonts w:ascii="標楷體" w:eastAsia="標楷體" w:hAnsi="標楷體" w:hint="eastAsia"/>
-          <w:spacing w:val="-6"/>
-          <w:sz w:val="28"/>
-          <w:szCs w:val="28"/>
-        </w:rPr>
-        <w:t>鳥啼將詩人</w:t>
-      </w:r>
-      <w:proofErr w:type="gramEnd"/>
-      <w:r>
-        <w:rPr>
-          <w:rFonts w:ascii="標楷體" w:eastAsia="標楷體" w:hAnsi="標楷體" w:hint="eastAsia"/>
-          <w:spacing w:val="-6"/>
-          <w:sz w:val="28"/>
-          <w:szCs w:val="28"/>
-        </w:rPr>
-        <w:t>從夢中喚醒。第三、四句從「風雨聲」這聽覺所得的聲音，聯想到「</w:t>
-      </w:r>
-      <w:proofErr w:type="gramStart"/>
-      <w:r>
-        <w:rPr>
-          <w:rFonts w:ascii="標楷體" w:eastAsia="標楷體" w:hAnsi="標楷體" w:hint="eastAsia"/>
-          <w:spacing w:val="-6"/>
-          <w:sz w:val="28"/>
-          <w:szCs w:val="28"/>
-        </w:rPr>
-        <w:t>花落知多少</w:t>
-      </w:r>
-      <w:proofErr w:type="gramEnd"/>
-      <w:r>
-        <w:rPr>
-          <w:rFonts w:ascii="標楷體" w:eastAsia="標楷體" w:hAnsi="標楷體" w:hint="eastAsia"/>
-          <w:spacing w:val="-6"/>
-          <w:sz w:val="28"/>
-          <w:szCs w:val="28"/>
-        </w:rPr>
-        <w:t>」的視覺畫面。詩人用了一個問句，想像花可能落了很多，卻希望</w:t>
-      </w:r>
-      <w:proofErr w:type="gramStart"/>
-      <w:r>
-        <w:rPr>
-          <w:rFonts w:ascii="標楷體" w:eastAsia="標楷體" w:hAnsi="標楷體" w:hint="eastAsia"/>
-          <w:spacing w:val="-6"/>
-          <w:sz w:val="28"/>
-          <w:szCs w:val="28"/>
-        </w:rPr>
-        <w:t>它少落一點</w:t>
-      </w:r>
-      <w:proofErr w:type="gramEnd"/>
-      <w:r>
-        <w:rPr>
-          <w:rFonts w:ascii="標楷體" w:eastAsia="標楷體" w:hAnsi="標楷體" w:hint="eastAsia"/>
-          <w:spacing w:val="-6"/>
-          <w:sz w:val="28"/>
-          <w:szCs w:val="28"/>
-        </w:rPr>
-        <w:t>，這一「多」</w:t>
-      </w:r>
-      <w:proofErr w:type="gramStart"/>
-      <w:r>
-        <w:rPr>
-          <w:rFonts w:ascii="標楷體" w:eastAsia="標楷體" w:hAnsi="標楷體" w:hint="eastAsia"/>
-          <w:spacing w:val="-6"/>
-          <w:sz w:val="28"/>
-          <w:szCs w:val="28"/>
-        </w:rPr>
-        <w:t>一</w:t>
-      </w:r>
-      <w:proofErr w:type="gramEnd"/>
-      <w:r>
-        <w:rPr>
-          <w:rFonts w:ascii="標楷體" w:eastAsia="標楷體" w:hAnsi="標楷體" w:hint="eastAsia"/>
-          <w:spacing w:val="-6"/>
-          <w:sz w:val="28"/>
-          <w:szCs w:val="28"/>
-        </w:rPr>
-        <w:t>「少」，含蓄地反映了詩人愛惜春花的心情。這首詩</w:t>
-      </w:r>
-      <w:r>
-        <w:rPr>
-          <w:rFonts w:ascii="標楷體" w:eastAsia="標楷體" w:hAnsi="標楷體" w:hint="eastAsia"/>
-          <w:b/>
-          <w:bCs/>
-          <w:spacing w:val="-6"/>
-          <w:sz w:val="28"/>
-          <w:szCs w:val="28"/>
-        </w:rPr>
-        <w:t>攝取</w:t>
-      </w:r>
-      <w:r>
-        <w:rPr>
-          <w:rFonts w:ascii="標楷體" w:eastAsia="標楷體" w:hAnsi="標楷體" w:hint="eastAsia"/>
-          <w:spacing w:val="-6"/>
-          <w:sz w:val="28"/>
-          <w:szCs w:val="28"/>
-        </w:rPr>
-        <w:t>了一個生活片段，一種即興的情思，卻不失現實生活的真情流露，使讀者讀來親切；加上詩句明白</w:t>
-      </w:r>
-      <w:r>
-        <w:rPr>
-          <w:rFonts w:ascii="標楷體" w:eastAsia="標楷體" w:hAnsi="標楷體" w:hint="eastAsia"/>
-          <w:b/>
-          <w:bCs/>
-          <w:spacing w:val="-6"/>
-          <w:sz w:val="28"/>
-          <w:szCs w:val="28"/>
-        </w:rPr>
-        <w:t>曉暢</w:t>
-      </w:r>
-      <w:r>
-        <w:rPr>
-          <w:rFonts w:ascii="標楷體" w:eastAsia="標楷體" w:hAnsi="標楷體" w:hint="eastAsia"/>
-          <w:spacing w:val="-6"/>
-          <w:sz w:val="28"/>
-          <w:szCs w:val="28"/>
-        </w:rPr>
-        <w:t>，音調</w:t>
-      </w:r>
-      <w:r>
-        <w:rPr>
-          <w:rFonts w:ascii="標楷體" w:eastAsia="標楷體" w:hAnsi="標楷體" w:hint="eastAsia"/>
-          <w:b/>
-          <w:bCs/>
-          <w:spacing w:val="-6"/>
-          <w:sz w:val="28"/>
-          <w:szCs w:val="28"/>
-        </w:rPr>
-        <w:t>琅琅上口</w:t>
-      </w:r>
-      <w:r>
-        <w:rPr>
-          <w:rFonts w:ascii="標楷體" w:eastAsia="標楷體" w:hAnsi="標楷體" w:hint="eastAsia"/>
-          <w:spacing w:val="-6"/>
-          <w:sz w:val="28"/>
-          <w:szCs w:val="28"/>
-        </w:rPr>
-        <w:t>，難怪人人成誦，</w:t>
-      </w:r>
-      <w:proofErr w:type="gramStart"/>
-      <w:r>
-        <w:rPr>
-          <w:rFonts w:ascii="標楷體" w:eastAsia="標楷體" w:hAnsi="標楷體" w:hint="eastAsia"/>
-          <w:spacing w:val="-6"/>
-          <w:sz w:val="28"/>
-          <w:szCs w:val="28"/>
-        </w:rPr>
-        <w:t>家傳戶曉</w:t>
-      </w:r>
-      <w:proofErr w:type="gramEnd"/>
-      <w:r>
-        <w:rPr>
-          <w:rFonts w:ascii="標楷體" w:eastAsia="標楷體" w:hAnsi="標楷體" w:hint="eastAsia"/>
-          <w:spacing w:val="-6"/>
-          <w:sz w:val="28"/>
-          <w:szCs w:val="28"/>
-        </w:rPr>
-        <w:t>。</w:t>
-      </w:r>
-    </w:p>
-    <w:p>
-      <w:pPr>
-        <w:spacing w:line="480" w:lineRule="exact"/>
-        <w:rPr>
-          <w:rFonts w:ascii="標楷體" w:eastAsia="標楷體" w:hAnsi="標楷體"/>
-          <w:spacing w:val="-6"/>
-          <w:sz w:val="28"/>
-          <w:szCs w:val="28"/>
-        </w:rPr>
-      </w:pPr>
-      <w:r>
-        <w:rPr>
-          <w:rFonts w:ascii="標楷體" w:eastAsia="標楷體" w:hAnsi="標楷體" w:hint="eastAsia"/>
-          <w:spacing w:val="-6"/>
-          <w:sz w:val="28"/>
-          <w:szCs w:val="28"/>
-        </w:rPr>
-        <w:t>(以上資料來源：</w:t>
-      </w:r>
-      <w:hyperlink r:id="rId8" w:history="1">
-        <w:r>
-          <w:rPr>
-            <w:rStyle w:val="a3"/>
-            <w:rFonts w:ascii="標楷體" w:eastAsia="標楷體" w:hAnsi="標楷體"/>
-            <w:spacing w:val="-6"/>
-            <w:sz w:val="28"/>
-            <w:szCs w:val="28"/>
-          </w:rPr>
-          <w:t>https://bit.ly/3cUkNUU</w:t>
-        </w:r>
-      </w:hyperlink>
-      <w:r>
-        <w:rPr>
-          <w:rFonts w:ascii="標楷體" w:eastAsia="標楷體" w:hAnsi="標楷體" w:hint="eastAsia"/>
-          <w:spacing w:val="-6"/>
-          <w:sz w:val="28"/>
-          <w:szCs w:val="28"/>
-        </w:rPr>
-        <w:t>)</w:t>
-      </w:r>
-      <w:r>
-        <w:rPr>
-          <w:rFonts w:ascii="標楷體" w:eastAsia="標楷體" w:hAnsi="標楷體"/>
-          <w:spacing w:val="-6"/>
-          <w:sz w:val="28"/>
-          <w:szCs w:val="28"/>
-        </w:rPr>
-        <w:br w:type="page"/>
+        <w:t>清新自然</w:t>
+      </w:r>
+      <w:r>
+        <w:rPr>
+          <w:rFonts w:ascii="標楷體" w:eastAsia="標楷體" w:hAnsi="標楷體" w:hint="eastAsia"/>
+          <w:spacing w:val="-6"/>
+          <w:sz w:val="28"/>
+          <w:szCs w:val="28"/>
+        </w:rPr>
+        <w:t>、含蓄動人的藝術魅力。</w:t>
       </w:r>
     </w:p>
     <w:p>
@@ -1448,63 +1093,27 @@
     </w:p>
     <w:p>
       <w:pPr>
-        <w:pStyle w:val="a4"/>
+        <w:pStyle w:val="a5"/>
         <w:widowControl/>
         <w:numPr>
           <w:ilvl w:val="0"/>
           <w:numId w:val="6"/>
         </w:numPr>
         <w:spacing w:line="460" w:lineRule="exact"/>
-        <w:ind w:leftChars="0" w:left="482"/>
+        <w:ind w:leftChars="0" w:left="284" w:hanging="282"/>
         <w:rPr>
           <w:rFonts w:ascii="標楷體" w:eastAsia="標楷體" w:hAnsi="標楷體"/>
-          <w:spacing w:val="-6"/>
-          <w:sz w:val="28"/>
-          <w:szCs w:val="28"/>
-        </w:rPr>
-      </w:pPr>
-      <w:r>
-        <w:rPr>
-          <w:rFonts w:ascii="標楷體" w:eastAsia="標楷體" w:hAnsi="標楷體" w:hint="eastAsia"/>
-          <w:sz w:val="28"/>
-          <w:szCs w:val="28"/>
-        </w:rPr>
-        <w:t>酣</w:t>
-      </w:r>
-      <w:r>
-        <w:rPr>
-          <w:rFonts w:ascii="標楷體" w:eastAsia="標楷體" w:hAnsi="標楷體" w:hint="eastAsia"/>
-          <w:sz w:val="16"/>
-          <w:szCs w:val="16"/>
-        </w:rPr>
-        <w:t>(</w:t>
-      </w:r>
-      <w:proofErr w:type="gramStart"/>
-      <w:r>
-        <w:rPr>
-          <w:rFonts w:ascii="標楷體" w:eastAsia="標楷體" w:hAnsi="標楷體" w:hint="eastAsia"/>
-          <w:color w:val="FF0000"/>
-          <w:sz w:val="16"/>
-          <w:szCs w:val="16"/>
-        </w:rPr>
-        <w:t>ㄏㄢ</w:t>
-      </w:r>
-      <w:proofErr w:type="gramEnd"/>
-      <w:r>
-        <w:rPr>
-          <w:rFonts w:ascii="標楷體" w:eastAsia="標楷體" w:hAnsi="標楷體" w:hint="eastAsia"/>
-          <w:sz w:val="16"/>
-          <w:szCs w:val="16"/>
-        </w:rPr>
-        <w:t>)</w:t>
-      </w:r>
-      <w:r>
-        <w:rPr>
-          <w:rFonts w:ascii="標楷體" w:eastAsia="標楷體" w:hAnsi="標楷體" w:hint="eastAsia"/>
-          <w:sz w:val="28"/>
-          <w:szCs w:val="28"/>
-        </w:rPr>
-        <w:t>眠</w:t>
+          <w:sz w:val="28"/>
+          <w:szCs w:val="28"/>
+        </w:rPr>
+      </w:pPr>
+      <w:r>
+        <w:rPr>
+          <w:rFonts w:ascii="標楷體" w:eastAsia="標楷體" w:hAnsi="標楷體" w:hint="eastAsia"/>
+          <w:sz w:val="28"/>
+          <w:szCs w:val="28"/>
+        </w:rPr>
+        <w:t>平易近人</w:t>
       </w:r>
       <w:r>
         <w:rPr>
@@ -1520,266 +1129,210 @@
           <w:sz w:val="28"/>
           <w:szCs w:val="28"/>
         </w:rPr>
-        <w:t>形容睡得很香甜。</w:t>
+        <w:t>指語言或風格簡單自然、不艱深，容易理解，讓人感到親切。</w:t>
       </w:r>
     </w:p>
     <w:p>
       <w:pPr>
-        <w:pStyle w:val="a4"/>
+        <w:pStyle w:val="a5"/>
+        <w:widowControl/>
+        <w:spacing w:line="460" w:lineRule="exact"/>
+        <w:ind w:leftChars="0" w:left="284"/>
+        <w:rPr>
+          <w:rFonts w:ascii="標楷體" w:eastAsia="標楷體" w:hAnsi="標楷體" w:hint="eastAsia"/>
+          <w:sz w:val="28"/>
+          <w:szCs w:val="28"/>
+        </w:rPr>
+      </w:pPr>
+      <w:r>
+        <w:rPr>
+          <w:rFonts w:ascii="標楷體" w:eastAsia="標楷體" w:hAnsi="標楷體" w:hint="eastAsia"/>
+          <w:sz w:val="28"/>
+          <w:szCs w:val="28"/>
+        </w:rPr>
+        <w:t>《春曉》的語言沒有華麗辭藻，如「</w:t>
+      </w:r>
+      <w:proofErr w:type="gramStart"/>
+      <w:r>
+        <w:rPr>
+          <w:rFonts w:ascii="標楷體" w:eastAsia="標楷體" w:hAnsi="標楷體" w:hint="eastAsia"/>
+          <w:sz w:val="28"/>
+          <w:szCs w:val="28"/>
+        </w:rPr>
+        <w:t>春眠不覺曉</w:t>
+      </w:r>
+      <w:proofErr w:type="gramEnd"/>
+      <w:r>
+        <w:rPr>
+          <w:rFonts w:ascii="標楷體" w:eastAsia="標楷體" w:hAnsi="標楷體" w:hint="eastAsia"/>
+          <w:sz w:val="28"/>
+          <w:szCs w:val="28"/>
+        </w:rPr>
+        <w:t>」、「處處</w:t>
+      </w:r>
+      <w:proofErr w:type="gramStart"/>
+      <w:r>
+        <w:rPr>
+          <w:rFonts w:ascii="標楷體" w:eastAsia="標楷體" w:hAnsi="標楷體" w:hint="eastAsia"/>
+          <w:sz w:val="28"/>
+          <w:szCs w:val="28"/>
+        </w:rPr>
+        <w:t>聞啼鳥</w:t>
+      </w:r>
+      <w:proofErr w:type="gramEnd"/>
+      <w:r>
+        <w:rPr>
+          <w:rFonts w:ascii="標楷體" w:eastAsia="標楷體" w:hAnsi="標楷體" w:hint="eastAsia"/>
+          <w:sz w:val="28"/>
+          <w:szCs w:val="28"/>
+        </w:rPr>
+        <w:t>」都是日常可理解的語句，表現出詩歌風格樸素自然，使讀者容易產生共鳴，感受到春天的美好。</w:t>
+      </w:r>
+    </w:p>
+    <w:p>
+      <w:pPr>
+        <w:pStyle w:val="a5"/>
         <w:widowControl/>
         <w:numPr>
           <w:ilvl w:val="0"/>
           <w:numId w:val="6"/>
         </w:numPr>
         <w:spacing w:line="460" w:lineRule="exact"/>
-        <w:ind w:leftChars="0" w:left="482"/>
+        <w:ind w:leftChars="0" w:left="284" w:hanging="282"/>
         <w:rPr>
           <w:rFonts w:ascii="標楷體" w:eastAsia="標楷體" w:hAnsi="標楷體"/>
-          <w:spacing w:val="-6"/>
-          <w:sz w:val="28"/>
-          <w:szCs w:val="28"/>
-        </w:rPr>
-      </w:pPr>
-      <w:r>
-        <w:rPr>
-          <w:rFonts w:ascii="標楷體" w:eastAsia="標楷體" w:hAnsi="標楷體" w:hint="eastAsia"/>
-          <w:spacing w:val="-6"/>
-          <w:sz w:val="28"/>
-          <w:szCs w:val="28"/>
-        </w:rPr>
-        <w:t>啁啾</w:t>
-      </w:r>
-      <w:r>
-        <w:rPr>
-          <w:rFonts w:ascii="標楷體" w:eastAsia="標楷體" w:hAnsi="標楷體" w:hint="eastAsia"/>
-          <w:spacing w:val="-6"/>
-          <w:sz w:val="16"/>
-          <w:szCs w:val="16"/>
-        </w:rPr>
-        <w:t>(</w:t>
-      </w:r>
-      <w:proofErr w:type="gramStart"/>
-      <w:r>
-        <w:rPr>
-          <w:rFonts w:ascii="標楷體" w:eastAsia="標楷體" w:hAnsi="標楷體" w:hint="eastAsia"/>
-          <w:color w:val="FF0000"/>
-          <w:spacing w:val="-6"/>
-          <w:sz w:val="16"/>
-          <w:szCs w:val="16"/>
-        </w:rPr>
-        <w:t>ㄓㄡ</w:t>
-      </w:r>
-      <w:proofErr w:type="gramEnd"/>
-      <w:r>
-        <w:rPr>
-          <w:rFonts w:ascii="標楷體" w:eastAsia="標楷體" w:hAnsi="標楷體" w:hint="eastAsia"/>
-          <w:color w:val="FF0000"/>
-          <w:spacing w:val="-6"/>
-          <w:sz w:val="16"/>
-          <w:szCs w:val="16"/>
-        </w:rPr>
-        <w:t xml:space="preserve"> </w:t>
-      </w:r>
-      <w:proofErr w:type="gramStart"/>
-      <w:r>
-        <w:rPr>
-          <w:rFonts w:ascii="標楷體" w:eastAsia="標楷體" w:hAnsi="標楷體" w:hint="eastAsia"/>
-          <w:color w:val="FF0000"/>
-          <w:spacing w:val="-6"/>
-          <w:sz w:val="16"/>
-          <w:szCs w:val="16"/>
-        </w:rPr>
-        <w:t>ㄐㄧㄡ</w:t>
-      </w:r>
-      <w:proofErr w:type="gramEnd"/>
-      <w:r>
-        <w:rPr>
-          <w:rFonts w:ascii="標楷體" w:eastAsia="標楷體" w:hAnsi="標楷體" w:hint="eastAsia"/>
-          <w:spacing w:val="-6"/>
-          <w:sz w:val="16"/>
-          <w:szCs w:val="16"/>
-        </w:rPr>
-        <w:t>)</w:t>
-      </w:r>
-      <w:r>
-        <w:rPr>
-          <w:rFonts w:ascii="標楷體" w:eastAsia="標楷體" w:hAnsi="標楷體" w:hint="eastAsia"/>
-          <w:spacing w:val="-6"/>
+          <w:sz w:val="28"/>
+          <w:szCs w:val="28"/>
+        </w:rPr>
+      </w:pPr>
+      <w:r>
+        <w:rPr>
+          <w:rFonts w:ascii="標楷體" w:eastAsia="標楷體" w:hAnsi="標楷體" w:hint="eastAsia"/>
+          <w:sz w:val="28"/>
+          <w:szCs w:val="28"/>
+        </w:rPr>
+        <w:t>恬靜</w:t>
+      </w:r>
+      <w:r>
+        <w:rPr>
+          <w:rFonts w:ascii="標楷體" w:eastAsia="標楷體" w:hAnsi="標楷體" w:hint="eastAsia"/>
           <w:sz w:val="28"/>
           <w:szCs w:val="28"/>
         </w:rPr>
         <w:t>：</w:t>
+      </w:r>
+      <w:r>
+        <w:rPr>
+          <w:rFonts w:ascii="標楷體" w:eastAsia="標楷體" w:hAnsi="標楷體" w:hint="eastAsia"/>
+          <w:sz w:val="28"/>
+          <w:szCs w:val="28"/>
+        </w:rPr>
+        <w:t>安靜、平和、安詳的狀態。</w:t>
       </w:r>
     </w:p>
     <w:p>
       <w:pPr>
-        <w:pStyle w:val="a4"/>
+        <w:pStyle w:val="a5"/>
         <w:widowControl/>
-        <w:numPr>
-          <w:ilvl w:val="0"/>
-          <w:numId w:val="12"/>
-        </w:numPr>
         <w:spacing w:line="460" w:lineRule="exact"/>
-        <w:ind w:leftChars="0"/>
-        <w:rPr>
-          <w:rFonts w:ascii="標楷體" w:eastAsia="標楷體" w:hAnsi="標楷體"/>
-          <w:spacing w:val="-6"/>
-          <w:sz w:val="28"/>
-          <w:szCs w:val="28"/>
-        </w:rPr>
-      </w:pPr>
+        <w:ind w:leftChars="0" w:left="284"/>
+        <w:rPr>
+          <w:rFonts w:ascii="標楷體" w:eastAsia="標楷體" w:hAnsi="標楷體" w:hint="eastAsia"/>
+          <w:sz w:val="28"/>
+          <w:szCs w:val="28"/>
+        </w:rPr>
+      </w:pPr>
+      <w:r>
+        <w:rPr>
+          <w:rFonts w:ascii="標楷體" w:eastAsia="標楷體" w:hAnsi="標楷體" w:hint="eastAsia"/>
+          <w:sz w:val="28"/>
+          <w:szCs w:val="28"/>
+        </w:rPr>
+        <w:t>詩中描寫春天清晨的氛圍，詩人</w:t>
+      </w:r>
       <w:proofErr w:type="gramStart"/>
       <w:r>
         <w:rPr>
           <w:rFonts w:ascii="標楷體" w:eastAsia="標楷體" w:hAnsi="標楷體" w:hint="eastAsia"/>
-          <w:spacing w:val="-6"/>
-          <w:sz w:val="28"/>
-          <w:szCs w:val="28"/>
-        </w:rPr>
-        <w:t>狀聲詞</w:t>
+          <w:sz w:val="28"/>
+          <w:szCs w:val="28"/>
+        </w:rPr>
+        <w:t>沉睡未醒</w:t>
       </w:r>
       <w:proofErr w:type="gramEnd"/>
       <w:r>
         <w:rPr>
           <w:rFonts w:ascii="標楷體" w:eastAsia="標楷體" w:hAnsi="標楷體" w:hint="eastAsia"/>
-          <w:spacing w:val="-6"/>
-          <w:sz w:val="28"/>
-          <w:szCs w:val="28"/>
-        </w:rPr>
-        <w:t>，</w:t>
-      </w:r>
-      <w:r>
-        <w:rPr>
-          <w:rFonts w:ascii="標楷體" w:eastAsia="標楷體" w:hAnsi="標楷體" w:hint="eastAsia"/>
-          <w:spacing w:val="-6"/>
-          <w:sz w:val="28"/>
-          <w:szCs w:val="28"/>
-        </w:rPr>
-        <w:t>形容鳥叫聲</w:t>
-      </w:r>
-      <w:r>
-        <w:rPr>
-          <w:rFonts w:ascii="標楷體" w:eastAsia="標楷體" w:hAnsi="標楷體" w:hint="eastAsia"/>
-          <w:spacing w:val="-6"/>
-          <w:sz w:val="28"/>
-          <w:szCs w:val="28"/>
-        </w:rPr>
-        <w:t>；</w:t>
+          <w:sz w:val="28"/>
+          <w:szCs w:val="28"/>
+        </w:rPr>
+        <w:t>，鳥鳴悠揚，展現出寧靜舒適的春日早晨，呈現出詩人內心的悠閒與安適。</w:t>
       </w:r>
     </w:p>
     <w:p>
       <w:pPr>
-        <w:pStyle w:val="a4"/>
-        <w:widowControl/>
-        <w:numPr>
-          <w:ilvl w:val="0"/>
-          <w:numId w:val="12"/>
-        </w:numPr>
-        <w:spacing w:line="460" w:lineRule="exact"/>
-        <w:ind w:leftChars="0"/>
-        <w:rPr>
-          <w:rFonts w:ascii="標楷體" w:eastAsia="標楷體" w:hAnsi="標楷體"/>
-          <w:spacing w:val="-6"/>
-          <w:sz w:val="28"/>
-          <w:szCs w:val="28"/>
-        </w:rPr>
-      </w:pPr>
-      <w:r>
-        <w:rPr>
-          <w:rFonts w:ascii="標楷體" w:eastAsia="標楷體" w:hAnsi="標楷體" w:hint="eastAsia"/>
-          <w:spacing w:val="-6"/>
-          <w:sz w:val="28"/>
-          <w:szCs w:val="28"/>
-        </w:rPr>
-        <w:t>形容樂器齊奏的聲音</w:t>
-      </w:r>
-      <w:r>
-        <w:rPr>
-          <w:rFonts w:ascii="標楷體" w:eastAsia="標楷體" w:hAnsi="標楷體" w:hint="eastAsia"/>
-          <w:spacing w:val="-6"/>
-          <w:sz w:val="28"/>
-          <w:szCs w:val="28"/>
-        </w:rPr>
-        <w:t>；</w:t>
-      </w:r>
-    </w:p>
-    <w:p>
-      <w:pPr>
-        <w:pStyle w:val="a4"/>
-        <w:widowControl/>
-        <w:numPr>
-          <w:ilvl w:val="0"/>
-          <w:numId w:val="12"/>
-        </w:numPr>
-        <w:spacing w:line="460" w:lineRule="exact"/>
-        <w:ind w:leftChars="0"/>
-        <w:rPr>
-          <w:rFonts w:ascii="標楷體" w:eastAsia="標楷體" w:hAnsi="標楷體"/>
-          <w:spacing w:val="-6"/>
-          <w:sz w:val="28"/>
-          <w:szCs w:val="28"/>
-        </w:rPr>
-      </w:pPr>
-      <w:r>
-        <w:rPr>
-          <w:rFonts w:ascii="標楷體" w:eastAsia="標楷體" w:hAnsi="標楷體" w:hint="eastAsia"/>
-          <w:spacing w:val="-6"/>
-          <w:sz w:val="28"/>
-          <w:szCs w:val="28"/>
-        </w:rPr>
-        <w:t>形容</w:t>
-      </w:r>
-      <w:proofErr w:type="gramStart"/>
-      <w:r>
-        <w:rPr>
-          <w:rFonts w:ascii="標楷體" w:eastAsia="標楷體" w:hAnsi="標楷體" w:hint="eastAsia"/>
-          <w:spacing w:val="-6"/>
-          <w:sz w:val="28"/>
-          <w:szCs w:val="28"/>
-        </w:rPr>
-        <w:t>幼兒學話的</w:t>
-      </w:r>
-      <w:proofErr w:type="gramEnd"/>
-      <w:r>
-        <w:rPr>
-          <w:rFonts w:ascii="標楷體" w:eastAsia="標楷體" w:hAnsi="標楷體" w:hint="eastAsia"/>
-          <w:spacing w:val="-6"/>
-          <w:sz w:val="28"/>
-          <w:szCs w:val="28"/>
-        </w:rPr>
-        <w:t>聲音。</w:t>
-      </w:r>
-    </w:p>
-    <w:p>
-      <w:pPr>
-        <w:pStyle w:val="a4"/>
+        <w:pStyle w:val="a5"/>
         <w:widowControl/>
         <w:numPr>
           <w:ilvl w:val="0"/>
           <w:numId w:val="6"/>
         </w:numPr>
         <w:spacing w:line="460" w:lineRule="exact"/>
-        <w:ind w:leftChars="0" w:left="482"/>
+        <w:ind w:leftChars="0" w:left="284" w:hanging="282"/>
         <w:rPr>
           <w:rFonts w:ascii="標楷體" w:eastAsia="標楷體" w:hAnsi="標楷體"/>
-          <w:spacing w:val="-6"/>
-          <w:sz w:val="28"/>
-          <w:szCs w:val="28"/>
-        </w:rPr>
-      </w:pPr>
-      <w:r>
-        <w:rPr>
-          <w:rFonts w:ascii="標楷體" w:eastAsia="標楷體" w:hAnsi="標楷體" w:hint="eastAsia"/>
-          <w:spacing w:val="-6"/>
-          <w:sz w:val="28"/>
-          <w:szCs w:val="28"/>
-        </w:rPr>
-        <w:t>韻致</w:t>
-      </w:r>
-      <w:r>
-        <w:rPr>
-          <w:rFonts w:ascii="標楷體" w:eastAsia="標楷體" w:hAnsi="標楷體" w:hint="eastAsia"/>
-          <w:spacing w:val="-6"/>
+          <w:sz w:val="28"/>
+          <w:szCs w:val="28"/>
+        </w:rPr>
+      </w:pPr>
+      <w:proofErr w:type="gramStart"/>
+      <w:r>
+        <w:rPr>
+          <w:rFonts w:ascii="標楷體" w:eastAsia="標楷體" w:hAnsi="標楷體" w:hint="eastAsia"/>
+          <w:sz w:val="28"/>
+          <w:szCs w:val="28"/>
+        </w:rPr>
+        <w:t>惋</w:t>
+      </w:r>
+      <w:proofErr w:type="gramEnd"/>
+      <w:r>
+        <w:rPr>
+          <w:rFonts w:ascii="標楷體" w:eastAsia="標楷體" w:hAnsi="標楷體" w:hint="eastAsia"/>
+          <w:sz w:val="28"/>
+          <w:szCs w:val="28"/>
+        </w:rPr>
+        <w:t>(</w:t>
+      </w:r>
+      <w:proofErr w:type="gramStart"/>
+      <w:r>
+        <w:rPr>
+          <w:rFonts w:ascii="標楷體" w:eastAsia="標楷體" w:hAnsi="標楷體" w:hint="eastAsia"/>
+          <w:color w:val="FF0000"/>
+          <w:sz w:val="16"/>
+          <w:szCs w:val="16"/>
+        </w:rPr>
+        <w:t>ㄨㄢˋ</w:t>
+      </w:r>
+      <w:proofErr w:type="gramEnd"/>
+      <w:r>
+        <w:rPr>
+          <w:rFonts w:ascii="標楷體" w:eastAsia="標楷體" w:hAnsi="標楷體" w:hint="eastAsia"/>
+          <w:sz w:val="28"/>
+          <w:szCs w:val="28"/>
+        </w:rPr>
+        <w:t>)</w:t>
+      </w:r>
+      <w:r>
+        <w:rPr>
+          <w:rFonts w:ascii="標楷體" w:eastAsia="標楷體" w:hAnsi="標楷體" w:hint="eastAsia"/>
+          <w:sz w:val="28"/>
+          <w:szCs w:val="28"/>
+        </w:rPr>
+        <w:t>惜</w:t>
+      </w:r>
+      <w:r>
+        <w:rPr>
+          <w:rFonts w:ascii="標楷體" w:eastAsia="標楷體" w:hAnsi="標楷體" w:hint="eastAsia"/>
           <w:sz w:val="28"/>
           <w:szCs w:val="28"/>
         </w:rPr>
@@ -1788,155 +1341,176 @@
       <w:r>
         <w:rPr>
           <w:rFonts w:ascii="標楷體" w:eastAsia="標楷體" w:hAnsi="標楷體" w:hint="eastAsia"/>
-          <w:spacing w:val="-6"/>
-          <w:sz w:val="28"/>
-          <w:szCs w:val="28"/>
-        </w:rPr>
-        <w:t>風采神韻。如：「韻致優美」。也作「風致」。</w:t>
+          <w:sz w:val="28"/>
+          <w:szCs w:val="28"/>
+        </w:rPr>
+        <w:t>對美好事物的消逝感到遺憾、不</w:t>
+      </w:r>
+      <w:proofErr w:type="gramStart"/>
+      <w:r>
+        <w:rPr>
+          <w:rFonts w:ascii="標楷體" w:eastAsia="標楷體" w:hAnsi="標楷體" w:hint="eastAsia"/>
+          <w:sz w:val="28"/>
+          <w:szCs w:val="28"/>
+        </w:rPr>
+        <w:t>捨</w:t>
+      </w:r>
+      <w:proofErr w:type="gramEnd"/>
+      <w:r>
+        <w:rPr>
+          <w:rFonts w:ascii="標楷體" w:eastAsia="標楷體" w:hAnsi="標楷體" w:hint="eastAsia"/>
+          <w:sz w:val="28"/>
+          <w:szCs w:val="28"/>
+        </w:rPr>
+        <w:t>。</w:t>
       </w:r>
     </w:p>
     <w:p>
       <w:pPr>
-        <w:pStyle w:val="a4"/>
+        <w:pStyle w:val="a5"/>
+        <w:widowControl/>
+        <w:spacing w:line="460" w:lineRule="exact"/>
+        <w:ind w:leftChars="0" w:left="284"/>
+        <w:rPr>
+          <w:rFonts w:ascii="標楷體" w:eastAsia="標楷體" w:hAnsi="標楷體" w:hint="eastAsia"/>
+          <w:sz w:val="28"/>
+          <w:szCs w:val="28"/>
+        </w:rPr>
+      </w:pPr>
+      <w:r>
+        <w:rPr>
+          <w:rFonts w:ascii="標楷體" w:eastAsia="標楷體" w:hAnsi="標楷體" w:hint="eastAsia"/>
+          <w:sz w:val="28"/>
+          <w:szCs w:val="28"/>
+        </w:rPr>
+        <w:t>詩人想到昨夜風雨，推測花朵可能凋落，表達對</w:t>
+      </w:r>
+      <w:proofErr w:type="gramStart"/>
+      <w:r>
+        <w:rPr>
+          <w:rFonts w:ascii="標楷體" w:eastAsia="標楷體" w:hAnsi="標楷體" w:hint="eastAsia"/>
+          <w:sz w:val="28"/>
+          <w:szCs w:val="28"/>
+        </w:rPr>
+        <w:t>春光易逝</w:t>
+      </w:r>
+      <w:proofErr w:type="gramEnd"/>
+      <w:r>
+        <w:rPr>
+          <w:rFonts w:ascii="標楷體" w:eastAsia="標楷體" w:hAnsi="標楷體" w:hint="eastAsia"/>
+          <w:sz w:val="28"/>
+          <w:szCs w:val="28"/>
+        </w:rPr>
+        <w:t>、花朵凋零的感傷，流露出對美好時光流失的惋惜之情。</w:t>
+      </w:r>
+    </w:p>
+    <w:p>
+      <w:pPr>
+        <w:pStyle w:val="a5"/>
         <w:widowControl/>
         <w:numPr>
           <w:ilvl w:val="0"/>
           <w:numId w:val="6"/>
         </w:numPr>
         <w:spacing w:line="460" w:lineRule="exact"/>
-        <w:ind w:leftChars="0" w:left="482"/>
+        <w:ind w:leftChars="0" w:left="284" w:hanging="282"/>
         <w:rPr>
           <w:rFonts w:ascii="標楷體" w:eastAsia="標楷體" w:hAnsi="標楷體"/>
-          <w:spacing w:val="-6"/>
-          <w:sz w:val="28"/>
-          <w:szCs w:val="28"/>
-        </w:rPr>
-      </w:pPr>
-      <w:r>
-        <w:rPr>
-          <w:rFonts w:ascii="標楷體" w:eastAsia="標楷體" w:hAnsi="標楷體" w:hint="eastAsia"/>
-          <w:spacing w:val="-6"/>
-          <w:sz w:val="28"/>
-          <w:szCs w:val="28"/>
-        </w:rPr>
-        <w:t>跌宕</w:t>
-      </w:r>
-      <w:r>
-        <w:rPr>
-          <w:rFonts w:ascii="標楷體" w:eastAsia="標楷體" w:hAnsi="標楷體" w:hint="eastAsia"/>
-          <w:spacing w:val="-6"/>
-          <w:sz w:val="16"/>
-          <w:szCs w:val="16"/>
-        </w:rPr>
-        <w:t>(</w:t>
+          <w:sz w:val="28"/>
+          <w:szCs w:val="28"/>
+        </w:rPr>
+      </w:pPr>
+      <w:r>
+        <w:rPr>
+          <w:rFonts w:ascii="標楷體" w:eastAsia="標楷體" w:hAnsi="標楷體" w:hint="eastAsia"/>
+          <w:sz w:val="28"/>
+          <w:szCs w:val="28"/>
+        </w:rPr>
+        <w:t>歷久彌新</w:t>
+      </w:r>
+      <w:r>
+        <w:rPr>
+          <w:rFonts w:ascii="標楷體" w:eastAsia="標楷體" w:hAnsi="標楷體" w:hint="eastAsia"/>
+          <w:sz w:val="28"/>
+          <w:szCs w:val="28"/>
+        </w:rPr>
+        <w:t>：</w:t>
+      </w:r>
+      <w:r>
+        <w:rPr>
+          <w:rFonts w:ascii="標楷體" w:eastAsia="標楷體" w:hAnsi="標楷體" w:hint="eastAsia"/>
+          <w:sz w:val="28"/>
+          <w:szCs w:val="28"/>
+        </w:rPr>
+        <w:t>經過長久時間仍然保持新鮮感與價值，</w:t>
       </w:r>
       <w:proofErr w:type="gramStart"/>
       <w:r>
         <w:rPr>
           <w:rFonts w:ascii="標楷體" w:eastAsia="標楷體" w:hAnsi="標楷體" w:hint="eastAsia"/>
-          <w:color w:val="FF0000"/>
-          <w:sz w:val="16"/>
-          <w:szCs w:val="16"/>
-        </w:rPr>
-        <w:t>ㄉㄤˋ</w:t>
+          <w:sz w:val="28"/>
+          <w:szCs w:val="28"/>
+        </w:rPr>
+        <w:t>越久越有</w:t>
       </w:r>
       <w:proofErr w:type="gramEnd"/>
       <w:r>
         <w:rPr>
           <w:rFonts w:ascii="標楷體" w:eastAsia="標楷體" w:hAnsi="標楷體" w:hint="eastAsia"/>
-          <w:spacing w:val="-6"/>
-          <w:sz w:val="16"/>
-          <w:szCs w:val="16"/>
-        </w:rPr>
-        <w:t>)</w:t>
-      </w:r>
-      <w:r>
-        <w:rPr>
-          <w:rFonts w:ascii="標楷體" w:eastAsia="標楷體" w:hAnsi="標楷體" w:hint="eastAsia"/>
-          <w:spacing w:val="-6"/>
-          <w:sz w:val="28"/>
-          <w:szCs w:val="28"/>
-        </w:rPr>
-        <w:t>：</w:t>
-      </w:r>
-      <w:r>
-        <w:rPr>
-          <w:rFonts w:ascii="標楷體" w:eastAsia="標楷體" w:hAnsi="標楷體" w:hint="eastAsia"/>
-          <w:spacing w:val="-6"/>
-          <w:sz w:val="28"/>
-          <w:szCs w:val="28"/>
-        </w:rPr>
-        <w:t>形容詞句運用的變化起伏或語言音調的抑揚頓挫。[例]跌宕起伏、跌宕多姿</w:t>
-      </w:r>
-      <w:r>
-        <w:rPr>
-          <w:rFonts w:ascii="標楷體" w:eastAsia="標楷體" w:hAnsi="標楷體" w:hint="eastAsia"/>
-          <w:spacing w:val="-6"/>
-          <w:sz w:val="28"/>
-          <w:szCs w:val="28"/>
-        </w:rPr>
-        <w:t>。</w:t>
-      </w:r>
-      <w:r>
-        <w:rPr>
-          <w:rFonts w:ascii="標楷體" w:eastAsia="標楷體" w:hAnsi="標楷體" w:hint="eastAsia"/>
-          <w:spacing w:val="-6"/>
-          <w:sz w:val="28"/>
-          <w:szCs w:val="28"/>
-        </w:rPr>
-        <w:t>也作「</w:t>
-      </w:r>
-      <w:proofErr w:type="gramStart"/>
-      <w:r>
-        <w:rPr>
-          <w:rFonts w:ascii="標楷體" w:eastAsia="標楷體" w:hAnsi="標楷體" w:hint="eastAsia"/>
-          <w:spacing w:val="-6"/>
-          <w:sz w:val="28"/>
-          <w:szCs w:val="28"/>
-        </w:rPr>
-        <w:t>跌蕩」</w:t>
-      </w:r>
-      <w:proofErr w:type="gramEnd"/>
-      <w:r>
-        <w:rPr>
-          <w:rFonts w:ascii="標楷體" w:eastAsia="標楷體" w:hAnsi="標楷體" w:hint="eastAsia"/>
-          <w:spacing w:val="-6"/>
-          <w:sz w:val="28"/>
-          <w:szCs w:val="28"/>
-        </w:rPr>
-        <w:t>。</w:t>
+          <w:sz w:val="28"/>
+          <w:szCs w:val="28"/>
+        </w:rPr>
+        <w:t>意義。</w:t>
       </w:r>
     </w:p>
     <w:p>
       <w:pPr>
-        <w:pStyle w:val="a4"/>
+        <w:pStyle w:val="a5"/>
+        <w:widowControl/>
+        <w:spacing w:line="460" w:lineRule="exact"/>
+        <w:ind w:leftChars="0" w:left="284"/>
+        <w:rPr>
+          <w:rFonts w:ascii="標楷體" w:eastAsia="標楷體" w:hAnsi="標楷體" w:hint="eastAsia"/>
+          <w:sz w:val="28"/>
+          <w:szCs w:val="28"/>
+        </w:rPr>
+      </w:pPr>
+      <w:r>
+        <w:rPr>
+          <w:rFonts w:ascii="標楷體" w:eastAsia="標楷體" w:hAnsi="標楷體" w:hint="eastAsia"/>
+          <w:sz w:val="28"/>
+          <w:szCs w:val="28"/>
+        </w:rPr>
+        <w:t>《春曉》雖然創作於唐代，但至今仍能打動人心，因為它描寫的是人人都能感受的春天景象與情感，因此具有跨越時代的藝術魅力。</w:t>
+      </w:r>
+    </w:p>
+    <w:p>
+      <w:pPr>
+        <w:pStyle w:val="a5"/>
         <w:widowControl/>
         <w:numPr>
           <w:ilvl w:val="0"/>
           <w:numId w:val="6"/>
         </w:numPr>
         <w:spacing w:line="460" w:lineRule="exact"/>
-        <w:ind w:leftChars="0" w:left="482"/>
+        <w:ind w:leftChars="0" w:left="284" w:hanging="282"/>
         <w:rPr>
           <w:rFonts w:ascii="標楷體" w:eastAsia="標楷體" w:hAnsi="標楷體"/>
-          <w:spacing w:val="-6"/>
-          <w:sz w:val="28"/>
-          <w:szCs w:val="28"/>
-        </w:rPr>
-      </w:pPr>
-      <w:r>
-        <w:rPr>
-          <w:rFonts w:ascii="標楷體" w:eastAsia="標楷體" w:hAnsi="標楷體" w:hint="eastAsia"/>
-          <w:spacing w:val="-6"/>
-          <w:sz w:val="28"/>
-          <w:szCs w:val="28"/>
-        </w:rPr>
-        <w:t>落英</w:t>
-      </w:r>
-      <w:r>
-        <w:rPr>
-          <w:rFonts w:ascii="標楷體" w:eastAsia="標楷體" w:hAnsi="標楷體" w:hint="eastAsia"/>
-          <w:spacing w:val="-6"/>
+          <w:sz w:val="28"/>
+          <w:szCs w:val="28"/>
+        </w:rPr>
+      </w:pPr>
+      <w:r>
+        <w:rPr>
+          <w:rFonts w:ascii="標楷體" w:eastAsia="標楷體" w:hAnsi="標楷體" w:hint="eastAsia"/>
+          <w:sz w:val="28"/>
+          <w:szCs w:val="28"/>
+        </w:rPr>
+        <w:t>清新自然</w:t>
+      </w:r>
+      <w:r>
+        <w:rPr>
+          <w:rFonts w:ascii="標楷體" w:eastAsia="標楷體" w:hAnsi="標楷體" w:hint="eastAsia"/>
           <w:sz w:val="28"/>
           <w:szCs w:val="28"/>
         </w:rPr>
@@ -1945,774 +1519,37 @@
       <w:r>
         <w:rPr>
           <w:rFonts w:ascii="標楷體" w:eastAsia="標楷體" w:hAnsi="標楷體" w:hint="eastAsia"/>
-          <w:spacing w:val="-6"/>
-          <w:sz w:val="28"/>
-          <w:szCs w:val="28"/>
-        </w:rPr>
-        <w:t>落花。</w:t>
+          <w:sz w:val="28"/>
+          <w:szCs w:val="28"/>
+        </w:rPr>
+        <w:t>風格清爽、自然、不造作。</w:t>
       </w:r>
     </w:p>
     <w:p>
       <w:pPr>
-        <w:pStyle w:val="a4"/>
-        <w:widowControl/>
-        <w:numPr>
-          <w:ilvl w:val="0"/>
-          <w:numId w:val="6"/>
-        </w:numPr>
-        <w:spacing w:line="460" w:lineRule="exact"/>
-        <w:ind w:leftChars="0"/>
-        <w:rPr>
-          <w:rFonts w:ascii="標楷體" w:eastAsia="標楷體" w:hAnsi="標楷體"/>
-          <w:spacing w:val="-6"/>
-          <w:sz w:val="28"/>
-          <w:szCs w:val="28"/>
-        </w:rPr>
-      </w:pPr>
-      <w:r>
-        <w:rPr>
-          <w:rFonts w:ascii="標楷體" w:eastAsia="標楷體" w:hAnsi="標楷體" w:hint="eastAsia"/>
-          <w:spacing w:val="-6"/>
-          <w:sz w:val="28"/>
-          <w:szCs w:val="28"/>
-        </w:rPr>
-        <w:t>周折：曲折、麻煩。【例】這本書費了許多周折，終於出版了。</w:t>
-      </w:r>
-    </w:p>
-    <w:p>
-      <w:pPr>
-        <w:pStyle w:val="a4"/>
-        <w:widowControl/>
-        <w:numPr>
-          <w:ilvl w:val="0"/>
-          <w:numId w:val="6"/>
-        </w:numPr>
-        <w:spacing w:line="460" w:lineRule="exact"/>
-        <w:ind w:leftChars="0"/>
-        <w:rPr>
-          <w:rFonts w:ascii="標楷體" w:eastAsia="標楷體" w:hAnsi="標楷體"/>
-          <w:spacing w:val="-6"/>
-          <w:sz w:val="28"/>
-          <w:szCs w:val="28"/>
-        </w:rPr>
-      </w:pPr>
-      <w:r>
-        <w:rPr>
-          <w:rFonts w:ascii="標楷體" w:eastAsia="標楷體" w:hAnsi="標楷體" w:hint="eastAsia"/>
-          <w:spacing w:val="-6"/>
-          <w:sz w:val="28"/>
-          <w:szCs w:val="28"/>
-        </w:rPr>
-        <w:t>明朗</w:t>
-      </w:r>
-      <w:r>
-        <w:rPr>
-          <w:rFonts w:ascii="標楷體" w:eastAsia="標楷體" w:hAnsi="標楷體" w:hint="eastAsia"/>
-          <w:spacing w:val="-6"/>
-          <w:sz w:val="28"/>
-          <w:szCs w:val="28"/>
-        </w:rPr>
-        <w:t>：</w:t>
-      </w:r>
-    </w:p>
-    <w:p>
-      <w:pPr>
-        <w:pStyle w:val="a4"/>
-        <w:widowControl/>
-        <w:numPr>
-          <w:ilvl w:val="0"/>
-          <w:numId w:val="11"/>
-        </w:numPr>
-        <w:spacing w:line="460" w:lineRule="exact"/>
-        <w:ind w:leftChars="0"/>
-        <w:rPr>
-          <w:rFonts w:ascii="標楷體" w:eastAsia="標楷體" w:hAnsi="標楷體"/>
-          <w:spacing w:val="-6"/>
-          <w:sz w:val="28"/>
-          <w:szCs w:val="28"/>
-        </w:rPr>
-      </w:pPr>
-      <w:r>
-        <w:rPr>
-          <w:rFonts w:ascii="標楷體" w:eastAsia="標楷體" w:hAnsi="標楷體" w:hint="eastAsia"/>
-          <w:spacing w:val="-6"/>
-          <w:sz w:val="28"/>
-          <w:szCs w:val="28"/>
-        </w:rPr>
-        <w:t>明亮。【例】黑夜盡了，天色漸漸明朗。</w:t>
-      </w:r>
-    </w:p>
-    <w:p>
-      <w:pPr>
-        <w:pStyle w:val="a4"/>
-        <w:widowControl/>
-        <w:numPr>
-          <w:ilvl w:val="0"/>
-          <w:numId w:val="11"/>
-        </w:numPr>
-        <w:spacing w:line="460" w:lineRule="exact"/>
-        <w:ind w:leftChars="0"/>
-        <w:rPr>
-          <w:rFonts w:ascii="標楷體" w:eastAsia="標楷體" w:hAnsi="標楷體"/>
-          <w:spacing w:val="-6"/>
-          <w:sz w:val="28"/>
-          <w:szCs w:val="28"/>
-        </w:rPr>
-      </w:pPr>
-      <w:r>
-        <w:rPr>
-          <w:rFonts w:ascii="標楷體" w:eastAsia="標楷體" w:hAnsi="標楷體" w:hint="eastAsia"/>
-          <w:spacing w:val="-6"/>
-          <w:sz w:val="28"/>
-          <w:szCs w:val="28"/>
-        </w:rPr>
-        <w:t>明顯、清晰。【例】他對這件事的態度始終不明朗。</w:t>
-      </w:r>
-    </w:p>
-    <w:p>
-      <w:pPr>
-        <w:pStyle w:val="a4"/>
-        <w:widowControl/>
-        <w:numPr>
-          <w:ilvl w:val="0"/>
-          <w:numId w:val="11"/>
-        </w:numPr>
-        <w:spacing w:line="460" w:lineRule="exact"/>
-        <w:ind w:leftChars="0"/>
-        <w:rPr>
-          <w:rFonts w:ascii="標楷體" w:eastAsia="標楷體" w:hAnsi="標楷體"/>
-          <w:spacing w:val="-6"/>
-          <w:sz w:val="28"/>
-          <w:szCs w:val="28"/>
-        </w:rPr>
-      </w:pPr>
-      <w:r>
-        <w:rPr>
-          <w:rFonts w:ascii="標楷體" w:eastAsia="標楷體" w:hAnsi="標楷體" w:hint="eastAsia"/>
-          <w:spacing w:val="-6"/>
-          <w:sz w:val="28"/>
-          <w:szCs w:val="28"/>
-        </w:rPr>
-        <w:t>樂觀、活潑。【例】這幅畫用色鮮豔，呈現明朗的風格。</w:t>
-      </w:r>
-    </w:p>
-    <w:p>
-      <w:pPr>
-        <w:pStyle w:val="a4"/>
-        <w:widowControl/>
-        <w:numPr>
-          <w:ilvl w:val="0"/>
-          <w:numId w:val="6"/>
-        </w:numPr>
-        <w:spacing w:line="460" w:lineRule="exact"/>
-        <w:ind w:leftChars="0"/>
-        <w:rPr>
-          <w:rFonts w:ascii="標楷體" w:eastAsia="標楷體" w:hAnsi="標楷體"/>
-          <w:spacing w:val="-6"/>
-          <w:sz w:val="28"/>
-          <w:szCs w:val="28"/>
-        </w:rPr>
-      </w:pPr>
-      <w:r>
-        <w:rPr>
-          <w:rFonts w:ascii="標楷體" w:eastAsia="標楷體" w:hAnsi="標楷體" w:hint="eastAsia"/>
-          <w:spacing w:val="-6"/>
-          <w:sz w:val="28"/>
-          <w:szCs w:val="28"/>
-        </w:rPr>
-        <w:t>蘊藉</w:t>
-      </w:r>
-      <w:r>
-        <w:rPr>
-          <w:rFonts w:ascii="標楷體" w:eastAsia="標楷體" w:hAnsi="標楷體" w:hint="eastAsia"/>
-          <w:spacing w:val="-6"/>
-          <w:sz w:val="16"/>
-          <w:szCs w:val="16"/>
-        </w:rPr>
-        <w:t>(</w:t>
-      </w:r>
-      <w:proofErr w:type="gramStart"/>
-      <w:r>
-        <w:rPr>
-          <w:rFonts w:ascii="標楷體" w:eastAsia="標楷體" w:hAnsi="標楷體" w:hint="eastAsia"/>
-          <w:color w:val="FF0000"/>
-          <w:sz w:val="16"/>
-          <w:szCs w:val="16"/>
-        </w:rPr>
-        <w:t>ㄩㄣˋ</w:t>
-      </w:r>
-      <w:proofErr w:type="gramEnd"/>
-      <w:r>
-        <w:rPr>
-          <w:rFonts w:ascii="標楷體" w:eastAsia="標楷體" w:hAnsi="標楷體" w:hint="eastAsia"/>
-          <w:color w:val="FF0000"/>
-          <w:sz w:val="16"/>
-          <w:szCs w:val="16"/>
-        </w:rPr>
-        <w:t xml:space="preserve"> </w:t>
-      </w:r>
-      <w:proofErr w:type="gramStart"/>
-      <w:r>
-        <w:rPr>
-          <w:rFonts w:ascii="標楷體" w:eastAsia="標楷體" w:hAnsi="標楷體" w:hint="eastAsia"/>
-          <w:color w:val="FF0000"/>
-          <w:sz w:val="16"/>
-          <w:szCs w:val="16"/>
-        </w:rPr>
-        <w:t>ㄐㄧㄝˋ</w:t>
-      </w:r>
-      <w:proofErr w:type="gramEnd"/>
-      <w:r>
-        <w:rPr>
-          <w:rFonts w:ascii="標楷體" w:eastAsia="標楷體" w:hAnsi="標楷體" w:hint="eastAsia"/>
-          <w:spacing w:val="-6"/>
-          <w:sz w:val="16"/>
-          <w:szCs w:val="16"/>
-        </w:rPr>
-        <w:t>)</w:t>
-      </w:r>
-      <w:r>
-        <w:rPr>
-          <w:rFonts w:ascii="標楷體" w:eastAsia="標楷體" w:hAnsi="標楷體" w:hint="eastAsia"/>
-          <w:spacing w:val="-6"/>
-          <w:sz w:val="28"/>
-          <w:szCs w:val="28"/>
-        </w:rPr>
-        <w:t>：</w:t>
-      </w:r>
-      <w:r>
-        <w:rPr>
-          <w:rFonts w:ascii="標楷體" w:eastAsia="標楷體" w:hAnsi="標楷體" w:hint="eastAsia"/>
-          <w:spacing w:val="-6"/>
-          <w:sz w:val="28"/>
-          <w:szCs w:val="28"/>
-        </w:rPr>
-        <w:t>包含而</w:t>
-      </w:r>
-      <w:proofErr w:type="gramStart"/>
-      <w:r>
-        <w:rPr>
-          <w:rFonts w:ascii="標楷體" w:eastAsia="標楷體" w:hAnsi="標楷體" w:hint="eastAsia"/>
-          <w:spacing w:val="-6"/>
-          <w:sz w:val="28"/>
-          <w:szCs w:val="28"/>
-        </w:rPr>
-        <w:t>不</w:t>
-      </w:r>
-      <w:proofErr w:type="gramEnd"/>
-      <w:r>
-        <w:rPr>
-          <w:rFonts w:ascii="標楷體" w:eastAsia="標楷體" w:hAnsi="標楷體" w:hint="eastAsia"/>
-          <w:spacing w:val="-6"/>
-          <w:sz w:val="28"/>
-          <w:szCs w:val="28"/>
-        </w:rPr>
-        <w:t>顯露出來。</w:t>
-      </w:r>
-    </w:p>
-    <w:p>
-      <w:pPr>
-        <w:pStyle w:val="a4"/>
+        <w:pStyle w:val="a5"/>
         <w:widowControl/>
         <w:spacing w:line="460" w:lineRule="exact"/>
-        <w:ind w:leftChars="0"/>
-        <w:rPr>
-          <w:rFonts w:ascii="標楷體" w:eastAsia="標楷體" w:hAnsi="標楷體"/>
-          <w:spacing w:val="-6"/>
-          <w:sz w:val="28"/>
-          <w:szCs w:val="28"/>
-        </w:rPr>
-      </w:pPr>
-      <w:r>
-        <w:rPr>
-          <w:rFonts w:ascii="標楷體" w:eastAsia="標楷體" w:hAnsi="標楷體" w:hint="eastAsia"/>
-          <w:spacing w:val="-6"/>
-          <w:sz w:val="28"/>
-          <w:szCs w:val="28"/>
-        </w:rPr>
-        <w:t>【例】張小姐溫婉蘊藉，秀外慧中，令很多男士傾慕不已。</w:t>
-      </w:r>
-    </w:p>
-    <w:p>
-      <w:pPr>
-        <w:pStyle w:val="a4"/>
-        <w:widowControl/>
-        <w:numPr>
-          <w:ilvl w:val="0"/>
-          <w:numId w:val="6"/>
-        </w:numPr>
-        <w:spacing w:line="460" w:lineRule="exact"/>
-        <w:ind w:leftChars="0"/>
-        <w:rPr>
-          <w:rFonts w:ascii="標楷體" w:eastAsia="標楷體" w:hAnsi="標楷體"/>
-          <w:spacing w:val="-6"/>
-          <w:sz w:val="28"/>
-          <w:szCs w:val="28"/>
-        </w:rPr>
-      </w:pPr>
-      <w:r>
-        <w:rPr>
-          <w:rFonts w:ascii="標楷體" w:eastAsia="標楷體" w:hAnsi="標楷體" w:hint="eastAsia"/>
-          <w:spacing w:val="-6"/>
-          <w:sz w:val="28"/>
-          <w:szCs w:val="28"/>
-        </w:rPr>
-        <w:t>一氣呵成：一口氣完成。比喻文章或繪畫的氣勢流暢，首尾貫通；或工作安排緊湊、不間斷。【例】他做事總是一氣呵成，絕不拖泥帶水。</w:t>
-      </w:r>
-    </w:p>
-    <w:p>
-      <w:pPr>
-        <w:pStyle w:val="a4"/>
-        <w:widowControl/>
-        <w:numPr>
-          <w:ilvl w:val="0"/>
-          <w:numId w:val="6"/>
-        </w:numPr>
-        <w:spacing w:line="460" w:lineRule="exact"/>
-        <w:ind w:leftChars="0"/>
-        <w:rPr>
-          <w:rFonts w:ascii="標楷體" w:eastAsia="標楷體" w:hAnsi="標楷體"/>
-          <w:spacing w:val="-6"/>
-          <w:sz w:val="28"/>
-          <w:szCs w:val="28"/>
-        </w:rPr>
-      </w:pPr>
-      <w:proofErr w:type="gramStart"/>
-      <w:r>
-        <w:rPr>
-          <w:rFonts w:ascii="標楷體" w:eastAsia="標楷體" w:hAnsi="標楷體" w:hint="eastAsia"/>
-          <w:spacing w:val="-6"/>
-          <w:sz w:val="28"/>
-          <w:szCs w:val="28"/>
-        </w:rPr>
-        <w:t>渲</w:t>
-      </w:r>
-      <w:proofErr w:type="gramEnd"/>
-      <w:r>
-        <w:rPr>
-          <w:rFonts w:ascii="標楷體" w:eastAsia="標楷體" w:hAnsi="標楷體" w:hint="eastAsia"/>
-          <w:spacing w:val="-6"/>
-          <w:sz w:val="16"/>
-          <w:szCs w:val="16"/>
-        </w:rPr>
-        <w:t>(</w:t>
-      </w:r>
-      <w:proofErr w:type="gramStart"/>
-      <w:r>
-        <w:rPr>
-          <w:rFonts w:ascii="標楷體" w:eastAsia="標楷體" w:hAnsi="標楷體" w:hint="eastAsia"/>
-          <w:color w:val="FF0000"/>
-          <w:sz w:val="16"/>
-          <w:szCs w:val="16"/>
-        </w:rPr>
-        <w:t>ㄒㄩㄢˋ</w:t>
-      </w:r>
-      <w:proofErr w:type="gramEnd"/>
-      <w:r>
-        <w:rPr>
-          <w:rFonts w:ascii="標楷體" w:eastAsia="標楷體" w:hAnsi="標楷體" w:hint="eastAsia"/>
-          <w:spacing w:val="-6"/>
-          <w:sz w:val="16"/>
-          <w:szCs w:val="16"/>
-        </w:rPr>
-        <w:t>)</w:t>
-      </w:r>
-      <w:r>
-        <w:rPr>
-          <w:rFonts w:ascii="標楷體" w:eastAsia="標楷體" w:hAnsi="標楷體" w:hint="eastAsia"/>
-          <w:spacing w:val="-6"/>
-          <w:sz w:val="28"/>
-          <w:szCs w:val="28"/>
-        </w:rPr>
-        <w:t>染</w:t>
-      </w:r>
-      <w:r>
-        <w:rPr>
-          <w:rFonts w:ascii="標楷體" w:eastAsia="標楷體" w:hAnsi="標楷體" w:hint="eastAsia"/>
-          <w:spacing w:val="-6"/>
-          <w:sz w:val="28"/>
-          <w:szCs w:val="28"/>
-        </w:rPr>
-        <w:t>：</w:t>
-      </w:r>
-    </w:p>
-    <w:p>
-      <w:pPr>
-        <w:pStyle w:val="a4"/>
-        <w:widowControl/>
-        <w:numPr>
-          <w:ilvl w:val="0"/>
-          <w:numId w:val="9"/>
-        </w:numPr>
-        <w:spacing w:line="460" w:lineRule="exact"/>
-        <w:ind w:leftChars="0"/>
-        <w:rPr>
-          <w:rFonts w:ascii="標楷體" w:eastAsia="標楷體" w:hAnsi="標楷體"/>
-          <w:spacing w:val="-6"/>
-          <w:sz w:val="28"/>
-          <w:szCs w:val="28"/>
-        </w:rPr>
-      </w:pPr>
-      <w:r>
-        <w:rPr>
-          <w:rFonts w:ascii="標楷體" w:eastAsia="標楷體" w:hAnsi="標楷體" w:hint="eastAsia"/>
-          <w:spacing w:val="-6"/>
-          <w:sz w:val="28"/>
-          <w:szCs w:val="28"/>
-        </w:rPr>
-        <w:t>國畫的用色技巧。以水墨或顏料，襯托物像，而形成陰陽向背的效果。</w:t>
-      </w:r>
-      <w:r>
-        <w:rPr>
-          <w:rFonts w:ascii="標楷體" w:eastAsia="標楷體" w:hAnsi="標楷體" w:hint="eastAsia"/>
-          <w:spacing w:val="-6"/>
-          <w:sz w:val="28"/>
-          <w:szCs w:val="28"/>
-        </w:rPr>
-        <w:t>【例】水墨畫常以渲染的手法，點出主題與背景的明暗分別。</w:t>
-      </w:r>
-    </w:p>
-    <w:p>
-      <w:pPr>
-        <w:pStyle w:val="a4"/>
-        <w:widowControl/>
-        <w:numPr>
-          <w:ilvl w:val="0"/>
-          <w:numId w:val="9"/>
-        </w:numPr>
-        <w:spacing w:line="460" w:lineRule="exact"/>
-        <w:ind w:leftChars="0"/>
-        <w:rPr>
-          <w:rFonts w:ascii="標楷體" w:eastAsia="標楷體" w:hAnsi="標楷體"/>
-          <w:spacing w:val="-6"/>
-          <w:sz w:val="28"/>
-          <w:szCs w:val="28"/>
-        </w:rPr>
-      </w:pPr>
-      <w:r>
-        <w:rPr>
-          <w:rFonts w:ascii="標楷體" w:eastAsia="標楷體" w:hAnsi="標楷體" w:hint="eastAsia"/>
-          <w:spacing w:val="-6"/>
-          <w:sz w:val="28"/>
-          <w:szCs w:val="28"/>
-        </w:rPr>
-        <w:t>比喻言詞、文字過度吹噓誇大。</w:t>
-      </w:r>
-    </w:p>
-    <w:p>
-      <w:pPr>
-        <w:pStyle w:val="a4"/>
-        <w:widowControl/>
-        <w:spacing w:line="460" w:lineRule="exact"/>
-        <w:ind w:leftChars="0"/>
-        <w:rPr>
-          <w:rFonts w:ascii="標楷體" w:eastAsia="標楷體" w:hAnsi="標楷體"/>
-          <w:spacing w:val="-6"/>
-          <w:sz w:val="28"/>
-          <w:szCs w:val="28"/>
-        </w:rPr>
-      </w:pPr>
-      <w:r>
-        <w:rPr>
-          <w:rFonts w:ascii="標楷體" w:eastAsia="標楷體" w:hAnsi="標楷體" w:hint="eastAsia"/>
-          <w:spacing w:val="-6"/>
-          <w:sz w:val="28"/>
-          <w:szCs w:val="28"/>
-        </w:rPr>
-        <w:t>【例】媒體對事件的過度渲染，常會誤導民眾對真</w:t>
-      </w:r>
-      <w:proofErr w:type="gramStart"/>
-      <w:r>
-        <w:rPr>
-          <w:rFonts w:ascii="標楷體" w:eastAsia="標楷體" w:hAnsi="標楷體" w:hint="eastAsia"/>
-          <w:spacing w:val="-6"/>
-          <w:sz w:val="28"/>
-          <w:szCs w:val="28"/>
-        </w:rPr>
-        <w:t>象</w:t>
-      </w:r>
-      <w:proofErr w:type="gramEnd"/>
-      <w:r>
-        <w:rPr>
-          <w:rFonts w:ascii="標楷體" w:eastAsia="標楷體" w:hAnsi="標楷體" w:hint="eastAsia"/>
-          <w:spacing w:val="-6"/>
-          <w:sz w:val="28"/>
-          <w:szCs w:val="28"/>
-        </w:rPr>
-        <w:t>的認知與了解。</w:t>
-      </w:r>
-    </w:p>
-    <w:p>
-      <w:pPr>
-        <w:pStyle w:val="a4"/>
-        <w:widowControl/>
-        <w:numPr>
-          <w:ilvl w:val="0"/>
-          <w:numId w:val="6"/>
-        </w:numPr>
-        <w:spacing w:line="460" w:lineRule="exact"/>
-        <w:ind w:leftChars="0"/>
-        <w:rPr>
-          <w:rFonts w:ascii="標楷體" w:eastAsia="標楷體" w:hAnsi="標楷體"/>
-          <w:spacing w:val="-6"/>
-          <w:sz w:val="28"/>
-          <w:szCs w:val="28"/>
-        </w:rPr>
-      </w:pPr>
-      <w:r>
-        <w:rPr>
-          <w:rFonts w:ascii="標楷體" w:eastAsia="標楷體" w:hAnsi="標楷體" w:hint="eastAsia"/>
-          <w:spacing w:val="-6"/>
-          <w:sz w:val="28"/>
-          <w:szCs w:val="28"/>
-        </w:rPr>
-        <w:t>攝取：吸收、吸取。【例】要攝取均衡的營養，身體才會健康。</w:t>
-      </w:r>
-    </w:p>
-    <w:p>
-      <w:pPr>
-        <w:pStyle w:val="a4"/>
-        <w:widowControl/>
-        <w:numPr>
-          <w:ilvl w:val="0"/>
-          <w:numId w:val="6"/>
-        </w:numPr>
-        <w:spacing w:line="460" w:lineRule="exact"/>
-        <w:ind w:leftChars="0"/>
-        <w:rPr>
-          <w:rFonts w:ascii="標楷體" w:eastAsia="標楷體" w:hAnsi="標楷體"/>
-          <w:spacing w:val="-6"/>
-          <w:sz w:val="28"/>
-          <w:szCs w:val="28"/>
-        </w:rPr>
-      </w:pPr>
-      <w:r>
-        <w:rPr>
-          <w:rFonts w:ascii="標楷體" w:eastAsia="標楷體" w:hAnsi="標楷體" w:hint="eastAsia"/>
-          <w:spacing w:val="-6"/>
-          <w:sz w:val="28"/>
-          <w:szCs w:val="28"/>
-        </w:rPr>
-        <w:t>曉暢：</w:t>
-      </w:r>
-    </w:p>
-    <w:p>
-      <w:pPr>
-        <w:pStyle w:val="a4"/>
-        <w:widowControl/>
-        <w:numPr>
-          <w:ilvl w:val="0"/>
-          <w:numId w:val="10"/>
-        </w:numPr>
-        <w:spacing w:line="460" w:lineRule="exact"/>
-        <w:ind w:leftChars="0"/>
-        <w:rPr>
-          <w:rFonts w:ascii="標楷體" w:eastAsia="標楷體" w:hAnsi="標楷體"/>
-          <w:spacing w:val="-6"/>
-          <w:sz w:val="28"/>
-          <w:szCs w:val="28"/>
-        </w:rPr>
-      </w:pPr>
-      <w:r>
-        <w:rPr>
-          <w:rFonts w:ascii="標楷體" w:eastAsia="標楷體" w:hAnsi="標楷體" w:hint="eastAsia"/>
-          <w:spacing w:val="-6"/>
-          <w:sz w:val="28"/>
-          <w:szCs w:val="28"/>
-        </w:rPr>
-        <w:t>明白、了解得很透</w:t>
-      </w:r>
-      <w:proofErr w:type="gramStart"/>
-      <w:r>
-        <w:rPr>
-          <w:rFonts w:ascii="標楷體" w:eastAsia="標楷體" w:hAnsi="標楷體" w:hint="eastAsia"/>
-          <w:spacing w:val="-6"/>
-          <w:sz w:val="28"/>
-          <w:szCs w:val="28"/>
-        </w:rPr>
-        <w:t>澈</w:t>
-      </w:r>
-      <w:proofErr w:type="gramEnd"/>
-      <w:r>
-        <w:rPr>
-          <w:rFonts w:ascii="標楷體" w:eastAsia="標楷體" w:hAnsi="標楷體" w:hint="eastAsia"/>
-          <w:spacing w:val="-6"/>
-          <w:sz w:val="28"/>
-          <w:szCs w:val="28"/>
-        </w:rPr>
-        <w:t>。</w:t>
-      </w:r>
-      <w:proofErr w:type="gramStart"/>
-      <w:r>
-        <w:rPr>
-          <w:rFonts w:ascii="標楷體" w:eastAsia="標楷體" w:hAnsi="標楷體" w:hint="eastAsia"/>
-          <w:spacing w:val="-6"/>
-          <w:sz w:val="28"/>
-          <w:szCs w:val="28"/>
-        </w:rPr>
-        <w:t>《</w:t>
-      </w:r>
-      <w:proofErr w:type="gramEnd"/>
-      <w:r>
-        <w:rPr>
-          <w:rFonts w:ascii="標楷體" w:eastAsia="標楷體" w:hAnsi="標楷體" w:hint="eastAsia"/>
-          <w:spacing w:val="-6"/>
-          <w:sz w:val="28"/>
-          <w:szCs w:val="28"/>
-        </w:rPr>
-        <w:t>文選．諸葛亮．出師表</w:t>
-      </w:r>
-      <w:proofErr w:type="gramStart"/>
-      <w:r>
-        <w:rPr>
-          <w:rFonts w:ascii="標楷體" w:eastAsia="標楷體" w:hAnsi="標楷體" w:hint="eastAsia"/>
-          <w:spacing w:val="-6"/>
-          <w:sz w:val="28"/>
-          <w:szCs w:val="28"/>
-        </w:rPr>
-        <w:t>》</w:t>
-      </w:r>
-      <w:proofErr w:type="gramEnd"/>
-      <w:r>
-        <w:rPr>
-          <w:rFonts w:ascii="標楷體" w:eastAsia="標楷體" w:hAnsi="標楷體" w:hint="eastAsia"/>
-          <w:spacing w:val="-6"/>
-          <w:sz w:val="28"/>
-          <w:szCs w:val="28"/>
-        </w:rPr>
-        <w:t>：「</w:t>
-      </w:r>
-      <w:proofErr w:type="gramStart"/>
-      <w:r>
-        <w:rPr>
-          <w:rFonts w:ascii="標楷體" w:eastAsia="標楷體" w:hAnsi="標楷體" w:hint="eastAsia"/>
-          <w:spacing w:val="-6"/>
-          <w:sz w:val="28"/>
-          <w:szCs w:val="28"/>
-        </w:rPr>
-        <w:t>將軍向寵</w:t>
-      </w:r>
-      <w:proofErr w:type="gramEnd"/>
-      <w:r>
-        <w:rPr>
-          <w:rFonts w:ascii="標楷體" w:eastAsia="標楷體" w:hAnsi="標楷體" w:hint="eastAsia"/>
-          <w:spacing w:val="-6"/>
-          <w:sz w:val="28"/>
-          <w:szCs w:val="28"/>
-        </w:rPr>
-        <w:t>，性行淑均，曉暢軍事。」</w:t>
-      </w:r>
-    </w:p>
-    <w:p>
-      <w:pPr>
-        <w:pStyle w:val="a4"/>
-        <w:widowControl/>
-        <w:numPr>
-          <w:ilvl w:val="0"/>
-          <w:numId w:val="10"/>
-        </w:numPr>
-        <w:spacing w:line="460" w:lineRule="exact"/>
-        <w:ind w:leftChars="0"/>
-        <w:rPr>
-          <w:rFonts w:ascii="標楷體" w:eastAsia="標楷體" w:hAnsi="標楷體"/>
-          <w:spacing w:val="-6"/>
-          <w:sz w:val="28"/>
-          <w:szCs w:val="28"/>
-        </w:rPr>
-      </w:pPr>
-      <w:r>
-        <w:rPr>
-          <w:rFonts w:ascii="標楷體" w:eastAsia="標楷體" w:hAnsi="標楷體" w:hint="eastAsia"/>
-          <w:spacing w:val="-6"/>
-          <w:sz w:val="28"/>
-          <w:szCs w:val="28"/>
-        </w:rPr>
-        <w:t>形容文筆流暢。如：「此篇文章行文曉暢，寓意深遠。」</w:t>
-      </w:r>
-    </w:p>
-    <w:p>
-      <w:pPr>
-        <w:pStyle w:val="a4"/>
-        <w:widowControl/>
-        <w:numPr>
-          <w:ilvl w:val="0"/>
-          <w:numId w:val="6"/>
-        </w:numPr>
-        <w:spacing w:line="460" w:lineRule="exact"/>
-        <w:ind w:leftChars="0"/>
-        <w:rPr>
-          <w:rFonts w:ascii="標楷體" w:eastAsia="標楷體" w:hAnsi="標楷體"/>
-          <w:spacing w:val="-6"/>
-          <w:sz w:val="28"/>
-          <w:szCs w:val="28"/>
-        </w:rPr>
-      </w:pPr>
-      <w:r>
-        <w:rPr>
-          <w:rFonts w:ascii="標楷體" w:eastAsia="標楷體" w:hAnsi="標楷體" w:hint="eastAsia"/>
-          <w:spacing w:val="-6"/>
-          <w:sz w:val="28"/>
-          <w:szCs w:val="28"/>
-        </w:rPr>
-        <w:t>琅琅上口</w:t>
-      </w:r>
-      <w:r>
-        <w:rPr>
-          <w:rFonts w:ascii="標楷體" w:eastAsia="標楷體" w:hAnsi="標楷體" w:hint="eastAsia"/>
-          <w:spacing w:val="-6"/>
-          <w:sz w:val="28"/>
-          <w:szCs w:val="28"/>
-        </w:rPr>
-        <w:t>：</w:t>
-      </w:r>
-      <w:proofErr w:type="gramStart"/>
-      <w:r>
-        <w:rPr>
-          <w:rFonts w:ascii="標楷體" w:eastAsia="標楷體" w:hAnsi="標楷體" w:hint="eastAsia"/>
-          <w:spacing w:val="-6"/>
-          <w:sz w:val="28"/>
-          <w:szCs w:val="28"/>
-        </w:rPr>
-        <w:t>琅琅</w:t>
-      </w:r>
-      <w:proofErr w:type="gramEnd"/>
-      <w:r>
-        <w:rPr>
-          <w:rFonts w:ascii="標楷體" w:eastAsia="標楷體" w:hAnsi="標楷體" w:hint="eastAsia"/>
-          <w:spacing w:val="-6"/>
-          <w:sz w:val="28"/>
-          <w:szCs w:val="28"/>
-        </w:rPr>
-        <w:t>，玉石清脆響亮的撞擊聲，比喻響亮的讀書聲。琅琅上口形容對詩文誦讀熟練，能順口誦讀而出。</w:t>
-      </w:r>
-    </w:p>
-    <w:p>
-      <w:pPr>
-        <w:pStyle w:val="a4"/>
-        <w:widowControl/>
-        <w:spacing w:line="460" w:lineRule="exact"/>
-        <w:ind w:leftChars="0"/>
-        <w:rPr>
-          <w:rFonts w:ascii="標楷體" w:eastAsia="標楷體" w:hAnsi="標楷體"/>
-          <w:spacing w:val="-6"/>
-          <w:sz w:val="28"/>
-          <w:szCs w:val="28"/>
-        </w:rPr>
-      </w:pPr>
-      <w:r>
-        <w:rPr>
-          <w:rFonts w:ascii="標楷體" w:eastAsia="標楷體" w:hAnsi="標楷體" w:hint="eastAsia"/>
-          <w:spacing w:val="-6"/>
-          <w:sz w:val="28"/>
-          <w:szCs w:val="28"/>
-        </w:rPr>
-        <w:t>【例】這首童謠是大家兒時的共同回憶，多數人都能琅琅上口。</w:t>
+        <w:ind w:leftChars="0" w:left="284"/>
+        <w:rPr>
+          <w:rFonts w:ascii="標楷體" w:eastAsia="標楷體" w:hAnsi="標楷體" w:hint="eastAsia"/>
+          <w:sz w:val="28"/>
+          <w:szCs w:val="28"/>
+        </w:rPr>
+      </w:pPr>
+      <w:r>
+        <w:rPr>
+          <w:rFonts w:ascii="標楷體" w:eastAsia="標楷體" w:hAnsi="標楷體" w:hint="eastAsia"/>
+          <w:sz w:val="28"/>
+          <w:szCs w:val="28"/>
+        </w:rPr>
+        <w:t>詩中以簡單的語言描寫鳥鳴、風雨、落花等自然景象，沒有刻意雕琢，呈現出純淨的春日畫面，展現孟浩然山水田園詩的特色。</w:t>
       </w:r>
     </w:p>
     <w:sectPr>
       <w:type w:val="continuous"/>
       <w:pgSz w:w="11906" w:h="16838"/>
-      <w:pgMar w:top="851" w:right="1134" w:bottom="851" w:left="1134" w:header="567" w:footer="283" w:gutter="0"/>
+      <w:pgMar w:top="851" w:right="1134" w:bottom="567" w:left="1134" w:header="567" w:footer="0" w:gutter="0"/>
       <w:cols w:space="425"/>
       <w:docGrid w:type="lines" w:linePitch="360"/>
     </w:sectPr>
@@ -2721,7 +1558,7 @@
 </file>
 
 <file path=word/endnotes.xml><?xml version="1.0" encoding="utf-8"?>
-<w:endnotes xmlns:wpc="http://schemas.microsoft.com/office/word/2010/wordprocessingCanvas" xmlns:cx="http://schemas.microsoft.com/office/drawing/2014/chartex" xmlns:cx1="http://schemas.microsoft.com/office/drawing/2015/9/8/chartex" xmlns:cx2="http://schemas.microsoft.com/office/drawing/2015/10/21/chartex" xmlns:cx3="http://schemas.microsoft.com/office/drawing/2016/5/9/chartex" xmlns:cx4="http://schemas.microsoft.com/office/drawing/2016/5/10/chartex" xmlns:cx5="http://schemas.microsoft.com/office/drawing/2016/5/11/chartex" xmlns:cx6="http://schemas.microsoft.com/office/drawing/2016/5/12/chartex" xmlns:cx7="http://schemas.microsoft.com/office/drawing/2016/5/13/chartex" xmlns:cx8="http://schemas.microsoft.com/office/drawing/2016/5/14/chartex" xmlns:mc="http://schemas.openxmlformats.org/markup-compatibility/2006" xmlns:aink="http://schemas.microsoft.com/office/drawing/2016/ink" xmlns:am3d="http://schemas.microsoft.com/office/drawing/2017/model3d" xmlns:o="urn:schemas-microsoft-com:office:office" xmlns:oel="http://schemas.microsoft.com/office/2019/extlst" xmlns:r="http://schemas.openxmlformats.org/officeDocument/2006/relationships" xmlns:m="http://schemas.openxmlformats.org/officeDocument/2006/math" xmlns:v="urn:schemas-microsoft-com:vml" xmlns:wp14="http://schemas.microsoft.com/office/word/2010/wordprocessingDrawing" xmlns:wp="http://schemas.openxmlformats.org/drawingml/2006/wordprocessingDrawing" xmlns:w10="urn:schemas-microsoft-com:office:word" xmlns:w="http://schemas.openxmlformats.org/wordprocessingml/2006/main" xmlns:w14="http://schemas.microsoft.com/office/word/2010/wordml" xmlns:w15="http://schemas.microsoft.com/office/word/2012/wordml" xmlns:w16cex="http://schemas.microsoft.com/office/word/2018/wordml/cex" xmlns:w16cid="http://schemas.microsoft.com/office/word/2016/wordml/cid" xmlns:w16="http://schemas.microsoft.com/office/word/2018/wordml" xmlns:w16du="http://schemas.microsoft.com/office/word/2023/wordml/word16du" xmlns:w16sdtdh="http://schemas.microsoft.com/office/word/2020/wordml/sdtdatahash" xmlns:w16se="http://schemas.microsoft.com/office/word/2015/wordml/symex" xmlns:wpg="http://schemas.microsoft.com/office/word/2010/wordprocessingGroup" xmlns:wpi="http://schemas.microsoft.com/office/word/2010/wordprocessingInk" xmlns:wne="http://schemas.microsoft.com/office/word/2006/wordml" xmlns:wps="http://schemas.microsoft.com/office/word/2010/wordprocessingShape" mc:Ignorable="w14 w15 w16se w16cid w16 w16cex w16sdtdh wp14">
+<w:endnotes xmlns:wpc="http://schemas.microsoft.com/office/word/2010/wordprocessingCanvas" xmlns:cx="http://schemas.microsoft.com/office/drawing/2014/chartex" xmlns:cx1="http://schemas.microsoft.com/office/drawing/2015/9/8/chartex" xmlns:cx2="http://schemas.microsoft.com/office/drawing/2015/10/21/chartex" xmlns:cx3="http://schemas.microsoft.com/office/drawing/2016/5/9/chartex" xmlns:cx4="http://schemas.microsoft.com/office/drawing/2016/5/10/chartex" xmlns:cx5="http://schemas.microsoft.com/office/drawing/2016/5/11/chartex" xmlns:cx6="http://schemas.microsoft.com/office/drawing/2016/5/12/chartex" xmlns:cx7="http://schemas.microsoft.com/office/drawing/2016/5/13/chartex" xmlns:cx8="http://schemas.microsoft.com/office/drawing/2016/5/14/chartex" xmlns:mc="http://schemas.openxmlformats.org/markup-compatibility/2006" xmlns:aink="http://schemas.microsoft.com/office/drawing/2016/ink" xmlns:am3d="http://schemas.microsoft.com/office/drawing/2017/model3d" xmlns:o="urn:schemas-microsoft-com:office:office" xmlns:r="http://schemas.openxmlformats.org/officeDocument/2006/relationships" xmlns:m="http://schemas.openxmlformats.org/officeDocument/2006/math" xmlns:v="urn:schemas-microsoft-com:vml" xmlns:wp14="http://schemas.microsoft.com/office/word/2010/wordprocessingDrawing" xmlns:wp="http://schemas.openxmlformats.org/drawingml/2006/wordprocessingDrawing" xmlns:w10="urn:schemas-microsoft-com:office:word" xmlns:w="http://schemas.openxmlformats.org/wordprocessingml/2006/main" xmlns:w14="http://schemas.microsoft.com/office/word/2010/wordml" xmlns:w15="http://schemas.microsoft.com/office/word/2012/wordml" xmlns:w16cex="http://schemas.microsoft.com/office/word/2018/wordml/cex" xmlns:w16cid="http://schemas.microsoft.com/office/word/2016/wordml/cid" xmlns:w16="http://schemas.microsoft.com/office/word/2018/wordml" xmlns:w16sdtdh="http://schemas.microsoft.com/office/word/2020/wordml/sdtdatahash" xmlns:w16se="http://schemas.microsoft.com/office/word/2015/wordml/symex" xmlns:wpg="http://schemas.microsoft.com/office/word/2010/wordprocessingGroup" xmlns:wpi="http://schemas.microsoft.com/office/word/2010/wordprocessingInk" xmlns:wne="http://schemas.microsoft.com/office/word/2006/wordml" xmlns:wps="http://schemas.microsoft.com/office/word/2010/wordprocessingShape" mc:Ignorable="w14 w15 w16se w16cid w16 w16cex w16sdtdh wp14">
   <w:endnote w:type="separator" w:id="-1">
     <w:p>
       <w:r>
@@ -2740,7 +1577,7 @@
 </file>
 
 <file path=word/footer1.xml><?xml version="1.0" encoding="utf-8"?>
-<w:ftr xmlns:wpc="http://schemas.microsoft.com/office/word/2010/wordprocessingCanvas" xmlns:cx="http://schemas.microsoft.com/office/drawing/2014/chartex" xmlns:cx1="http://schemas.microsoft.com/office/drawing/2015/9/8/chartex" xmlns:cx2="http://schemas.microsoft.com/office/drawing/2015/10/21/chartex" xmlns:cx3="http://schemas.microsoft.com/office/drawing/2016/5/9/chartex" xmlns:cx4="http://schemas.microsoft.com/office/drawing/2016/5/10/chartex" xmlns:cx5="http://schemas.microsoft.com/office/drawing/2016/5/11/chartex" xmlns:cx6="http://schemas.microsoft.com/office/drawing/2016/5/12/chartex" xmlns:cx7="http://schemas.microsoft.com/office/drawing/2016/5/13/chartex" xmlns:cx8="http://schemas.microsoft.com/office/drawing/2016/5/14/chartex" xmlns:mc="http://schemas.openxmlformats.org/markup-compatibility/2006" xmlns:aink="http://schemas.microsoft.com/office/drawing/2016/ink" xmlns:am3d="http://schemas.microsoft.com/office/drawing/2017/model3d" xmlns:o="urn:schemas-microsoft-com:office:office" xmlns:oel="http://schemas.microsoft.com/office/2019/extlst" xmlns:r="http://schemas.openxmlformats.org/officeDocument/2006/relationships" xmlns:m="http://schemas.openxmlformats.org/officeDocument/2006/math" xmlns:v="urn:schemas-microsoft-com:vml" xmlns:wp14="http://schemas.microsoft.com/office/word/2010/wordprocessingDrawing" xmlns:wp="http://schemas.openxmlformats.org/drawingml/2006/wordprocessingDrawing" xmlns:w10="urn:schemas-microsoft-com:office:word" xmlns:w="http://schemas.openxmlformats.org/wordprocessingml/2006/main" xmlns:w14="http://schemas.microsoft.com/office/word/2010/wordml" xmlns:w15="http://schemas.microsoft.com/office/word/2012/wordml" xmlns:w16cex="http://schemas.microsoft.com/office/word/2018/wordml/cex" xmlns:w16cid="http://schemas.microsoft.com/office/word/2016/wordml/cid" xmlns:w16="http://schemas.microsoft.com/office/word/2018/wordml" xmlns:w16du="http://schemas.microsoft.com/office/word/2023/wordml/word16du" xmlns:w16sdtdh="http://schemas.microsoft.com/office/word/2020/wordml/sdtdatahash" xmlns:w16se="http://schemas.microsoft.com/office/word/2015/wordml/symex" xmlns:wpg="http://schemas.microsoft.com/office/word/2010/wordprocessingGroup" xmlns:wpi="http://schemas.microsoft.com/office/word/2010/wordprocessingInk" xmlns:wne="http://schemas.microsoft.com/office/word/2006/wordml" xmlns:wps="http://schemas.microsoft.com/office/word/2010/wordprocessingShape" mc:Ignorable="w14 w15 w16se w16cid w16 w16cex w16sdtdh wp14">
+<w:ftr xmlns:wpc="http://schemas.microsoft.com/office/word/2010/wordprocessingCanvas" xmlns:cx="http://schemas.microsoft.com/office/drawing/2014/chartex" xmlns:cx1="http://schemas.microsoft.com/office/drawing/2015/9/8/chartex" xmlns:cx2="http://schemas.microsoft.com/office/drawing/2015/10/21/chartex" xmlns:cx3="http://schemas.microsoft.com/office/drawing/2016/5/9/chartex" xmlns:cx4="http://schemas.microsoft.com/office/drawing/2016/5/10/chartex" xmlns:cx5="http://schemas.microsoft.com/office/drawing/2016/5/11/chartex" xmlns:cx6="http://schemas.microsoft.com/office/drawing/2016/5/12/chartex" xmlns:cx7="http://schemas.microsoft.com/office/drawing/2016/5/13/chartex" xmlns:cx8="http://schemas.microsoft.com/office/drawing/2016/5/14/chartex" xmlns:mc="http://schemas.openxmlformats.org/markup-compatibility/2006" xmlns:aink="http://schemas.microsoft.com/office/drawing/2016/ink" xmlns:am3d="http://schemas.microsoft.com/office/drawing/2017/model3d" xmlns:o="urn:schemas-microsoft-com:office:office" xmlns:r="http://schemas.openxmlformats.org/officeDocument/2006/relationships" xmlns:m="http://schemas.openxmlformats.org/officeDocument/2006/math" xmlns:v="urn:schemas-microsoft-com:vml" xmlns:wp14="http://schemas.microsoft.com/office/word/2010/wordprocessingDrawing" xmlns:wp="http://schemas.openxmlformats.org/drawingml/2006/wordprocessingDrawing" xmlns:w10="urn:schemas-microsoft-com:office:word" xmlns:w="http://schemas.openxmlformats.org/wordprocessingml/2006/main" xmlns:w14="http://schemas.microsoft.com/office/word/2010/wordml" xmlns:w15="http://schemas.microsoft.com/office/word/2012/wordml" xmlns:w16cex="http://schemas.microsoft.com/office/word/2018/wordml/cex" xmlns:w16cid="http://schemas.microsoft.com/office/word/2016/wordml/cid" xmlns:w16="http://schemas.microsoft.com/office/word/2018/wordml" xmlns:w16sdtdh="http://schemas.microsoft.com/office/word/2020/wordml/sdtdatahash" xmlns:w16se="http://schemas.microsoft.com/office/word/2015/wordml/symex" xmlns:wpg="http://schemas.microsoft.com/office/word/2010/wordprocessingGroup" xmlns:wpi="http://schemas.microsoft.com/office/word/2010/wordprocessingInk" xmlns:wne="http://schemas.microsoft.com/office/word/2006/wordml" xmlns:wps="http://schemas.microsoft.com/office/word/2010/wordprocessingShape" mc:Ignorable="w14 w15 w16se w16cid w16 w16cex w16sdtdh wp14">
   <w:sdt>
     <w:sdtPr>
       <w:id w:val="1583327003"/>
@@ -2749,10 +1586,11 @@
         <w:docPartUnique/>
       </w:docPartObj>
     </w:sdtPr>
+    <w:sdtEndPr/>
     <w:sdtContent>
       <w:p>
         <w:pPr>
-          <w:pStyle w:val="a7"/>
+          <w:pStyle w:val="a8"/>
           <w:jc w:val="right"/>
         </w:pPr>
         <w:r>
@@ -2784,14 +1622,14 @@
   </w:sdt>
   <w:p>
     <w:pPr>
-      <w:pStyle w:val="a7"/>
+      <w:pStyle w:val="a8"/>
     </w:pPr>
   </w:p>
 </w:ftr>
 </file>
 
 <file path=word/footnotes.xml><?xml version="1.0" encoding="utf-8"?>
-<w:footnotes xmlns:wpc="http://schemas.microsoft.com/office/word/2010/wordprocessingCanvas" xmlns:cx="http://schemas.microsoft.com/office/drawing/2014/chartex" xmlns:cx1="http://schemas.microsoft.com/office/drawing/2015/9/8/chartex" xmlns:cx2="http://schemas.microsoft.com/office/drawing/2015/10/21/chartex" xmlns:cx3="http://schemas.microsoft.com/office/drawing/2016/5/9/chartex" xmlns:cx4="http://schemas.microsoft.com/office/drawing/2016/5/10/chartex" xmlns:cx5="http://schemas.microsoft.com/office/drawing/2016/5/11/chartex" xmlns:cx6="http://schemas.microsoft.com/office/drawing/2016/5/12/chartex" xmlns:cx7="http://schemas.microsoft.com/office/drawing/2016/5/13/chartex" xmlns:cx8="http://schemas.microsoft.com/office/drawing/2016/5/14/chartex" xmlns:mc="http://schemas.openxmlformats.org/markup-compatibility/2006" xmlns:aink="http://schemas.microsoft.com/office/drawing/2016/ink" xmlns:am3d="http://schemas.microsoft.com/office/drawing/2017/model3d" xmlns:o="urn:schemas-microsoft-com:office:office" xmlns:oel="http://schemas.microsoft.com/office/2019/extlst" xmlns:r="http://schemas.openxmlformats.org/officeDocument/2006/relationships" xmlns:m="http://schemas.openxmlformats.org/officeDocument/2006/math" xmlns:v="urn:schemas-microsoft-com:vml" xmlns:wp14="http://schemas.microsoft.com/office/word/2010/wordprocessingDrawing" xmlns:wp="http://schemas.openxmlformats.org/drawingml/2006/wordprocessingDrawing" xmlns:w10="urn:schemas-microsoft-com:office:word" xmlns:w="http://schemas.openxmlformats.org/wordprocessingml/2006/main" xmlns:w14="http://schemas.microsoft.com/office/word/2010/wordml" xmlns:w15="http://schemas.microsoft.com/office/word/2012/wordml" xmlns:w16cex="http://schemas.microsoft.com/office/word/2018/wordml/cex" xmlns:w16cid="http://schemas.microsoft.com/office/word/2016/wordml/cid" xmlns:w16="http://schemas.microsoft.com/office/word/2018/wordml" xmlns:w16du="http://schemas.microsoft.com/office/word/2023/wordml/word16du" xmlns:w16sdtdh="http://schemas.microsoft.com/office/word/2020/wordml/sdtdatahash" xmlns:w16se="http://schemas.microsoft.com/office/word/2015/wordml/symex" xmlns:wpg="http://schemas.microsoft.com/office/word/2010/wordprocessingGroup" xmlns:wpi="http://schemas.microsoft.com/office/word/2010/wordprocessingInk" xmlns:wne="http://schemas.microsoft.com/office/word/2006/wordml" xmlns:wps="http://schemas.microsoft.com/office/word/2010/wordprocessingShape" mc:Ignorable="w14 w15 w16se w16cid w16 w16cex w16sdtdh wp14">
+<w:footnotes xmlns:wpc="http://schemas.microsoft.com/office/word/2010/wordprocessingCanvas" xmlns:cx="http://schemas.microsoft.com/office/drawing/2014/chartex" xmlns:cx1="http://schemas.microsoft.com/office/drawing/2015/9/8/chartex" xmlns:cx2="http://schemas.microsoft.com/office/drawing/2015/10/21/chartex" xmlns:cx3="http://schemas.microsoft.com/office/drawing/2016/5/9/chartex" xmlns:cx4="http://schemas.microsoft.com/office/drawing/2016/5/10/chartex" xmlns:cx5="http://schemas.microsoft.com/office/drawing/2016/5/11/chartex" xmlns:cx6="http://schemas.microsoft.com/office/drawing/2016/5/12/chartex" xmlns:cx7="http://schemas.microsoft.com/office/drawing/2016/5/13/chartex" xmlns:cx8="http://schemas.microsoft.com/office/drawing/2016/5/14/chartex" xmlns:mc="http://schemas.openxmlformats.org/markup-compatibility/2006" xmlns:aink="http://schemas.microsoft.com/office/drawing/2016/ink" xmlns:am3d="http://schemas.microsoft.com/office/drawing/2017/model3d" xmlns:o="urn:schemas-microsoft-com:office:office" xmlns:r="http://schemas.openxmlformats.org/officeDocument/2006/relationships" xmlns:m="http://schemas.openxmlformats.org/officeDocument/2006/math" xmlns:v="urn:schemas-microsoft-com:vml" xmlns:wp14="http://schemas.microsoft.com/office/word/2010/wordprocessingDrawing" xmlns:wp="http://schemas.openxmlformats.org/drawingml/2006/wordprocessingDrawing" xmlns:w10="urn:schemas-microsoft-com:office:word" xmlns:w="http://schemas.openxmlformats.org/wordprocessingml/2006/main" xmlns:w14="http://schemas.microsoft.com/office/word/2010/wordml" xmlns:w15="http://schemas.microsoft.com/office/word/2012/wordml" xmlns:w16cex="http://schemas.microsoft.com/office/word/2018/wordml/cex" xmlns:w16cid="http://schemas.microsoft.com/office/word/2016/wordml/cid" xmlns:w16="http://schemas.microsoft.com/office/word/2018/wordml" xmlns:w16sdtdh="http://schemas.microsoft.com/office/word/2020/wordml/sdtdatahash" xmlns:w16se="http://schemas.microsoft.com/office/word/2015/wordml/symex" xmlns:wpg="http://schemas.microsoft.com/office/word/2010/wordprocessingGroup" xmlns:wpi="http://schemas.microsoft.com/office/word/2010/wordprocessingInk" xmlns:wne="http://schemas.microsoft.com/office/word/2006/wordml" xmlns:wps="http://schemas.microsoft.com/office/word/2010/wordprocessingShape" mc:Ignorable="w14 w15 w16se w16cid w16 w16cex w16sdtdh wp14">
   <w:footnote w:type="separator" w:id="-1">
     <w:p>
       <w:r>
@@ -2810,8 +1648,29 @@
 </file>
 
 <file path=word/numbering.xml><?xml version="1.0" encoding="utf-8"?>
-<w:numbering xmlns:wpc="http://schemas.microsoft.com/office/word/2010/wordprocessingCanvas" xmlns:cx="http://schemas.microsoft.com/office/drawing/2014/chartex" xmlns:cx1="http://schemas.microsoft.com/office/drawing/2015/9/8/chartex" xmlns:cx2="http://schemas.microsoft.com/office/drawing/2015/10/21/chartex" xmlns:cx3="http://schemas.microsoft.com/office/drawing/2016/5/9/chartex" xmlns:cx4="http://schemas.microsoft.com/office/drawing/2016/5/10/chartex" xmlns:cx5="http://schemas.microsoft.com/office/drawing/2016/5/11/chartex" xmlns:cx6="http://schemas.microsoft.com/office/drawing/2016/5/12/chartex" xmlns:cx7="http://schemas.microsoft.com/office/drawing/2016/5/13/chartex" xmlns:cx8="http://schemas.microsoft.com/office/drawing/2016/5/14/chartex" xmlns:mc="http://schemas.openxmlformats.org/markup-compatibility/2006" xmlns:aink="http://schemas.microsoft.com/office/drawing/2016/ink" xmlns:am3d="http://schemas.microsoft.com/office/drawing/2017/model3d" xmlns:o="urn:schemas-microsoft-com:office:office" xmlns:oel="http://schemas.microsoft.com/office/2019/extlst" xmlns:r="http://schemas.openxmlformats.org/officeDocument/2006/relationships" xmlns:m="http://schemas.openxmlformats.org/officeDocument/2006/math" xmlns:v="urn:schemas-microsoft-com:vml" xmlns:wp14="http://schemas.microsoft.com/office/word/2010/wordprocessingDrawing" xmlns:wp="http://schemas.openxmlformats.org/drawingml/2006/wordprocessingDrawing" xmlns:w10="urn:schemas-microsoft-com:office:word" xmlns:w="http://schemas.openxmlformats.org/wordprocessingml/2006/main" xmlns:w14="http://schemas.microsoft.com/office/word/2010/wordml" xmlns:w15="http://schemas.microsoft.com/office/word/2012/wordml" xmlns:w16cex="http://schemas.microsoft.com/office/word/2018/wordml/cex" xmlns:w16cid="http://schemas.microsoft.com/office/word/2016/wordml/cid" xmlns:w16="http://schemas.microsoft.com/office/word/2018/wordml" xmlns:w16du="http://schemas.microsoft.com/office/word/2023/wordml/word16du" xmlns:w16sdtdh="http://schemas.microsoft.com/office/word/2020/wordml/sdtdatahash" xmlns:w16se="http://schemas.microsoft.com/office/word/2015/wordml/symex" xmlns:wpg="http://schemas.microsoft.com/office/word/2010/wordprocessingGroup" xmlns:wpi="http://schemas.microsoft.com/office/word/2010/wordprocessingInk" xmlns:wne="http://schemas.microsoft.com/office/word/2006/wordml" xmlns:wps="http://schemas.microsoft.com/office/word/2010/wordprocessingShape" mc:Ignorable="w14 w15 w16se w16cid w16 w16cex w16sdtdh wp14">
+<w:numbering xmlns:wpc="http://schemas.microsoft.com/office/word/2010/wordprocessingCanvas" xmlns:cx="http://schemas.microsoft.com/office/drawing/2014/chartex" xmlns:cx1="http://schemas.microsoft.com/office/drawing/2015/9/8/chartex" xmlns:cx2="http://schemas.microsoft.com/office/drawing/2015/10/21/chartex" xmlns:cx3="http://schemas.microsoft.com/office/drawing/2016/5/9/chartex" xmlns:cx4="http://schemas.microsoft.com/office/drawing/2016/5/10/chartex" xmlns:cx5="http://schemas.microsoft.com/office/drawing/2016/5/11/chartex" xmlns:cx6="http://schemas.microsoft.com/office/drawing/2016/5/12/chartex" xmlns:cx7="http://schemas.microsoft.com/office/drawing/2016/5/13/chartex" xmlns:cx8="http://schemas.microsoft.com/office/drawing/2016/5/14/chartex" xmlns:mc="http://schemas.openxmlformats.org/markup-compatibility/2006" xmlns:aink="http://schemas.microsoft.com/office/drawing/2016/ink" xmlns:am3d="http://schemas.microsoft.com/office/drawing/2017/model3d" xmlns:o="urn:schemas-microsoft-com:office:office" xmlns:r="http://schemas.openxmlformats.org/officeDocument/2006/relationships" xmlns:m="http://schemas.openxmlformats.org/officeDocument/2006/math" xmlns:v="urn:schemas-microsoft-com:vml" xmlns:wp14="http://schemas.microsoft.com/office/word/2010/wordprocessingDrawing" xmlns:wp="http://schemas.openxmlformats.org/drawingml/2006/wordprocessingDrawing" xmlns:w10="urn:schemas-microsoft-com:office:word" xmlns:w="http://schemas.openxmlformats.org/wordprocessingml/2006/main" xmlns:w14="http://schemas.microsoft.com/office/word/2010/wordml" xmlns:w15="http://schemas.microsoft.com/office/word/2012/wordml" xmlns:w16cex="http://schemas.microsoft.com/office/word/2018/wordml/cex" xmlns:w16cid="http://schemas.microsoft.com/office/word/2016/wordml/cid" xmlns:w16="http://schemas.microsoft.com/office/word/2018/wordml" xmlns:w16sdtdh="http://schemas.microsoft.com/office/word/2020/wordml/sdtdatahash" xmlns:w16se="http://schemas.microsoft.com/office/word/2015/wordml/symex" xmlns:wpg="http://schemas.microsoft.com/office/word/2010/wordprocessingGroup" xmlns:wpi="http://schemas.microsoft.com/office/word/2010/wordprocessingInk" xmlns:wne="http://schemas.microsoft.com/office/word/2006/wordml" xmlns:wps="http://schemas.microsoft.com/office/word/2010/wordprocessingShape" mc:Ignorable="w14 w15 w16se w16cid w16 w16cex w16sdtdh wp14">
   <w:abstractNum w:abstractNumId="0" w15:restartNumberingAfterBreak="0">
+    <w:nsid w:val="FFFFFF89"/>
+    <w:multiLevelType w:val="singleLevel"/>
+    <w:tmpl w:val="C7B063AA"/>
+    <w:lvl w:ilvl="0">
+      <w:start w:val="1"/>
+      <w:numFmt w:val="bullet"/>
+      <w:pStyle w:val="a"/>
+      <w:lvlText w:val=""/>
+      <w:lvlJc w:val="left"/>
+      <w:pPr>
+        <w:tabs>
+          <w:tab w:val="num" w:pos="361"/>
+        </w:tabs>
+        <w:ind w:leftChars="200" w:left="361" w:hangingChars="200" w:hanging="360"/>
+      </w:pPr>
+      <w:rPr>
+        <w:rFonts w:ascii="Wingdings" w:hAnsi="Wingdings" w:hint="default"/>
+      </w:rPr>
+    </w:lvl>
+  </w:abstractNum>
+  <w:abstractNum w:abstractNumId="1" w15:restartNumberingAfterBreak="0">
     <w:nsid w:val="0DF527F3"/>
     <w:multiLevelType w:val="hybridMultilevel"/>
     <w:tmpl w:val="EDCE797A"/>
@@ -2924,7 +1783,7 @@
       </w:rPr>
     </w:lvl>
   </w:abstractNum>
-  <w:abstractNum w:abstractNumId="1" w15:restartNumberingAfterBreak="0">
+  <w:abstractNum w:abstractNumId="2" w15:restartNumberingAfterBreak="0">
     <w:nsid w:val="19032E90"/>
     <w:multiLevelType w:val="hybridMultilevel"/>
     <w:tmpl w:val="29E6CEFE"/>
@@ -3013,7 +1872,7 @@
       </w:pPr>
     </w:lvl>
   </w:abstractNum>
-  <w:abstractNum w:abstractNumId="2" w15:restartNumberingAfterBreak="0">
+  <w:abstractNum w:abstractNumId="3" w15:restartNumberingAfterBreak="0">
     <w:nsid w:val="1AFE32E7"/>
     <w:multiLevelType w:val="hybridMultilevel"/>
     <w:tmpl w:val="2A7A1320"/>
@@ -3099,7 +1958,7 @@
       </w:pPr>
     </w:lvl>
   </w:abstractNum>
-  <w:abstractNum w:abstractNumId="3" w15:restartNumberingAfterBreak="0">
+  <w:abstractNum w:abstractNumId="4" w15:restartNumberingAfterBreak="0">
     <w:nsid w:val="386B2E71"/>
     <w:multiLevelType w:val="hybridMultilevel"/>
     <w:tmpl w:val="DB609C26"/>
@@ -3188,7 +2047,7 @@
       </w:pPr>
     </w:lvl>
   </w:abstractNum>
-  <w:abstractNum w:abstractNumId="4" w15:restartNumberingAfterBreak="0">
+  <w:abstractNum w:abstractNumId="5" w15:restartNumberingAfterBreak="0">
     <w:nsid w:val="3D291BCA"/>
     <w:multiLevelType w:val="hybridMultilevel"/>
     <w:tmpl w:val="B2E8EABE"/>
@@ -3277,7 +2136,7 @@
       </w:pPr>
     </w:lvl>
   </w:abstractNum>
-  <w:abstractNum w:abstractNumId="5" w15:restartNumberingAfterBreak="0">
+  <w:abstractNum w:abstractNumId="6" w15:restartNumberingAfterBreak="0">
     <w:nsid w:val="4D8D6A24"/>
     <w:multiLevelType w:val="hybridMultilevel"/>
     <w:tmpl w:val="B0369C98"/>
@@ -3366,7 +2225,7 @@
       </w:pPr>
     </w:lvl>
   </w:abstractNum>
-  <w:abstractNum w:abstractNumId="6" w15:restartNumberingAfterBreak="0">
+  <w:abstractNum w:abstractNumId="7" w15:restartNumberingAfterBreak="0">
     <w:nsid w:val="58EE6900"/>
     <w:multiLevelType w:val="hybridMultilevel"/>
     <w:tmpl w:val="79A42BB4"/>
@@ -3479,7 +2338,7 @@
       </w:rPr>
     </w:lvl>
   </w:abstractNum>
-  <w:abstractNum w:abstractNumId="7" w15:restartNumberingAfterBreak="0">
+  <w:abstractNum w:abstractNumId="8" w15:restartNumberingAfterBreak="0">
     <w:nsid w:val="5A0966CC"/>
     <w:multiLevelType w:val="hybridMultilevel"/>
     <w:tmpl w:val="3DA679B4"/>
@@ -3592,7 +2451,7 @@
       </w:rPr>
     </w:lvl>
   </w:abstractNum>
-  <w:abstractNum w:abstractNumId="8" w15:restartNumberingAfterBreak="0">
+  <w:abstractNum w:abstractNumId="9" w15:restartNumberingAfterBreak="0">
     <w:nsid w:val="66CD01EF"/>
     <w:multiLevelType w:val="hybridMultilevel"/>
     <w:tmpl w:val="9530F7F2"/>
@@ -3705,7 +2564,7 @@
       </w:rPr>
     </w:lvl>
   </w:abstractNum>
-  <w:abstractNum w:abstractNumId="9" w15:restartNumberingAfterBreak="0">
+  <w:abstractNum w:abstractNumId="10" w15:restartNumberingAfterBreak="0">
     <w:nsid w:val="77831CB3"/>
     <w:multiLevelType w:val="hybridMultilevel"/>
     <w:tmpl w:val="1D54862C"/>
@@ -3794,7 +2653,7 @@
       </w:pPr>
     </w:lvl>
   </w:abstractNum>
-  <w:abstractNum w:abstractNumId="10" w15:restartNumberingAfterBreak="0">
+  <w:abstractNum w:abstractNumId="11" w15:restartNumberingAfterBreak="0">
     <w:nsid w:val="77DC01F3"/>
     <w:multiLevelType w:val="hybridMultilevel"/>
     <w:tmpl w:val="1F3CB198"/>
@@ -3907,7 +2766,7 @@
       </w:rPr>
     </w:lvl>
   </w:abstractNum>
-  <w:abstractNum w:abstractNumId="11" w15:restartNumberingAfterBreak="0">
+  <w:abstractNum w:abstractNumId="12" w15:restartNumberingAfterBreak="0">
     <w:nsid w:val="79F50D53"/>
     <w:multiLevelType w:val="hybridMultilevel"/>
     <w:tmpl w:val="BD608E10"/>
@@ -4020,41 +2879,44 @@
       </w:rPr>
     </w:lvl>
   </w:abstractNum>
-  <w:num w:numId="1" w16cid:durableId="1307393553">
+  <w:num w:numId="1">
+    <w:abstractNumId w:val="3"/>
+  </w:num>
+  <w:num w:numId="2">
+    <w:abstractNumId w:val="10"/>
+  </w:num>
+  <w:num w:numId="3">
+    <w:abstractNumId w:val="5"/>
+  </w:num>
+  <w:num w:numId="4">
     <w:abstractNumId w:val="2"/>
   </w:num>
-  <w:num w:numId="2" w16cid:durableId="598561287">
+  <w:num w:numId="5">
+    <w:abstractNumId w:val="4"/>
+  </w:num>
+  <w:num w:numId="6">
+    <w:abstractNumId w:val="6"/>
+  </w:num>
+  <w:num w:numId="7">
     <w:abstractNumId w:val="9"/>
   </w:num>
-  <w:num w:numId="3" w16cid:durableId="1955400432">
-    <w:abstractNumId w:val="4"/>
+  <w:num w:numId="8">
+    <w:abstractNumId w:val="12"/>
   </w:num>
-  <w:num w:numId="4" w16cid:durableId="1964267697">
+  <w:num w:numId="9">
+    <w:abstractNumId w:val="8"/>
+  </w:num>
+  <w:num w:numId="10">
+    <w:abstractNumId w:val="7"/>
+  </w:num>
+  <w:num w:numId="11">
     <w:abstractNumId w:val="1"/>
   </w:num>
-  <w:num w:numId="5" w16cid:durableId="2071882783">
-    <w:abstractNumId w:val="3"/>
-  </w:num>
-  <w:num w:numId="6" w16cid:durableId="49380990">
-    <w:abstractNumId w:val="5"/>
-  </w:num>
-  <w:num w:numId="7" w16cid:durableId="1740783777">
-    <w:abstractNumId w:val="8"/>
-  </w:num>
-  <w:num w:numId="8" w16cid:durableId="1979719750">
+  <w:num w:numId="12">
     <w:abstractNumId w:val="11"/>
   </w:num>
-  <w:num w:numId="9" w16cid:durableId="28188008">
-    <w:abstractNumId w:val="7"/>
-  </w:num>
-  <w:num w:numId="10" w16cid:durableId="22556292">
-    <w:abstractNumId w:val="6"/>
-  </w:num>
-  <w:num w:numId="11" w16cid:durableId="1389453844">
+  <w:num w:numId="13">
     <w:abstractNumId w:val="0"/>
-  </w:num>
-  <w:num w:numId="12" w16cid:durableId="1686052699">
-    <w:abstractNumId w:val="10"/>
   </w:num>
 </w:numbering>
 </file>
@@ -4451,20 +3313,20 @@
     <w:lsdException w:name="Unresolved Mention" w:semiHidden="1" w:unhideWhenUsed="1"/>
     <w:lsdException w:name="Smart Link" w:semiHidden="1" w:unhideWhenUsed="1"/>
   </w:latentStyles>
-  <w:style w:type="paragraph" w:default="1" w:styleId="a">
+  <w:style w:type="paragraph" w:default="1" w:styleId="a0">
     <w:name w:val="Normal"/>
     <w:qFormat/>
     <w:pPr>
       <w:widowControl w:val="0"/>
     </w:pPr>
   </w:style>
-  <w:style w:type="character" w:default="1" w:styleId="a0">
+  <w:style w:type="character" w:default="1" w:styleId="a1">
     <w:name w:val="Default Paragraph Font"/>
     <w:uiPriority w:val="1"/>
     <w:semiHidden/>
     <w:unhideWhenUsed/>
   </w:style>
-  <w:style w:type="table" w:default="1" w:styleId="a1">
+  <w:style w:type="table" w:default="1" w:styleId="a2">
     <w:name w:val="Normal Table"/>
     <w:uiPriority w:val="99"/>
     <w:semiHidden/>
@@ -4479,15 +3341,15 @@
       </w:tblCellMar>
     </w:tblPr>
   </w:style>
-  <w:style w:type="numbering" w:default="1" w:styleId="a2">
+  <w:style w:type="numbering" w:default="1" w:styleId="a3">
     <w:name w:val="No List"/>
     <w:uiPriority w:val="99"/>
     <w:semiHidden/>
     <w:unhideWhenUsed/>
   </w:style>
-  <w:style w:type="character" w:styleId="a3">
+  <w:style w:type="character" w:styleId="a4">
     <w:name w:val="Hyperlink"/>
-    <w:basedOn w:val="a0"/>
+    <w:basedOn w:val="a1"/>
     <w:uiPriority w:val="99"/>
     <w:unhideWhenUsed/>
     <w:rsid w:val="00950B78"/>
@@ -4496,9 +3358,9 @@
       <w:u w:val="single"/>
     </w:rPr>
   </w:style>
-  <w:style w:type="paragraph" w:styleId="a4">
+  <w:style w:type="paragraph" w:styleId="a5">
     <w:name w:val="List Paragraph"/>
-    <w:basedOn w:val="a"/>
+    <w:basedOn w:val="a0"/>
     <w:uiPriority w:val="34"/>
     <w:qFormat/>
     <w:rsid w:val="00787EFA"/>
@@ -4506,10 +3368,10 @@
       <w:ind w:leftChars="200" w:left="480"/>
     </w:pPr>
   </w:style>
-  <w:style w:type="paragraph" w:styleId="a5">
+  <w:style w:type="paragraph" w:styleId="a6">
     <w:name w:val="header"/>
-    <w:basedOn w:val="a"/>
-    <w:link w:val="a6"/>
+    <w:basedOn w:val="a0"/>
+    <w:link w:val="a7"/>
     <w:uiPriority w:val="99"/>
     <w:unhideWhenUsed/>
     <w:rsid w:val="00844A50"/>
@@ -4525,10 +3387,10 @@
       <w:szCs w:val="20"/>
     </w:rPr>
   </w:style>
-  <w:style w:type="character" w:customStyle="1" w:styleId="a6">
+  <w:style w:type="character" w:customStyle="1" w:styleId="a7">
     <w:name w:val="頁首 字元"/>
-    <w:basedOn w:val="a0"/>
-    <w:link w:val="a5"/>
+    <w:basedOn w:val="a1"/>
+    <w:link w:val="a6"/>
     <w:uiPriority w:val="99"/>
     <w:rsid w:val="00844A50"/>
     <w:rPr>
@@ -4536,10 +3398,10 @@
       <w:szCs w:val="20"/>
     </w:rPr>
   </w:style>
-  <w:style w:type="paragraph" w:styleId="a7">
+  <w:style w:type="paragraph" w:styleId="a8">
     <w:name w:val="footer"/>
-    <w:basedOn w:val="a"/>
-    <w:link w:val="a8"/>
+    <w:basedOn w:val="a0"/>
+    <w:link w:val="a9"/>
     <w:uiPriority w:val="99"/>
     <w:unhideWhenUsed/>
     <w:rsid w:val="00844A50"/>
@@ -4555,10 +3417,10 @@
       <w:szCs w:val="20"/>
     </w:rPr>
   </w:style>
-  <w:style w:type="character" w:customStyle="1" w:styleId="a8">
+  <w:style w:type="character" w:customStyle="1" w:styleId="a9">
     <w:name w:val="頁尾 字元"/>
-    <w:basedOn w:val="a0"/>
-    <w:link w:val="a7"/>
+    <w:basedOn w:val="a1"/>
+    <w:link w:val="a8"/>
     <w:uiPriority w:val="99"/>
     <w:rsid w:val="00844A50"/>
     <w:rPr>
@@ -4566,9 +3428,9 @@
       <w:szCs w:val="20"/>
     </w:rPr>
   </w:style>
-  <w:style w:type="character" w:styleId="a9">
+  <w:style w:type="character" w:styleId="aa">
     <w:name w:val="Unresolved Mention"/>
-    <w:basedOn w:val="a0"/>
+    <w:basedOn w:val="a1"/>
     <w:uiPriority w:val="99"/>
     <w:semiHidden/>
     <w:unhideWhenUsed/>
@@ -4577,6 +3439,19 @@
       <w:color w:val="605E5C"/>
       <w:shd w:val="clear" w:color="auto" w:fill="E1DFDD"/>
     </w:rPr>
+  </w:style>
+  <w:style w:type="paragraph" w:styleId="a">
+    <w:name w:val="List Bullet"/>
+    <w:basedOn w:val="a0"/>
+    <w:uiPriority w:val="99"/>
+    <w:unhideWhenUsed/>
+    <w:rsid w:val="00862A73"/>
+    <w:pPr>
+      <w:numPr>
+        <w:numId w:val="13"/>
+      </w:numPr>
+      <w:contextualSpacing/>
+    </w:pPr>
   </w:style>
 </w:styles>
 </file>
